--- a/videos/5-1-wifi-wiced.docx
+++ b/videos/5-1-wifi-wiced.docx
@@ -1,6 +1,6 @@
 
 <file path=word/document.xml><?xml version="1.0" encoding="utf-8"?>
-<w:document xmlns:wpc="http://schemas.microsoft.com/office/word/2010/wordprocessingCanvas" xmlns:cx="http://schemas.microsoft.com/office/drawing/2014/chartex" xmlns:cx1="http://schemas.microsoft.com/office/drawing/2015/9/8/chartex" xmlns:cx2="http://schemas.microsoft.com/office/drawing/2015/10/21/chartex" xmlns:cx3="http://schemas.microsoft.com/office/drawing/2016/5/9/chartex" xmlns:cx4="http://schemas.microsoft.com/office/drawing/2016/5/10/chartex" xmlns:cx5="http://schemas.microsoft.com/office/drawing/2016/5/11/chartex" xmlns:cx6="http://schemas.microsoft.com/office/drawing/2016/5/12/chartex" xmlns:cx7="http://schemas.microsoft.com/office/drawing/2016/5/13/chartex" xmlns:cx8="http://schemas.microsoft.com/office/drawing/2016/5/14/chartex" xmlns:mc="http://schemas.openxmlformats.org/markup-compatibility/2006" xmlns:aink="http://schemas.microsoft.com/office/drawing/2016/ink" xmlns:am3d="http://schemas.microsoft.com/office/drawing/2017/model3d" xmlns:o="urn:schemas-microsoft-com:office:office" xmlns:r="http://schemas.openxmlformats.org/officeDocument/2006/relationships" xmlns:m="http://schemas.openxmlformats.org/officeDocument/2006/math" xmlns:v="urn:schemas-microsoft-com:vml" xmlns:wp14="http://schemas.microsoft.com/office/word/2010/wordprocessingDrawing" xmlns:wp="http://schemas.openxmlformats.org/drawingml/2006/wordprocessingDrawing" xmlns:w10="urn:schemas-microsoft-com:office:word" xmlns:w="http://schemas.openxmlformats.org/wordprocessingml/2006/main" xmlns:w14="http://schemas.microsoft.com/office/word/2010/wordml" xmlns:w15="http://schemas.microsoft.com/office/word/2012/wordml" xmlns:w16se="http://schemas.microsoft.com/office/word/2015/wordml/symex" xmlns:wpg="http://schemas.microsoft.com/office/word/2010/wordprocessingGroup" xmlns:wpi="http://schemas.microsoft.com/office/word/2010/wordprocessingInk" xmlns:wne="http://schemas.microsoft.com/office/word/2006/wordml" xmlns:wps="http://schemas.microsoft.com/office/word/2010/wordprocessingShape" mc:Ignorable="w14 w15 w16se wp14">
+<w:document xmlns:wpc="http://schemas.microsoft.com/office/word/2010/wordprocessingCanvas" xmlns:cx="http://schemas.microsoft.com/office/drawing/2014/chartex" xmlns:cx1="http://schemas.microsoft.com/office/drawing/2015/9/8/chartex" xmlns:cx2="http://schemas.microsoft.com/office/drawing/2015/10/21/chartex" xmlns:cx3="http://schemas.microsoft.com/office/drawing/2016/5/9/chartex" xmlns:cx4="http://schemas.microsoft.com/office/drawing/2016/5/10/chartex" xmlns:cx5="http://schemas.microsoft.com/office/drawing/2016/5/11/chartex" xmlns:cx6="http://schemas.microsoft.com/office/drawing/2016/5/12/chartex" xmlns:cx7="http://schemas.microsoft.com/office/drawing/2016/5/13/chartex" xmlns:cx8="http://schemas.microsoft.com/office/drawing/2016/5/14/chartex" xmlns:mc="http://schemas.openxmlformats.org/markup-compatibility/2006" xmlns:aink="http://schemas.microsoft.com/office/drawing/2016/ink" xmlns:am3d="http://schemas.microsoft.com/office/drawing/2017/model3d" xmlns:o="urn:schemas-microsoft-com:office:office" xmlns:r="http://schemas.openxmlformats.org/officeDocument/2006/relationships" xmlns:m="http://schemas.openxmlformats.org/officeDocument/2006/math" xmlns:v="urn:schemas-microsoft-com:vml" xmlns:wp14="http://schemas.microsoft.com/office/word/2010/wordprocessingDrawing" xmlns:wp="http://schemas.openxmlformats.org/drawingml/2006/wordprocessingDrawing" xmlns:w10="urn:schemas-microsoft-com:office:word" xmlns:w="http://schemas.openxmlformats.org/wordprocessingml/2006/main" xmlns:w14="http://schemas.microsoft.com/office/word/2010/wordml" xmlns:w15="http://schemas.microsoft.com/office/word/2012/wordml" xmlns:w16cid="http://schemas.microsoft.com/office/word/2016/wordml/cid" xmlns:w16se="http://schemas.microsoft.com/office/word/2015/wordml/symex" xmlns:wpg="http://schemas.microsoft.com/office/word/2010/wordprocessingGroup" xmlns:wpi="http://schemas.microsoft.com/office/word/2010/wordprocessingInk" xmlns:wne="http://schemas.microsoft.com/office/word/2006/wordml" xmlns:wps="http://schemas.microsoft.com/office/word/2010/wordprocessingShape" mc:Ignorable="w14 w15 w16se w16cid wp14">
   <w:body>
     <w:tbl>
       <w:tblPr>
@@ -31,6 +31,7 @@
               <w:pStyle w:val="Heading4"/>
               <w:jc w:val="left"/>
             </w:pPr>
+            <w:bookmarkStart w:id="0" w:name="_GoBack" w:colFirst="1" w:colLast="1"/>
             <w:r>
               <w:t>Cell</w:t>
             </w:r>
@@ -576,23 +577,25 @@
                 <w:szCs w:val="24"/>
                 <w:lang w:eastAsia="ja-JP"/>
               </w:rPr>
-              <w:t xml:space="preserve">To preconfigure the Wi-Fi section of the DCT </w:t>
-            </w:r>
+              <w:t xml:space="preserve">To preconfigure the Wi-Fi section of the DCT for your project, you need a file called </w:t>
+            </w:r>
+            <w:proofErr w:type="spellStart"/>
             <w:r>
               <w:rPr>
                 <w:rFonts w:ascii="Calibri" w:hAnsi="Calibri" w:cs="Tahoma"/>
                 <w:szCs w:val="24"/>
                 <w:lang w:eastAsia="ja-JP"/>
               </w:rPr>
-              <w:t xml:space="preserve">for your project, </w:t>
-            </w:r>
+              <w:t>wifi_config.h</w:t>
+            </w:r>
+            <w:proofErr w:type="spellEnd"/>
             <w:r>
               <w:rPr>
                 <w:rFonts w:ascii="Calibri" w:hAnsi="Calibri" w:cs="Tahoma"/>
                 <w:szCs w:val="24"/>
                 <w:lang w:eastAsia="ja-JP"/>
               </w:rPr>
-              <w:t xml:space="preserve">you need a file called </w:t>
+              <w:t>.  You can get a template for the file from the SDK under include/</w:t>
             </w:r>
             <w:proofErr w:type="spellStart"/>
             <w:r>
@@ -601,7 +604,7 @@
                 <w:szCs w:val="24"/>
                 <w:lang w:eastAsia="ja-JP"/>
               </w:rPr>
-              <w:t>wifi_config.h</w:t>
+              <w:t>default_wifi_config_dct.h</w:t>
             </w:r>
             <w:proofErr w:type="spellEnd"/>
             <w:r>
@@ -610,56 +613,22 @@
                 <w:szCs w:val="24"/>
                 <w:lang w:eastAsia="ja-JP"/>
               </w:rPr>
-              <w:t>.  You can get a templa</w:t>
-            </w:r>
-            <w:r>
+              <w:t>.</w:t>
+            </w:r>
+          </w:p>
+          <w:p>
+            <w:pPr>
+              <w:pStyle w:val="Header"/>
+              <w:tabs>
+                <w:tab w:val="clear" w:pos="4320"/>
+                <w:tab w:val="clear" w:pos="8640"/>
+              </w:tabs>
               <w:rPr>
                 <w:rFonts w:ascii="Calibri" w:hAnsi="Calibri" w:cs="Tahoma"/>
                 <w:szCs w:val="24"/>
                 <w:lang w:eastAsia="ja-JP"/>
               </w:rPr>
-              <w:t xml:space="preserve">te for the file from the SDK under </w:t>
-            </w:r>
-            <w:r>
-              <w:rPr>
-                <w:rFonts w:ascii="Calibri" w:hAnsi="Calibri" w:cs="Tahoma"/>
-                <w:szCs w:val="24"/>
-                <w:lang w:eastAsia="ja-JP"/>
-              </w:rPr>
-              <w:t>inc</w:t>
-            </w:r>
-            <w:r>
-              <w:rPr>
-                <w:rFonts w:ascii="Calibri" w:hAnsi="Calibri" w:cs="Tahoma"/>
-                <w:szCs w:val="24"/>
-                <w:lang w:eastAsia="ja-JP"/>
-              </w:rPr>
-              <w:t>lude/</w:t>
-            </w:r>
-            <w:proofErr w:type="spellStart"/>
-            <w:r>
-              <w:rPr>
-                <w:rFonts w:ascii="Calibri" w:hAnsi="Calibri" w:cs="Tahoma"/>
-                <w:szCs w:val="24"/>
-                <w:lang w:eastAsia="ja-JP"/>
-              </w:rPr>
-              <w:t>default_wifi_config_dct.h.</w:t>
-            </w:r>
-          </w:p>
-          <w:p>
-            <w:pPr>
-              <w:pStyle w:val="Header"/>
-              <w:tabs>
-                <w:tab w:val="clear" w:pos="4320"/>
-                <w:tab w:val="clear" w:pos="8640"/>
-              </w:tabs>
-              <w:rPr>
-                <w:rFonts w:ascii="Calibri" w:hAnsi="Calibri" w:cs="Tahoma"/>
-                <w:szCs w:val="24"/>
-                <w:lang w:eastAsia="ja-JP"/>
-              </w:rPr>
-            </w:pPr>
-            <w:proofErr w:type="spellEnd"/>
+            </w:pPr>
           </w:p>
           <w:p>
             <w:pPr>
@@ -829,41 +798,25 @@
                 <w:szCs w:val="24"/>
                 <w:lang w:eastAsia="ja-JP"/>
               </w:rPr>
-              <w:t xml:space="preserve">The </w:t>
-            </w:r>
+              <w:t xml:space="preserve">The default </w:t>
+            </w:r>
+            <w:proofErr w:type="spellStart"/>
             <w:r>
               <w:rPr>
                 <w:rFonts w:ascii="Calibri" w:hAnsi="Calibri" w:cs="Tahoma"/>
                 <w:szCs w:val="24"/>
                 <w:lang w:eastAsia="ja-JP"/>
               </w:rPr>
-              <w:t xml:space="preserve">default </w:t>
-            </w:r>
-            <w:proofErr w:type="spellStart"/>
+              <w:t>wifi_config.h</w:t>
+            </w:r>
+            <w:proofErr w:type="spellEnd"/>
             <w:r>
               <w:rPr>
                 <w:rFonts w:ascii="Calibri" w:hAnsi="Calibri" w:cs="Tahoma"/>
                 <w:szCs w:val="24"/>
                 <w:lang w:eastAsia="ja-JP"/>
               </w:rPr>
-              <w:t>wifi_config.h</w:t>
-            </w:r>
-            <w:proofErr w:type="spellEnd"/>
-            <w:r>
-              <w:rPr>
-                <w:rFonts w:ascii="Calibri" w:hAnsi="Calibri" w:cs="Tahoma"/>
-                <w:szCs w:val="24"/>
-                <w:lang w:eastAsia="ja-JP"/>
-              </w:rPr>
-              <w:t xml:space="preserve"> </w:t>
-            </w:r>
-            <w:r>
-              <w:rPr>
-                <w:rFonts w:ascii="Calibri" w:hAnsi="Calibri" w:cs="Tahoma"/>
-                <w:szCs w:val="24"/>
-                <w:lang w:eastAsia="ja-JP"/>
-              </w:rPr>
-              <w:t>file looks like this.</w:t>
+              <w:t xml:space="preserve"> file looks like this.</w:t>
             </w:r>
           </w:p>
           <w:p>
@@ -1566,15 +1519,7 @@
                 <w:szCs w:val="24"/>
                 <w:lang w:eastAsia="ja-JP"/>
               </w:rPr>
-              <w:t xml:space="preserve"> </w:t>
-            </w:r>
-            <w:r>
-              <w:rPr>
-                <w:rFonts w:ascii="Calibri" w:hAnsi="Calibri"/>
-                <w:szCs w:val="24"/>
-                <w:lang w:eastAsia="ja-JP"/>
-              </w:rPr>
-              <w:t xml:space="preserve">structure. Right click on </w:t>
+              <w:t xml:space="preserve"> structure. Right click on </w:t>
             </w:r>
             <w:proofErr w:type="spellStart"/>
             <w:r>
@@ -2679,31 +2624,7 @@
                 <w:szCs w:val="24"/>
                 <w:lang w:eastAsia="ja-JP"/>
               </w:rPr>
-              <w:t xml:space="preserve">Earlier I mentioned that the WICED device can act as an access point during initial setup so that you can connect to it and specify the Wi-Fi settings like SSID, security type, etc. for the AP that you want your IoT device to connect to. </w:t>
-            </w:r>
-            <w:r>
-              <w:rPr>
-                <w:rFonts w:ascii="Calibri" w:hAnsi="Calibri" w:cs="Tahoma"/>
-                <w:szCs w:val="24"/>
-                <w:lang w:eastAsia="ja-JP"/>
-              </w:rPr>
-              <w:t xml:space="preserve">This is one of the ways an IoT device can be “introduced” to your network. Other methods include using Bluetooth to configure the </w:t>
-            </w:r>
-            <w:r>
-              <w:rPr>
-                <w:rFonts w:ascii="Calibri" w:hAnsi="Calibri" w:cs="Tahoma"/>
-                <w:szCs w:val="24"/>
-                <w:lang w:eastAsia="ja-JP"/>
-              </w:rPr>
-              <w:t>Wi-Fi</w:t>
-            </w:r>
-            <w:r>
-              <w:rPr>
-                <w:rFonts w:ascii="Calibri" w:hAnsi="Calibri" w:cs="Tahoma"/>
-                <w:szCs w:val="24"/>
-                <w:lang w:eastAsia="ja-JP"/>
-              </w:rPr>
-              <w:t xml:space="preserve"> settings, connecting via USB, or hard-coding the AP settings. </w:t>
+              <w:t xml:space="preserve">Earlier I mentioned that the WICED device can act as an access point during initial setup so that you can connect to it and specify the Wi-Fi settings like SSID, security type, etc. for the AP that you want your IoT device to connect to. This is one of the ways an IoT device can be “introduced” to your network. Other methods include using Bluetooth to configure the Wi-Fi settings, connecting via USB, or hard-coding the AP settings. </w:t>
             </w:r>
             <w:r>
               <w:rPr>
@@ -2816,15 +2737,7 @@
                 <w:szCs w:val="24"/>
                 <w:lang w:eastAsia="ja-JP"/>
               </w:rPr>
-              <w:t xml:space="preserve">Show </w:t>
-            </w:r>
-            <w:r>
-              <w:rPr>
-                <w:rFonts w:ascii="Calibri" w:hAnsi="Calibri"/>
-                <w:szCs w:val="24"/>
-                <w:lang w:eastAsia="ja-JP"/>
-              </w:rPr>
-              <w:t xml:space="preserve">project, make file, </w:t>
+              <w:t xml:space="preserve">Show project, make file, </w:t>
             </w:r>
             <w:proofErr w:type="spellStart"/>
             <w:r>
@@ -3054,27 +2967,7 @@
                 <w:szCs w:val="24"/>
                 <w:lang w:eastAsia="ja-JP"/>
               </w:rPr>
-              <w:t xml:space="preserve">In the make </w:t>
-            </w:r>
-            <w:proofErr w:type="gramStart"/>
-            <w:r>
-              <w:rPr>
-                <w:rFonts w:ascii="Calibri" w:hAnsi="Calibri"/>
-                <w:color w:val="000000"/>
-                <w:szCs w:val="24"/>
-                <w:lang w:eastAsia="ja-JP"/>
-              </w:rPr>
-              <w:t>file</w:t>
-            </w:r>
-            <w:proofErr w:type="gramEnd"/>
-            <w:r>
-              <w:rPr>
-                <w:rFonts w:ascii="Calibri" w:hAnsi="Calibri"/>
-                <w:color w:val="000000"/>
-                <w:szCs w:val="24"/>
-                <w:lang w:eastAsia="ja-JP"/>
-              </w:rPr>
-              <w:t xml:space="preserve"> we need to specify the name </w:t>
+              <w:t xml:space="preserve">In the make file we need to specify the name </w:t>
             </w:r>
             <w:r>
               <w:rPr>
@@ -3468,23 +3361,7 @@
                 <w:szCs w:val="24"/>
                 <w:lang w:eastAsia="ja-JP"/>
               </w:rPr>
-              <w:t xml:space="preserve">Show </w:t>
-            </w:r>
-            <w:r>
-              <w:rPr>
-                <w:rFonts w:ascii="Calibri" w:hAnsi="Calibri"/>
-                <w:szCs w:val="24"/>
-                <w:lang w:eastAsia="ja-JP"/>
-              </w:rPr>
-              <w:t xml:space="preserve">the </w:t>
-            </w:r>
-            <w:r>
-              <w:rPr>
-                <w:rFonts w:ascii="Calibri" w:hAnsi="Calibri"/>
-                <w:szCs w:val="24"/>
-                <w:lang w:eastAsia="ja-JP"/>
-              </w:rPr>
-              <w:t>C file.</w:t>
+              <w:t>Show the C file.</w:t>
             </w:r>
           </w:p>
           <w:p>
@@ -3701,27 +3578,7 @@
                 <w:szCs w:val="24"/>
                 <w:lang w:eastAsia="ja-JP"/>
               </w:rPr>
-              <w:t xml:space="preserve">In the C </w:t>
-            </w:r>
-            <w:proofErr w:type="gramStart"/>
-            <w:r>
-              <w:rPr>
-                <w:rFonts w:ascii="Calibri" w:hAnsi="Calibri"/>
-                <w:color w:val="000000"/>
-                <w:szCs w:val="24"/>
-                <w:lang w:eastAsia="ja-JP"/>
-              </w:rPr>
-              <w:t>file</w:t>
-            </w:r>
-            <w:proofErr w:type="gramEnd"/>
-            <w:r>
-              <w:rPr>
-                <w:rFonts w:ascii="Calibri" w:hAnsi="Calibri"/>
-                <w:color w:val="000000"/>
-                <w:szCs w:val="24"/>
-                <w:lang w:eastAsia="ja-JP"/>
-              </w:rPr>
-              <w:t xml:space="preserve"> we will add in function calls to get and then print</w:t>
+              <w:t>In the C file we will add in function calls to get and then print</w:t>
             </w:r>
             <w:r>
               <w:rPr>
@@ -4111,8 +3968,6 @@
               </w:rPr>
               <w:t>DCT so feel free to explore that as well.</w:t>
             </w:r>
-            <w:bookmarkStart w:id="0" w:name="_GoBack"/>
-            <w:bookmarkEnd w:id="0"/>
           </w:p>
           <w:p>
             <w:pPr>
@@ -4429,6 +4284,7 @@
         </w:tc>
       </w:tr>
     </w:tbl>
+    <w:bookmarkEnd w:id="0"/>
     <w:p>
       <w:r>
         <w:t xml:space="preserve"> </w:t>
@@ -4453,7 +4309,7 @@
 </file>
 
 <file path=word/endnotes.xml><?xml version="1.0" encoding="utf-8"?>
-<w:endnotes xmlns:wpc="http://schemas.microsoft.com/office/word/2010/wordprocessingCanvas" xmlns:cx="http://schemas.microsoft.com/office/drawing/2014/chartex" xmlns:cx1="http://schemas.microsoft.com/office/drawing/2015/9/8/chartex" xmlns:cx2="http://schemas.microsoft.com/office/drawing/2015/10/21/chartex" xmlns:cx3="http://schemas.microsoft.com/office/drawing/2016/5/9/chartex" xmlns:cx4="http://schemas.microsoft.com/office/drawing/2016/5/10/chartex" xmlns:cx5="http://schemas.microsoft.com/office/drawing/2016/5/11/chartex" xmlns:cx6="http://schemas.microsoft.com/office/drawing/2016/5/12/chartex" xmlns:cx7="http://schemas.microsoft.com/office/drawing/2016/5/13/chartex" xmlns:cx8="http://schemas.microsoft.com/office/drawing/2016/5/14/chartex" xmlns:mc="http://schemas.openxmlformats.org/markup-compatibility/2006" xmlns:aink="http://schemas.microsoft.com/office/drawing/2016/ink" xmlns:am3d="http://schemas.microsoft.com/office/drawing/2017/model3d" xmlns:o="urn:schemas-microsoft-com:office:office" xmlns:r="http://schemas.openxmlformats.org/officeDocument/2006/relationships" xmlns:m="http://schemas.openxmlformats.org/officeDocument/2006/math" xmlns:v="urn:schemas-microsoft-com:vml" xmlns:wp14="http://schemas.microsoft.com/office/word/2010/wordprocessingDrawing" xmlns:wp="http://schemas.openxmlformats.org/drawingml/2006/wordprocessingDrawing" xmlns:w10="urn:schemas-microsoft-com:office:word" xmlns:w="http://schemas.openxmlformats.org/wordprocessingml/2006/main" xmlns:w14="http://schemas.microsoft.com/office/word/2010/wordml" xmlns:w15="http://schemas.microsoft.com/office/word/2012/wordml" xmlns:w16se="http://schemas.microsoft.com/office/word/2015/wordml/symex" xmlns:wpg="http://schemas.microsoft.com/office/word/2010/wordprocessingGroup" xmlns:wpi="http://schemas.microsoft.com/office/word/2010/wordprocessingInk" xmlns:wne="http://schemas.microsoft.com/office/word/2006/wordml" xmlns:wps="http://schemas.microsoft.com/office/word/2010/wordprocessingShape" mc:Ignorable="w14 w15 w16se wp14">
+<w:endnotes xmlns:wpc="http://schemas.microsoft.com/office/word/2010/wordprocessingCanvas" xmlns:cx="http://schemas.microsoft.com/office/drawing/2014/chartex" xmlns:cx1="http://schemas.microsoft.com/office/drawing/2015/9/8/chartex" xmlns:cx2="http://schemas.microsoft.com/office/drawing/2015/10/21/chartex" xmlns:cx3="http://schemas.microsoft.com/office/drawing/2016/5/9/chartex" xmlns:cx4="http://schemas.microsoft.com/office/drawing/2016/5/10/chartex" xmlns:cx5="http://schemas.microsoft.com/office/drawing/2016/5/11/chartex" xmlns:cx6="http://schemas.microsoft.com/office/drawing/2016/5/12/chartex" xmlns:cx7="http://schemas.microsoft.com/office/drawing/2016/5/13/chartex" xmlns:cx8="http://schemas.microsoft.com/office/drawing/2016/5/14/chartex" xmlns:mc="http://schemas.openxmlformats.org/markup-compatibility/2006" xmlns:aink="http://schemas.microsoft.com/office/drawing/2016/ink" xmlns:am3d="http://schemas.microsoft.com/office/drawing/2017/model3d" xmlns:o="urn:schemas-microsoft-com:office:office" xmlns:r="http://schemas.openxmlformats.org/officeDocument/2006/relationships" xmlns:m="http://schemas.openxmlformats.org/officeDocument/2006/math" xmlns:v="urn:schemas-microsoft-com:vml" xmlns:wp14="http://schemas.microsoft.com/office/word/2010/wordprocessingDrawing" xmlns:wp="http://schemas.openxmlformats.org/drawingml/2006/wordprocessingDrawing" xmlns:w10="urn:schemas-microsoft-com:office:word" xmlns:w="http://schemas.openxmlformats.org/wordprocessingml/2006/main" xmlns:w14="http://schemas.microsoft.com/office/word/2010/wordml" xmlns:w15="http://schemas.microsoft.com/office/word/2012/wordml" xmlns:w16cid="http://schemas.microsoft.com/office/word/2016/wordml/cid" xmlns:w16se="http://schemas.microsoft.com/office/word/2015/wordml/symex" xmlns:wpg="http://schemas.microsoft.com/office/word/2010/wordprocessingGroup" xmlns:wpi="http://schemas.microsoft.com/office/word/2010/wordprocessingInk" xmlns:wne="http://schemas.microsoft.com/office/word/2006/wordml" xmlns:wps="http://schemas.microsoft.com/office/word/2010/wordprocessingShape" mc:Ignorable="w14 w15 w16se w16cid wp14">
   <w:endnote w:type="separator" w:id="-1">
     <w:p>
       <w:r>
@@ -4472,7 +4328,7 @@
 </file>
 
 <file path=word/footer1.xml><?xml version="1.0" encoding="utf-8"?>
-<w:ftr xmlns:wpc="http://schemas.microsoft.com/office/word/2010/wordprocessingCanvas" xmlns:cx="http://schemas.microsoft.com/office/drawing/2014/chartex" xmlns:cx1="http://schemas.microsoft.com/office/drawing/2015/9/8/chartex" xmlns:cx2="http://schemas.microsoft.com/office/drawing/2015/10/21/chartex" xmlns:cx3="http://schemas.microsoft.com/office/drawing/2016/5/9/chartex" xmlns:cx4="http://schemas.microsoft.com/office/drawing/2016/5/10/chartex" xmlns:cx5="http://schemas.microsoft.com/office/drawing/2016/5/11/chartex" xmlns:cx6="http://schemas.microsoft.com/office/drawing/2016/5/12/chartex" xmlns:cx7="http://schemas.microsoft.com/office/drawing/2016/5/13/chartex" xmlns:cx8="http://schemas.microsoft.com/office/drawing/2016/5/14/chartex" xmlns:mc="http://schemas.openxmlformats.org/markup-compatibility/2006" xmlns:aink="http://schemas.microsoft.com/office/drawing/2016/ink" xmlns:am3d="http://schemas.microsoft.com/office/drawing/2017/model3d" xmlns:o="urn:schemas-microsoft-com:office:office" xmlns:r="http://schemas.openxmlformats.org/officeDocument/2006/relationships" xmlns:m="http://schemas.openxmlformats.org/officeDocument/2006/math" xmlns:v="urn:schemas-microsoft-com:vml" xmlns:wp14="http://schemas.microsoft.com/office/word/2010/wordprocessingDrawing" xmlns:wp="http://schemas.openxmlformats.org/drawingml/2006/wordprocessingDrawing" xmlns:w10="urn:schemas-microsoft-com:office:word" xmlns:w="http://schemas.openxmlformats.org/wordprocessingml/2006/main" xmlns:w14="http://schemas.microsoft.com/office/word/2010/wordml" xmlns:w15="http://schemas.microsoft.com/office/word/2012/wordml" xmlns:w16se="http://schemas.microsoft.com/office/word/2015/wordml/symex" xmlns:wpg="http://schemas.microsoft.com/office/word/2010/wordprocessingGroup" xmlns:wpi="http://schemas.microsoft.com/office/word/2010/wordprocessingInk" xmlns:wne="http://schemas.microsoft.com/office/word/2006/wordml" xmlns:wps="http://schemas.microsoft.com/office/word/2010/wordprocessingShape" mc:Ignorable="w14 w15 w16se wp14">
+<w:ftr xmlns:wpc="http://schemas.microsoft.com/office/word/2010/wordprocessingCanvas" xmlns:cx="http://schemas.microsoft.com/office/drawing/2014/chartex" xmlns:cx1="http://schemas.microsoft.com/office/drawing/2015/9/8/chartex" xmlns:cx2="http://schemas.microsoft.com/office/drawing/2015/10/21/chartex" xmlns:cx3="http://schemas.microsoft.com/office/drawing/2016/5/9/chartex" xmlns:cx4="http://schemas.microsoft.com/office/drawing/2016/5/10/chartex" xmlns:cx5="http://schemas.microsoft.com/office/drawing/2016/5/11/chartex" xmlns:cx6="http://schemas.microsoft.com/office/drawing/2016/5/12/chartex" xmlns:cx7="http://schemas.microsoft.com/office/drawing/2016/5/13/chartex" xmlns:cx8="http://schemas.microsoft.com/office/drawing/2016/5/14/chartex" xmlns:mc="http://schemas.openxmlformats.org/markup-compatibility/2006" xmlns:aink="http://schemas.microsoft.com/office/drawing/2016/ink" xmlns:am3d="http://schemas.microsoft.com/office/drawing/2017/model3d" xmlns:o="urn:schemas-microsoft-com:office:office" xmlns:r="http://schemas.openxmlformats.org/officeDocument/2006/relationships" xmlns:m="http://schemas.openxmlformats.org/officeDocument/2006/math" xmlns:v="urn:schemas-microsoft-com:vml" xmlns:wp14="http://schemas.microsoft.com/office/word/2010/wordprocessingDrawing" xmlns:wp="http://schemas.openxmlformats.org/drawingml/2006/wordprocessingDrawing" xmlns:w10="urn:schemas-microsoft-com:office:word" xmlns:w="http://schemas.openxmlformats.org/wordprocessingml/2006/main" xmlns:w14="http://schemas.microsoft.com/office/word/2010/wordml" xmlns:w15="http://schemas.microsoft.com/office/word/2012/wordml" xmlns:w16cid="http://schemas.microsoft.com/office/word/2016/wordml/cid" xmlns:w16se="http://schemas.microsoft.com/office/word/2015/wordml/symex" xmlns:wpg="http://schemas.microsoft.com/office/word/2010/wordprocessingGroup" xmlns:wpi="http://schemas.microsoft.com/office/word/2010/wordprocessingInk" xmlns:wne="http://schemas.microsoft.com/office/word/2006/wordml" xmlns:wps="http://schemas.microsoft.com/office/word/2010/wordprocessingShape" mc:Ignorable="w14 w15 w16se w16cid wp14">
   <w:p>
     <w:pPr>
       <w:pStyle w:val="Footer"/>
@@ -4512,7 +4368,7 @@
         <w:rStyle w:val="PageNumber"/>
         <w:noProof/>
       </w:rPr>
-      <w:t>4</w:t>
+      <w:t>3</w:t>
     </w:r>
     <w:r>
       <w:rPr>
@@ -4528,7 +4384,7 @@
 </file>
 
 <file path=word/footnotes.xml><?xml version="1.0" encoding="utf-8"?>
-<w:footnotes xmlns:wpc="http://schemas.microsoft.com/office/word/2010/wordprocessingCanvas" xmlns:cx="http://schemas.microsoft.com/office/drawing/2014/chartex" xmlns:cx1="http://schemas.microsoft.com/office/drawing/2015/9/8/chartex" xmlns:cx2="http://schemas.microsoft.com/office/drawing/2015/10/21/chartex" xmlns:cx3="http://schemas.microsoft.com/office/drawing/2016/5/9/chartex" xmlns:cx4="http://schemas.microsoft.com/office/drawing/2016/5/10/chartex" xmlns:cx5="http://schemas.microsoft.com/office/drawing/2016/5/11/chartex" xmlns:cx6="http://schemas.microsoft.com/office/drawing/2016/5/12/chartex" xmlns:cx7="http://schemas.microsoft.com/office/drawing/2016/5/13/chartex" xmlns:cx8="http://schemas.microsoft.com/office/drawing/2016/5/14/chartex" xmlns:mc="http://schemas.openxmlformats.org/markup-compatibility/2006" xmlns:aink="http://schemas.microsoft.com/office/drawing/2016/ink" xmlns:am3d="http://schemas.microsoft.com/office/drawing/2017/model3d" xmlns:o="urn:schemas-microsoft-com:office:office" xmlns:r="http://schemas.openxmlformats.org/officeDocument/2006/relationships" xmlns:m="http://schemas.openxmlformats.org/officeDocument/2006/math" xmlns:v="urn:schemas-microsoft-com:vml" xmlns:wp14="http://schemas.microsoft.com/office/word/2010/wordprocessingDrawing" xmlns:wp="http://schemas.openxmlformats.org/drawingml/2006/wordprocessingDrawing" xmlns:w10="urn:schemas-microsoft-com:office:word" xmlns:w="http://schemas.openxmlformats.org/wordprocessingml/2006/main" xmlns:w14="http://schemas.microsoft.com/office/word/2010/wordml" xmlns:w15="http://schemas.microsoft.com/office/word/2012/wordml" xmlns:w16se="http://schemas.microsoft.com/office/word/2015/wordml/symex" xmlns:wpg="http://schemas.microsoft.com/office/word/2010/wordprocessingGroup" xmlns:wpi="http://schemas.microsoft.com/office/word/2010/wordprocessingInk" xmlns:wne="http://schemas.microsoft.com/office/word/2006/wordml" xmlns:wps="http://schemas.microsoft.com/office/word/2010/wordprocessingShape" mc:Ignorable="w14 w15 w16se wp14">
+<w:footnotes xmlns:wpc="http://schemas.microsoft.com/office/word/2010/wordprocessingCanvas" xmlns:cx="http://schemas.microsoft.com/office/drawing/2014/chartex" xmlns:cx1="http://schemas.microsoft.com/office/drawing/2015/9/8/chartex" xmlns:cx2="http://schemas.microsoft.com/office/drawing/2015/10/21/chartex" xmlns:cx3="http://schemas.microsoft.com/office/drawing/2016/5/9/chartex" xmlns:cx4="http://schemas.microsoft.com/office/drawing/2016/5/10/chartex" xmlns:cx5="http://schemas.microsoft.com/office/drawing/2016/5/11/chartex" xmlns:cx6="http://schemas.microsoft.com/office/drawing/2016/5/12/chartex" xmlns:cx7="http://schemas.microsoft.com/office/drawing/2016/5/13/chartex" xmlns:cx8="http://schemas.microsoft.com/office/drawing/2016/5/14/chartex" xmlns:mc="http://schemas.openxmlformats.org/markup-compatibility/2006" xmlns:aink="http://schemas.microsoft.com/office/drawing/2016/ink" xmlns:am3d="http://schemas.microsoft.com/office/drawing/2017/model3d" xmlns:o="urn:schemas-microsoft-com:office:office" xmlns:r="http://schemas.openxmlformats.org/officeDocument/2006/relationships" xmlns:m="http://schemas.openxmlformats.org/officeDocument/2006/math" xmlns:v="urn:schemas-microsoft-com:vml" xmlns:wp14="http://schemas.microsoft.com/office/word/2010/wordprocessingDrawing" xmlns:wp="http://schemas.openxmlformats.org/drawingml/2006/wordprocessingDrawing" xmlns:w10="urn:schemas-microsoft-com:office:word" xmlns:w="http://schemas.openxmlformats.org/wordprocessingml/2006/main" xmlns:w14="http://schemas.microsoft.com/office/word/2010/wordml" xmlns:w15="http://schemas.microsoft.com/office/word/2012/wordml" xmlns:w16cid="http://schemas.microsoft.com/office/word/2016/wordml/cid" xmlns:w16se="http://schemas.microsoft.com/office/word/2015/wordml/symex" xmlns:wpg="http://schemas.microsoft.com/office/word/2010/wordprocessingGroup" xmlns:wpi="http://schemas.microsoft.com/office/word/2010/wordprocessingInk" xmlns:wne="http://schemas.microsoft.com/office/word/2006/wordml" xmlns:wps="http://schemas.microsoft.com/office/word/2010/wordprocessingShape" mc:Ignorable="w14 w15 w16se w16cid wp14">
   <w:footnote w:type="separator" w:id="-1">
     <w:p>
       <w:r>
@@ -4547,7 +4403,7 @@
 </file>
 
 <file path=word/header1.xml><?xml version="1.0" encoding="utf-8"?>
-<w:hdr xmlns:wpc="http://schemas.microsoft.com/office/word/2010/wordprocessingCanvas" xmlns:cx="http://schemas.microsoft.com/office/drawing/2014/chartex" xmlns:cx1="http://schemas.microsoft.com/office/drawing/2015/9/8/chartex" xmlns:cx2="http://schemas.microsoft.com/office/drawing/2015/10/21/chartex" xmlns:cx3="http://schemas.microsoft.com/office/drawing/2016/5/9/chartex" xmlns:cx4="http://schemas.microsoft.com/office/drawing/2016/5/10/chartex" xmlns:cx5="http://schemas.microsoft.com/office/drawing/2016/5/11/chartex" xmlns:cx6="http://schemas.microsoft.com/office/drawing/2016/5/12/chartex" xmlns:cx7="http://schemas.microsoft.com/office/drawing/2016/5/13/chartex" xmlns:cx8="http://schemas.microsoft.com/office/drawing/2016/5/14/chartex" xmlns:mc="http://schemas.openxmlformats.org/markup-compatibility/2006" xmlns:aink="http://schemas.microsoft.com/office/drawing/2016/ink" xmlns:am3d="http://schemas.microsoft.com/office/drawing/2017/model3d" xmlns:o="urn:schemas-microsoft-com:office:office" xmlns:r="http://schemas.openxmlformats.org/officeDocument/2006/relationships" xmlns:m="http://schemas.openxmlformats.org/officeDocument/2006/math" xmlns:v="urn:schemas-microsoft-com:vml" xmlns:wp14="http://schemas.microsoft.com/office/word/2010/wordprocessingDrawing" xmlns:wp="http://schemas.openxmlformats.org/drawingml/2006/wordprocessingDrawing" xmlns:w10="urn:schemas-microsoft-com:office:word" xmlns:w="http://schemas.openxmlformats.org/wordprocessingml/2006/main" xmlns:w14="http://schemas.microsoft.com/office/word/2010/wordml" xmlns:w15="http://schemas.microsoft.com/office/word/2012/wordml" xmlns:w16se="http://schemas.microsoft.com/office/word/2015/wordml/symex" xmlns:wpg="http://schemas.microsoft.com/office/word/2010/wordprocessingGroup" xmlns:wpi="http://schemas.microsoft.com/office/word/2010/wordprocessingInk" xmlns:wne="http://schemas.microsoft.com/office/word/2006/wordml" xmlns:wps="http://schemas.microsoft.com/office/word/2010/wordprocessingShape" mc:Ignorable="w14 w15 w16se wp14">
+<w:hdr xmlns:wpc="http://schemas.microsoft.com/office/word/2010/wordprocessingCanvas" xmlns:cx="http://schemas.microsoft.com/office/drawing/2014/chartex" xmlns:cx1="http://schemas.microsoft.com/office/drawing/2015/9/8/chartex" xmlns:cx2="http://schemas.microsoft.com/office/drawing/2015/10/21/chartex" xmlns:cx3="http://schemas.microsoft.com/office/drawing/2016/5/9/chartex" xmlns:cx4="http://schemas.microsoft.com/office/drawing/2016/5/10/chartex" xmlns:cx5="http://schemas.microsoft.com/office/drawing/2016/5/11/chartex" xmlns:cx6="http://schemas.microsoft.com/office/drawing/2016/5/12/chartex" xmlns:cx7="http://schemas.microsoft.com/office/drawing/2016/5/13/chartex" xmlns:cx8="http://schemas.microsoft.com/office/drawing/2016/5/14/chartex" xmlns:mc="http://schemas.openxmlformats.org/markup-compatibility/2006" xmlns:aink="http://schemas.microsoft.com/office/drawing/2016/ink" xmlns:am3d="http://schemas.microsoft.com/office/drawing/2017/model3d" xmlns:o="urn:schemas-microsoft-com:office:office" xmlns:r="http://schemas.openxmlformats.org/officeDocument/2006/relationships" xmlns:m="http://schemas.openxmlformats.org/officeDocument/2006/math" xmlns:v="urn:schemas-microsoft-com:vml" xmlns:wp14="http://schemas.microsoft.com/office/word/2010/wordprocessingDrawing" xmlns:wp="http://schemas.openxmlformats.org/drawingml/2006/wordprocessingDrawing" xmlns:w10="urn:schemas-microsoft-com:office:word" xmlns:w="http://schemas.openxmlformats.org/wordprocessingml/2006/main" xmlns:w14="http://schemas.microsoft.com/office/word/2010/wordml" xmlns:w15="http://schemas.microsoft.com/office/word/2012/wordml" xmlns:w16cid="http://schemas.microsoft.com/office/word/2016/wordml/cid" xmlns:w16se="http://schemas.microsoft.com/office/word/2015/wordml/symex" xmlns:wpg="http://schemas.microsoft.com/office/word/2010/wordprocessingGroup" xmlns:wpi="http://schemas.microsoft.com/office/word/2010/wordprocessingInk" xmlns:wne="http://schemas.microsoft.com/office/word/2006/wordml" xmlns:wps="http://schemas.microsoft.com/office/word/2010/wordprocessingShape" mc:Ignorable="w14 w15 w16se w16cid wp14">
   <w:p>
     <w:pPr>
       <w:pStyle w:val="Header"/>
@@ -4585,7 +4441,7 @@
 </file>
 
 <file path=word/header2.xml><?xml version="1.0" encoding="utf-8"?>
-<w:hdr xmlns:wpc="http://schemas.microsoft.com/office/word/2010/wordprocessingCanvas" xmlns:cx="http://schemas.microsoft.com/office/drawing/2014/chartex" xmlns:cx1="http://schemas.microsoft.com/office/drawing/2015/9/8/chartex" xmlns:cx2="http://schemas.microsoft.com/office/drawing/2015/10/21/chartex" xmlns:cx3="http://schemas.microsoft.com/office/drawing/2016/5/9/chartex" xmlns:cx4="http://schemas.microsoft.com/office/drawing/2016/5/10/chartex" xmlns:cx5="http://schemas.microsoft.com/office/drawing/2016/5/11/chartex" xmlns:cx6="http://schemas.microsoft.com/office/drawing/2016/5/12/chartex" xmlns:cx7="http://schemas.microsoft.com/office/drawing/2016/5/13/chartex" xmlns:cx8="http://schemas.microsoft.com/office/drawing/2016/5/14/chartex" xmlns:mc="http://schemas.openxmlformats.org/markup-compatibility/2006" xmlns:aink="http://schemas.microsoft.com/office/drawing/2016/ink" xmlns:am3d="http://schemas.microsoft.com/office/drawing/2017/model3d" xmlns:o="urn:schemas-microsoft-com:office:office" xmlns:r="http://schemas.openxmlformats.org/officeDocument/2006/relationships" xmlns:m="http://schemas.openxmlformats.org/officeDocument/2006/math" xmlns:v="urn:schemas-microsoft-com:vml" xmlns:wp14="http://schemas.microsoft.com/office/word/2010/wordprocessingDrawing" xmlns:wp="http://schemas.openxmlformats.org/drawingml/2006/wordprocessingDrawing" xmlns:w10="urn:schemas-microsoft-com:office:word" xmlns:w="http://schemas.openxmlformats.org/wordprocessingml/2006/main" xmlns:w14="http://schemas.microsoft.com/office/word/2010/wordml" xmlns:w15="http://schemas.microsoft.com/office/word/2012/wordml" xmlns:w16se="http://schemas.microsoft.com/office/word/2015/wordml/symex" xmlns:wpg="http://schemas.microsoft.com/office/word/2010/wordprocessingGroup" xmlns:wpi="http://schemas.microsoft.com/office/word/2010/wordprocessingInk" xmlns:wne="http://schemas.microsoft.com/office/word/2006/wordml" xmlns:wps="http://schemas.microsoft.com/office/word/2010/wordprocessingShape" mc:Ignorable="w14 w15 w16se wp14">
+<w:hdr xmlns:wpc="http://schemas.microsoft.com/office/word/2010/wordprocessingCanvas" xmlns:cx="http://schemas.microsoft.com/office/drawing/2014/chartex" xmlns:cx1="http://schemas.microsoft.com/office/drawing/2015/9/8/chartex" xmlns:cx2="http://schemas.microsoft.com/office/drawing/2015/10/21/chartex" xmlns:cx3="http://schemas.microsoft.com/office/drawing/2016/5/9/chartex" xmlns:cx4="http://schemas.microsoft.com/office/drawing/2016/5/10/chartex" xmlns:cx5="http://schemas.microsoft.com/office/drawing/2016/5/11/chartex" xmlns:cx6="http://schemas.microsoft.com/office/drawing/2016/5/12/chartex" xmlns:cx7="http://schemas.microsoft.com/office/drawing/2016/5/13/chartex" xmlns:cx8="http://schemas.microsoft.com/office/drawing/2016/5/14/chartex" xmlns:mc="http://schemas.openxmlformats.org/markup-compatibility/2006" xmlns:aink="http://schemas.microsoft.com/office/drawing/2016/ink" xmlns:am3d="http://schemas.microsoft.com/office/drawing/2017/model3d" xmlns:o="urn:schemas-microsoft-com:office:office" xmlns:r="http://schemas.openxmlformats.org/officeDocument/2006/relationships" xmlns:m="http://schemas.openxmlformats.org/officeDocument/2006/math" xmlns:v="urn:schemas-microsoft-com:vml" xmlns:wp14="http://schemas.microsoft.com/office/word/2010/wordprocessingDrawing" xmlns:wp="http://schemas.openxmlformats.org/drawingml/2006/wordprocessingDrawing" xmlns:w10="urn:schemas-microsoft-com:office:word" xmlns:w="http://schemas.openxmlformats.org/wordprocessingml/2006/main" xmlns:w14="http://schemas.microsoft.com/office/word/2010/wordml" xmlns:w15="http://schemas.microsoft.com/office/word/2012/wordml" xmlns:w16cid="http://schemas.microsoft.com/office/word/2016/wordml/cid" xmlns:w16se="http://schemas.microsoft.com/office/word/2015/wordml/symex" xmlns:wpg="http://schemas.microsoft.com/office/word/2010/wordprocessingGroup" xmlns:wpi="http://schemas.microsoft.com/office/word/2010/wordprocessingInk" xmlns:wne="http://schemas.microsoft.com/office/word/2006/wordml" xmlns:wps="http://schemas.microsoft.com/office/word/2010/wordprocessingShape" mc:Ignorable="w14 w15 w16se w16cid wp14">
   <w:p>
     <w:pPr>
       <w:pStyle w:val="Header"/>
@@ -4617,7 +4473,7 @@
         <w:rStyle w:val="PageNumber"/>
         <w:noProof/>
       </w:rPr>
-      <w:t>4</w:t>
+      <w:t>3</w:t>
     </w:r>
     <w:r>
       <w:rPr>
@@ -4647,16 +4503,16 @@
       <w:t>Video 5</w:t>
     </w:r>
     <w:r>
-      <w:t xml:space="preserve">_0 – </w:t>
+      <w:t>_</w:t>
     </w:r>
     <w:r>
-      <w:t xml:space="preserve">Connecting to </w:t>
+      <w:t>1</w:t>
     </w:r>
     <w:r>
-      <w:t>W</w:t>
+      <w:t xml:space="preserve"> – </w:t>
     </w:r>
     <w:r>
-      <w:t>iFi Access Points</w:t>
+      <w:t>WICED WiFi</w:t>
     </w:r>
     <w:r>
       <w:tab/>
@@ -4666,7 +4522,7 @@
 </file>
 
 <file path=word/numbering.xml><?xml version="1.0" encoding="utf-8"?>
-<w:numbering xmlns:wpc="http://schemas.microsoft.com/office/word/2010/wordprocessingCanvas" xmlns:cx="http://schemas.microsoft.com/office/drawing/2014/chartex" xmlns:cx1="http://schemas.microsoft.com/office/drawing/2015/9/8/chartex" xmlns:cx2="http://schemas.microsoft.com/office/drawing/2015/10/21/chartex" xmlns:cx3="http://schemas.microsoft.com/office/drawing/2016/5/9/chartex" xmlns:cx4="http://schemas.microsoft.com/office/drawing/2016/5/10/chartex" xmlns:cx5="http://schemas.microsoft.com/office/drawing/2016/5/11/chartex" xmlns:cx6="http://schemas.microsoft.com/office/drawing/2016/5/12/chartex" xmlns:cx7="http://schemas.microsoft.com/office/drawing/2016/5/13/chartex" xmlns:cx8="http://schemas.microsoft.com/office/drawing/2016/5/14/chartex" xmlns:mc="http://schemas.openxmlformats.org/markup-compatibility/2006" xmlns:aink="http://schemas.microsoft.com/office/drawing/2016/ink" xmlns:am3d="http://schemas.microsoft.com/office/drawing/2017/model3d" xmlns:o="urn:schemas-microsoft-com:office:office" xmlns:r="http://schemas.openxmlformats.org/officeDocument/2006/relationships" xmlns:m="http://schemas.openxmlformats.org/officeDocument/2006/math" xmlns:v="urn:schemas-microsoft-com:vml" xmlns:wp14="http://schemas.microsoft.com/office/word/2010/wordprocessingDrawing" xmlns:wp="http://schemas.openxmlformats.org/drawingml/2006/wordprocessingDrawing" xmlns:w10="urn:schemas-microsoft-com:office:word" xmlns:w="http://schemas.openxmlformats.org/wordprocessingml/2006/main" xmlns:w14="http://schemas.microsoft.com/office/word/2010/wordml" xmlns:w15="http://schemas.microsoft.com/office/word/2012/wordml" xmlns:w16se="http://schemas.microsoft.com/office/word/2015/wordml/symex" xmlns:wpg="http://schemas.microsoft.com/office/word/2010/wordprocessingGroup" xmlns:wpi="http://schemas.microsoft.com/office/word/2010/wordprocessingInk" xmlns:wne="http://schemas.microsoft.com/office/word/2006/wordml" xmlns:wps="http://schemas.microsoft.com/office/word/2010/wordprocessingShape" mc:Ignorable="w14 w15 w16se wp14">
+<w:numbering xmlns:wpc="http://schemas.microsoft.com/office/word/2010/wordprocessingCanvas" xmlns:cx="http://schemas.microsoft.com/office/drawing/2014/chartex" xmlns:cx1="http://schemas.microsoft.com/office/drawing/2015/9/8/chartex" xmlns:cx2="http://schemas.microsoft.com/office/drawing/2015/10/21/chartex" xmlns:cx3="http://schemas.microsoft.com/office/drawing/2016/5/9/chartex" xmlns:cx4="http://schemas.microsoft.com/office/drawing/2016/5/10/chartex" xmlns:cx5="http://schemas.microsoft.com/office/drawing/2016/5/11/chartex" xmlns:cx6="http://schemas.microsoft.com/office/drawing/2016/5/12/chartex" xmlns:cx7="http://schemas.microsoft.com/office/drawing/2016/5/13/chartex" xmlns:cx8="http://schemas.microsoft.com/office/drawing/2016/5/14/chartex" xmlns:mc="http://schemas.openxmlformats.org/markup-compatibility/2006" xmlns:aink="http://schemas.microsoft.com/office/drawing/2016/ink" xmlns:am3d="http://schemas.microsoft.com/office/drawing/2017/model3d" xmlns:o="urn:schemas-microsoft-com:office:office" xmlns:r="http://schemas.openxmlformats.org/officeDocument/2006/relationships" xmlns:m="http://schemas.openxmlformats.org/officeDocument/2006/math" xmlns:v="urn:schemas-microsoft-com:vml" xmlns:wp14="http://schemas.microsoft.com/office/word/2010/wordprocessingDrawing" xmlns:wp="http://schemas.openxmlformats.org/drawingml/2006/wordprocessingDrawing" xmlns:w10="urn:schemas-microsoft-com:office:word" xmlns:w="http://schemas.openxmlformats.org/wordprocessingml/2006/main" xmlns:w14="http://schemas.microsoft.com/office/word/2010/wordml" xmlns:w15="http://schemas.microsoft.com/office/word/2012/wordml" xmlns:w16cid="http://schemas.microsoft.com/office/word/2016/wordml/cid" xmlns:w16se="http://schemas.microsoft.com/office/word/2015/wordml/symex" xmlns:wpg="http://schemas.microsoft.com/office/word/2010/wordprocessingGroup" xmlns:wpi="http://schemas.microsoft.com/office/word/2010/wordprocessingInk" xmlns:wne="http://schemas.microsoft.com/office/word/2006/wordml" xmlns:wps="http://schemas.microsoft.com/office/word/2010/wordprocessingShape" mc:Ignorable="w14 w15 w16se w16cid wp14">
   <w:abstractNum w:abstractNumId="0" w15:restartNumberingAfterBreak="0">
     <w:nsid w:val="FFFFFF1D"/>
     <w:multiLevelType w:val="multilevel"/>
@@ -6425,7 +6281,7 @@
 </file>
 
 <file path=word/styles.xml><?xml version="1.0" encoding="utf-8"?>
-<w:styles xmlns:mc="http://schemas.openxmlformats.org/markup-compatibility/2006" xmlns:r="http://schemas.openxmlformats.org/officeDocument/2006/relationships" xmlns:w="http://schemas.openxmlformats.org/wordprocessingml/2006/main" xmlns:w14="http://schemas.microsoft.com/office/word/2010/wordml" xmlns:w15="http://schemas.microsoft.com/office/word/2012/wordml" xmlns:w16se="http://schemas.microsoft.com/office/word/2015/wordml/symex" mc:Ignorable="w14 w15 w16se">
+<w:styles xmlns:mc="http://schemas.openxmlformats.org/markup-compatibility/2006" xmlns:r="http://schemas.openxmlformats.org/officeDocument/2006/relationships" xmlns:w="http://schemas.openxmlformats.org/wordprocessingml/2006/main" xmlns:w14="http://schemas.microsoft.com/office/word/2010/wordml" xmlns:w15="http://schemas.microsoft.com/office/word/2012/wordml" xmlns:w16cid="http://schemas.microsoft.com/office/word/2016/wordml/cid" xmlns:w16se="http://schemas.microsoft.com/office/word/2015/wordml/symex" mc:Ignorable="w14 w15 w16se w16cid">
   <w:docDefaults>
     <w:rPrDefault>
       <w:rPr>

--- a/videos/5-1-wifi-wiced.docx
+++ b/videos/5-1-wifi-wiced.docx
@@ -1,6 +1,6 @@
 
 <file path=word/document.xml><?xml version="1.0" encoding="utf-8"?>
-<w:document xmlns:wpc="http://schemas.microsoft.com/office/word/2010/wordprocessingCanvas" xmlns:cx="http://schemas.microsoft.com/office/drawing/2014/chartex" xmlns:cx1="http://schemas.microsoft.com/office/drawing/2015/9/8/chartex" xmlns:cx2="http://schemas.microsoft.com/office/drawing/2015/10/21/chartex" xmlns:cx3="http://schemas.microsoft.com/office/drawing/2016/5/9/chartex" xmlns:cx4="http://schemas.microsoft.com/office/drawing/2016/5/10/chartex" xmlns:cx5="http://schemas.microsoft.com/office/drawing/2016/5/11/chartex" xmlns:cx6="http://schemas.microsoft.com/office/drawing/2016/5/12/chartex" xmlns:cx7="http://schemas.microsoft.com/office/drawing/2016/5/13/chartex" xmlns:cx8="http://schemas.microsoft.com/office/drawing/2016/5/14/chartex" xmlns:mc="http://schemas.openxmlformats.org/markup-compatibility/2006" xmlns:aink="http://schemas.microsoft.com/office/drawing/2016/ink" xmlns:am3d="http://schemas.microsoft.com/office/drawing/2017/model3d" xmlns:o="urn:schemas-microsoft-com:office:office" xmlns:r="http://schemas.openxmlformats.org/officeDocument/2006/relationships" xmlns:m="http://schemas.openxmlformats.org/officeDocument/2006/math" xmlns:v="urn:schemas-microsoft-com:vml" xmlns:wp14="http://schemas.microsoft.com/office/word/2010/wordprocessingDrawing" xmlns:wp="http://schemas.openxmlformats.org/drawingml/2006/wordprocessingDrawing" xmlns:w10="urn:schemas-microsoft-com:office:word" xmlns:w="http://schemas.openxmlformats.org/wordprocessingml/2006/main" xmlns:w14="http://schemas.microsoft.com/office/word/2010/wordml" xmlns:w15="http://schemas.microsoft.com/office/word/2012/wordml" xmlns:w16se="http://schemas.microsoft.com/office/word/2015/wordml/symex" xmlns:wpg="http://schemas.microsoft.com/office/word/2010/wordprocessingGroup" xmlns:wpi="http://schemas.microsoft.com/office/word/2010/wordprocessingInk" xmlns:wne="http://schemas.microsoft.com/office/word/2006/wordml" xmlns:wps="http://schemas.microsoft.com/office/word/2010/wordprocessingShape" mc:Ignorable="w14 w15 w16se wp14">
+<w:document xmlns:wpc="http://schemas.microsoft.com/office/word/2010/wordprocessingCanvas" xmlns:mo="http://schemas.microsoft.com/office/mac/office/2008/main" xmlns:mc="http://schemas.openxmlformats.org/markup-compatibility/2006" xmlns:mv="urn:schemas-microsoft-com:mac:vml" xmlns:o="urn:schemas-microsoft-com:office:office" xmlns:r="http://schemas.openxmlformats.org/officeDocument/2006/relationships" xmlns:m="http://schemas.openxmlformats.org/officeDocument/2006/math" xmlns:v="urn:schemas-microsoft-com:vml" xmlns:wp14="http://schemas.microsoft.com/office/word/2010/wordprocessingDrawing" xmlns:wp="http://schemas.openxmlformats.org/drawingml/2006/wordprocessingDrawing" xmlns:w10="urn:schemas-microsoft-com:office:word" xmlns:w="http://schemas.openxmlformats.org/wordprocessingml/2006/main" xmlns:w14="http://schemas.microsoft.com/office/word/2010/wordml" xmlns:w15="http://schemas.microsoft.com/office/word/2012/wordml" xmlns:wpg="http://schemas.microsoft.com/office/word/2010/wordprocessingGroup" xmlns:wpi="http://schemas.microsoft.com/office/word/2010/wordprocessingInk" xmlns:wne="http://schemas.microsoft.com/office/word/2006/wordml" xmlns:wps="http://schemas.microsoft.com/office/word/2010/wordprocessingShape" mc:Ignorable="w14 w15 wp14">
   <w:body>
     <w:tbl>
       <w:tblPr>
@@ -517,25 +517,7 @@
                 <w:szCs w:val="24"/>
                 <w:lang w:eastAsia="ja-JP"/>
               </w:rPr>
-              <w:t xml:space="preserve">Show location of </w:t>
-            </w:r>
-            <w:proofErr w:type="spellStart"/>
-            <w:r>
-              <w:rPr>
-                <w:rFonts w:ascii="Calibri" w:hAnsi="Calibri"/>
-                <w:szCs w:val="24"/>
-                <w:lang w:eastAsia="ja-JP"/>
-              </w:rPr>
-              <w:t>default_wifi_config_dct.h</w:t>
-            </w:r>
-            <w:proofErr w:type="spellEnd"/>
-            <w:r>
-              <w:rPr>
-                <w:rFonts w:ascii="Calibri" w:hAnsi="Calibri"/>
-                <w:szCs w:val="24"/>
-                <w:lang w:eastAsia="ja-JP"/>
-              </w:rPr>
-              <w:t>, copy, and rename.</w:t>
+              <w:t>Show location of default_wifi_config_dct.h, copy, and rename.</w:t>
             </w:r>
           </w:p>
         </w:tc>
@@ -576,122 +558,44 @@
                 <w:szCs w:val="24"/>
                 <w:lang w:eastAsia="ja-JP"/>
               </w:rPr>
-              <w:t xml:space="preserve">To preconfigure the Wi-Fi section of the DCT </w:t>
-            </w:r>
-            <w:r>
+              <w:t>To preconfigure the Wi-Fi section of the DCT for your project, you need a file called wifi_config.h.  You can get a template for the file from the SDK under include/default_wifi_config_dct.h.</w:t>
+            </w:r>
+          </w:p>
+          <w:p>
+            <w:pPr>
+              <w:pStyle w:val="Header"/>
+              <w:tabs>
+                <w:tab w:val="clear" w:pos="4320"/>
+                <w:tab w:val="clear" w:pos="8640"/>
+              </w:tabs>
               <w:rPr>
                 <w:rFonts w:ascii="Calibri" w:hAnsi="Calibri" w:cs="Tahoma"/>
                 <w:szCs w:val="24"/>
                 <w:lang w:eastAsia="ja-JP"/>
               </w:rPr>
-              <w:t xml:space="preserve">for your project, </w:t>
-            </w:r>
-            <w:r>
+            </w:pPr>
+          </w:p>
+          <w:p>
+            <w:pPr>
+              <w:pStyle w:val="Header"/>
+              <w:tabs>
+                <w:tab w:val="clear" w:pos="4320"/>
+                <w:tab w:val="clear" w:pos="8640"/>
+              </w:tabs>
               <w:rPr>
                 <w:rFonts w:ascii="Calibri" w:hAnsi="Calibri" w:cs="Tahoma"/>
                 <w:szCs w:val="24"/>
                 <w:lang w:eastAsia="ja-JP"/>
               </w:rPr>
-              <w:t xml:space="preserve">you need a file called </w:t>
-            </w:r>
-            <w:proofErr w:type="spellStart"/>
+            </w:pPr>
             <w:r>
               <w:rPr>
                 <w:rFonts w:ascii="Calibri" w:hAnsi="Calibri" w:cs="Tahoma"/>
                 <w:szCs w:val="24"/>
                 <w:lang w:eastAsia="ja-JP"/>
               </w:rPr>
-              <w:t>wifi_config.h</w:t>
-            </w:r>
-            <w:proofErr w:type="spellEnd"/>
-            <w:r>
-              <w:rPr>
-                <w:rFonts w:ascii="Calibri" w:hAnsi="Calibri" w:cs="Tahoma"/>
-                <w:szCs w:val="24"/>
-                <w:lang w:eastAsia="ja-JP"/>
-              </w:rPr>
-              <w:t>.  You can get a templa</w:t>
-            </w:r>
-            <w:r>
-              <w:rPr>
-                <w:rFonts w:ascii="Calibri" w:hAnsi="Calibri" w:cs="Tahoma"/>
-                <w:szCs w:val="24"/>
-                <w:lang w:eastAsia="ja-JP"/>
-              </w:rPr>
-              <w:t xml:space="preserve">te for the file from the SDK under </w:t>
-            </w:r>
-            <w:r>
-              <w:rPr>
-                <w:rFonts w:ascii="Calibri" w:hAnsi="Calibri" w:cs="Tahoma"/>
-                <w:szCs w:val="24"/>
-                <w:lang w:eastAsia="ja-JP"/>
-              </w:rPr>
-              <w:t>inc</w:t>
-            </w:r>
-            <w:r>
-              <w:rPr>
-                <w:rFonts w:ascii="Calibri" w:hAnsi="Calibri" w:cs="Tahoma"/>
-                <w:szCs w:val="24"/>
-                <w:lang w:eastAsia="ja-JP"/>
-              </w:rPr>
-              <w:t>lude/</w:t>
-            </w:r>
-            <w:proofErr w:type="spellStart"/>
-            <w:r>
-              <w:rPr>
-                <w:rFonts w:ascii="Calibri" w:hAnsi="Calibri" w:cs="Tahoma"/>
-                <w:szCs w:val="24"/>
-                <w:lang w:eastAsia="ja-JP"/>
-              </w:rPr>
-              <w:t>default_wifi_config_dct.h.</w:t>
-            </w:r>
-          </w:p>
-          <w:p>
-            <w:pPr>
-              <w:pStyle w:val="Header"/>
-              <w:tabs>
-                <w:tab w:val="clear" w:pos="4320"/>
-                <w:tab w:val="clear" w:pos="8640"/>
-              </w:tabs>
-              <w:rPr>
-                <w:rFonts w:ascii="Calibri" w:hAnsi="Calibri" w:cs="Tahoma"/>
-                <w:szCs w:val="24"/>
-                <w:lang w:eastAsia="ja-JP"/>
-              </w:rPr>
-            </w:pPr>
-            <w:proofErr w:type="spellEnd"/>
-          </w:p>
-          <w:p>
-            <w:pPr>
-              <w:pStyle w:val="Header"/>
-              <w:tabs>
-                <w:tab w:val="clear" w:pos="4320"/>
-                <w:tab w:val="clear" w:pos="8640"/>
-              </w:tabs>
-              <w:rPr>
-                <w:rFonts w:ascii="Calibri" w:hAnsi="Calibri" w:cs="Tahoma"/>
-                <w:szCs w:val="24"/>
-                <w:lang w:eastAsia="ja-JP"/>
-              </w:rPr>
-            </w:pPr>
-            <w:r>
-              <w:rPr>
-                <w:rFonts w:ascii="Calibri" w:hAnsi="Calibri" w:cs="Tahoma"/>
-                <w:szCs w:val="24"/>
-                <w:lang w:eastAsia="ja-JP"/>
-              </w:rPr>
-              <w:t xml:space="preserve">You should copy this file to your project’s directory and rename it to just </w:t>
-            </w:r>
-            <w:proofErr w:type="spellStart"/>
-            <w:r>
-              <w:rPr>
-                <w:rFonts w:ascii="Calibri" w:hAnsi="Calibri" w:cs="Tahoma"/>
-                <w:szCs w:val="24"/>
-                <w:lang w:eastAsia="ja-JP"/>
-              </w:rPr>
-              <w:t>wifi_config.h</w:t>
-            </w:r>
-            <w:proofErr w:type="spellEnd"/>
+              <w:t>You should copy this file to your project’s directory and rename it to just wifi_config.h</w:t>
+            </w:r>
           </w:p>
           <w:p>
             <w:pPr>
@@ -829,42 +733,58 @@
                 <w:szCs w:val="24"/>
                 <w:lang w:eastAsia="ja-JP"/>
               </w:rPr>
-              <w:t xml:space="preserve">The </w:t>
-            </w:r>
-            <w:r>
+              <w:t>The default wifi_config.h file looks like this.</w:t>
+            </w:r>
+          </w:p>
+          <w:p>
+            <w:pPr>
+              <w:pStyle w:val="Header"/>
+              <w:tabs>
+                <w:tab w:val="clear" w:pos="4320"/>
+                <w:tab w:val="clear" w:pos="8640"/>
+              </w:tabs>
               <w:rPr>
                 <w:rFonts w:ascii="Calibri" w:hAnsi="Calibri" w:cs="Tahoma"/>
                 <w:szCs w:val="24"/>
                 <w:lang w:eastAsia="ja-JP"/>
               </w:rPr>
-              <w:t xml:space="preserve">default </w:t>
-            </w:r>
-            <w:proofErr w:type="spellStart"/>
-            <w:r>
+            </w:pPr>
+          </w:p>
+          <w:p>
+            <w:pPr>
+              <w:pStyle w:val="Header"/>
+              <w:tabs>
+                <w:tab w:val="clear" w:pos="4320"/>
+                <w:tab w:val="clear" w:pos="8640"/>
+              </w:tabs>
               <w:rPr>
                 <w:rFonts w:ascii="Calibri" w:hAnsi="Calibri" w:cs="Tahoma"/>
                 <w:szCs w:val="24"/>
                 <w:lang w:eastAsia="ja-JP"/>
               </w:rPr>
-              <w:t>wifi_config.h</w:t>
-            </w:r>
-            <w:proofErr w:type="spellEnd"/>
+            </w:pPr>
             <w:r>
               <w:rPr>
                 <w:rFonts w:ascii="Calibri" w:hAnsi="Calibri" w:cs="Tahoma"/>
                 <w:szCs w:val="24"/>
                 <w:lang w:eastAsia="ja-JP"/>
               </w:rPr>
-              <w:t xml:space="preserve"> </w:t>
-            </w:r>
-            <w:r>
+              <w:t>There are 3 sections to this file.</w:t>
+            </w:r>
+          </w:p>
+          <w:p>
+            <w:pPr>
+              <w:pStyle w:val="Header"/>
+              <w:tabs>
+                <w:tab w:val="clear" w:pos="4320"/>
+                <w:tab w:val="clear" w:pos="8640"/>
+              </w:tabs>
               <w:rPr>
                 <w:rFonts w:ascii="Calibri" w:hAnsi="Calibri" w:cs="Tahoma"/>
                 <w:szCs w:val="24"/>
                 <w:lang w:eastAsia="ja-JP"/>
               </w:rPr>
-              <w:t>file looks like this.</w:t>
-            </w:r>
+            </w:pPr>
           </w:p>
           <w:p>
             <w:pPr>
@@ -879,28 +799,28 @@
                 <w:lang w:eastAsia="ja-JP"/>
               </w:rPr>
             </w:pPr>
-          </w:p>
-          <w:p>
-            <w:pPr>
-              <w:pStyle w:val="Header"/>
-              <w:tabs>
-                <w:tab w:val="clear" w:pos="4320"/>
-                <w:tab w:val="clear" w:pos="8640"/>
-              </w:tabs>
+            <w:r>
               <w:rPr>
                 <w:rFonts w:ascii="Calibri" w:hAnsi="Calibri" w:cs="Tahoma"/>
                 <w:szCs w:val="24"/>
                 <w:lang w:eastAsia="ja-JP"/>
               </w:rPr>
-            </w:pPr>
-            <w:r>
+              <w:t>The first contains information used if you want your device to act as an access point during configuration. That is, you want it to be an AP during initial device setup so that you can connect to it from a different device to configure it.</w:t>
+            </w:r>
+          </w:p>
+          <w:p>
+            <w:pPr>
+              <w:pStyle w:val="Header"/>
+              <w:tabs>
+                <w:tab w:val="clear" w:pos="4320"/>
+                <w:tab w:val="clear" w:pos="8640"/>
+              </w:tabs>
               <w:rPr>
                 <w:rFonts w:ascii="Calibri" w:hAnsi="Calibri" w:cs="Tahoma"/>
                 <w:szCs w:val="24"/>
                 <w:lang w:eastAsia="ja-JP"/>
               </w:rPr>
-              <w:t>There are 3 sections to this file.</w:t>
-            </w:r>
+            </w:pPr>
           </w:p>
           <w:p>
             <w:pPr>
@@ -915,27 +835,21 @@
                 <w:lang w:eastAsia="ja-JP"/>
               </w:rPr>
             </w:pPr>
-          </w:p>
-          <w:p>
-            <w:pPr>
-              <w:pStyle w:val="Header"/>
-              <w:tabs>
-                <w:tab w:val="clear" w:pos="4320"/>
-                <w:tab w:val="clear" w:pos="8640"/>
-              </w:tabs>
+            <w:r>
               <w:rPr>
                 <w:rFonts w:ascii="Calibri" w:hAnsi="Calibri" w:cs="Tahoma"/>
                 <w:szCs w:val="24"/>
                 <w:lang w:eastAsia="ja-JP"/>
               </w:rPr>
-            </w:pPr>
+              <w:t>The second contains information for when your device will be an AP during normal operation.</w:t>
+            </w:r>
             <w:r>
               <w:rPr>
                 <w:rFonts w:ascii="Calibri" w:hAnsi="Calibri" w:cs="Tahoma"/>
                 <w:szCs w:val="24"/>
                 <w:lang w:eastAsia="ja-JP"/>
               </w:rPr>
-              <w:t>The first contains information used if you want your device to act as an access point during configuration. That is, you want it to be an AP during initial device setup so that you can connect to it from a different device to configure it.</w:t>
+              <w:t xml:space="preserve">  In fact it is possible to use WICED devices as an access point and a station simultaneously </w:t>
             </w:r>
           </w:p>
           <w:p>
@@ -971,61 +885,16 @@
                 <w:szCs w:val="24"/>
                 <w:lang w:eastAsia="ja-JP"/>
               </w:rPr>
-              <w:t>The second contains information for when your device will be an AP during normal operation.</w:t>
-            </w:r>
-          </w:p>
-          <w:p>
-            <w:pPr>
-              <w:pStyle w:val="Header"/>
-              <w:tabs>
-                <w:tab w:val="clear" w:pos="4320"/>
-                <w:tab w:val="clear" w:pos="8640"/>
-              </w:tabs>
+              <w:t xml:space="preserve">The third section contains information needed if your device is going to be a station that connects to an access point. For the majority of </w:t>
+            </w:r>
+            <w:r>
               <w:rPr>
                 <w:rFonts w:ascii="Calibri" w:hAnsi="Calibri" w:cs="Tahoma"/>
                 <w:szCs w:val="24"/>
                 <w:lang w:eastAsia="ja-JP"/>
               </w:rPr>
-            </w:pPr>
-          </w:p>
-          <w:p>
-            <w:pPr>
-              <w:pStyle w:val="Header"/>
-              <w:tabs>
-                <w:tab w:val="clear" w:pos="4320"/>
-                <w:tab w:val="clear" w:pos="8640"/>
-              </w:tabs>
-              <w:rPr>
-                <w:rFonts w:ascii="Calibri" w:hAnsi="Calibri" w:cs="Tahoma"/>
-                <w:szCs w:val="24"/>
-                <w:lang w:eastAsia="ja-JP"/>
-              </w:rPr>
-            </w:pPr>
-            <w:r>
-              <w:rPr>
-                <w:rFonts w:ascii="Calibri" w:hAnsi="Calibri" w:cs="Tahoma"/>
-                <w:szCs w:val="24"/>
-                <w:lang w:eastAsia="ja-JP"/>
-              </w:rPr>
-              <w:t xml:space="preserve">The third section contains information needed if your device is going to be a station that connects to an access point. For </w:t>
-            </w:r>
-            <w:proofErr w:type="gramStart"/>
-            <w:r>
-              <w:rPr>
-                <w:rFonts w:ascii="Calibri" w:hAnsi="Calibri" w:cs="Tahoma"/>
-                <w:szCs w:val="24"/>
-                <w:lang w:eastAsia="ja-JP"/>
-              </w:rPr>
-              <w:t>the majority of</w:t>
-            </w:r>
-            <w:proofErr w:type="gramEnd"/>
-            <w:r>
-              <w:rPr>
-                <w:rFonts w:ascii="Calibri" w:hAnsi="Calibri" w:cs="Tahoma"/>
-                <w:szCs w:val="24"/>
-                <w:lang w:eastAsia="ja-JP"/>
-              </w:rPr>
-              <w:t xml:space="preserve"> this class, we will be using this third section.</w:t>
+              <w:lastRenderedPageBreak/>
+              <w:t>this class, we will be using this third section.</w:t>
             </w:r>
           </w:p>
           <w:p>
@@ -1165,58 +1034,46 @@
                 <w:szCs w:val="24"/>
                 <w:lang w:eastAsia="ja-JP"/>
               </w:rPr>
-              <w:t>To include your DCT information when the firmware is built, you must include the following line in the make file:</w:t>
-            </w:r>
-          </w:p>
-          <w:p>
-            <w:pPr>
-              <w:pStyle w:val="Header"/>
-              <w:tabs>
-                <w:tab w:val="clear" w:pos="4320"/>
-                <w:tab w:val="clear" w:pos="8640"/>
-              </w:tabs>
+              <w:t xml:space="preserve">To include your DCT information when the firmware is built, you must </w:t>
+            </w:r>
+            <w:r>
               <w:rPr>
                 <w:rFonts w:ascii="Calibri" w:hAnsi="Calibri" w:cs="Tahoma"/>
                 <w:szCs w:val="24"/>
                 <w:lang w:eastAsia="ja-JP"/>
               </w:rPr>
-            </w:pPr>
+              <w:t>add</w:t>
+            </w:r>
             <w:r>
               <w:rPr>
                 <w:rFonts w:ascii="Calibri" w:hAnsi="Calibri" w:cs="Tahoma"/>
                 <w:szCs w:val="24"/>
                 <w:lang w:eastAsia="ja-JP"/>
               </w:rPr>
-              <w:t>WIFI_CONFIG_DCT_</w:t>
-            </w:r>
-            <w:proofErr w:type="gramStart"/>
-            <w:r>
+              <w:t xml:space="preserve"> the following line in the make file:</w:t>
+            </w:r>
+          </w:p>
+          <w:p>
+            <w:pPr>
+              <w:pStyle w:val="Header"/>
+              <w:tabs>
+                <w:tab w:val="clear" w:pos="4320"/>
+                <w:tab w:val="clear" w:pos="8640"/>
+              </w:tabs>
               <w:rPr>
                 <w:rFonts w:ascii="Calibri" w:hAnsi="Calibri" w:cs="Tahoma"/>
                 <w:szCs w:val="24"/>
                 <w:lang w:eastAsia="ja-JP"/>
               </w:rPr>
-              <w:t>H :</w:t>
-            </w:r>
-            <w:proofErr w:type="gramEnd"/>
+            </w:pPr>
             <w:r>
               <w:rPr>
                 <w:rFonts w:ascii="Calibri" w:hAnsi="Calibri" w:cs="Tahoma"/>
                 <w:szCs w:val="24"/>
                 <w:lang w:eastAsia="ja-JP"/>
               </w:rPr>
-              <w:t xml:space="preserve">= </w:t>
-            </w:r>
-            <w:proofErr w:type="spellStart"/>
-            <w:r>
-              <w:rPr>
-                <w:rFonts w:ascii="Calibri" w:hAnsi="Calibri" w:cs="Tahoma"/>
-                <w:szCs w:val="24"/>
-                <w:lang w:eastAsia="ja-JP"/>
-              </w:rPr>
-              <w:t>wifi_config.h</w:t>
-            </w:r>
-            <w:proofErr w:type="spellEnd"/>
+              <w:t>WIFI_CONFIG_DCT_H := wifi_config.h</w:t>
+            </w:r>
           </w:p>
           <w:p>
             <w:pPr>
@@ -1441,27 +1298,7 @@
                 <w:szCs w:val="24"/>
                 <w:lang w:eastAsia="ja-JP"/>
               </w:rPr>
-              <w:t xml:space="preserve">The DCT information is mapped into flash by the SDK. You normally don’t need to know about this since you can set everything up in the </w:t>
-            </w:r>
-            <w:proofErr w:type="spellStart"/>
-            <w:r>
-              <w:rPr>
-                <w:rFonts w:ascii="Calibri" w:hAnsi="Calibri"/>
-                <w:color w:val="000000"/>
-                <w:szCs w:val="24"/>
-                <w:lang w:eastAsia="ja-JP"/>
-              </w:rPr>
-              <w:t>wiced_config_dct.h</w:t>
-            </w:r>
-            <w:proofErr w:type="spellEnd"/>
-            <w:r>
-              <w:rPr>
-                <w:rFonts w:ascii="Calibri" w:hAnsi="Calibri"/>
-                <w:color w:val="000000"/>
-                <w:szCs w:val="24"/>
-                <w:lang w:eastAsia="ja-JP"/>
-              </w:rPr>
-              <w:t xml:space="preserve"> file. However, if you want to read or write the DCT on the fly (for example to change the access point settings during configuration) you will need to know some of the details.</w:t>
+              <w:t>The DCT information is mapped into flash by the SDK. You normally don’t need to know about this since you can set everything up in the wiced_config_dct.h file. However, if you want to read or write the DCT on the fly (for example to change the access point settings during configuration) you will need to know some of the details.</w:t>
             </w:r>
           </w:p>
           <w:p>
@@ -1548,88 +1385,16 @@
                 <w:szCs w:val="24"/>
                 <w:lang w:eastAsia="ja-JP"/>
               </w:rPr>
-              <w:t xml:space="preserve">Show </w:t>
-            </w:r>
-            <w:proofErr w:type="spellStart"/>
-            <w:r>
-              <w:rPr>
-                <w:rFonts w:ascii="Calibri" w:hAnsi="Calibri"/>
-                <w:szCs w:val="24"/>
-                <w:lang w:eastAsia="ja-JP"/>
-              </w:rPr>
-              <w:t>platform_dct_data_t</w:t>
-            </w:r>
-            <w:proofErr w:type="spellEnd"/>
-            <w:r>
-              <w:rPr>
-                <w:rFonts w:ascii="Calibri" w:hAnsi="Calibri"/>
-                <w:szCs w:val="24"/>
-                <w:lang w:eastAsia="ja-JP"/>
-              </w:rPr>
-              <w:t xml:space="preserve"> </w:t>
-            </w:r>
-            <w:r>
-              <w:rPr>
-                <w:rFonts w:ascii="Calibri" w:hAnsi="Calibri"/>
-                <w:szCs w:val="24"/>
-                <w:lang w:eastAsia="ja-JP"/>
-              </w:rPr>
-              <w:t xml:space="preserve">structure. Right click on </w:t>
-            </w:r>
-            <w:proofErr w:type="spellStart"/>
-            <w:r>
-              <w:rPr>
-                <w:rFonts w:ascii="Calibri" w:hAnsi="Calibri"/>
-                <w:szCs w:val="24"/>
-                <w:lang w:eastAsia="ja-JP"/>
-              </w:rPr>
-              <w:t>wifi_config</w:t>
-            </w:r>
-            <w:proofErr w:type="spellEnd"/>
-            <w:r>
-              <w:rPr>
-                <w:rFonts w:ascii="Calibri" w:hAnsi="Calibri"/>
-                <w:szCs w:val="24"/>
-                <w:lang w:eastAsia="ja-JP"/>
-              </w:rPr>
-              <w:t xml:space="preserve"> and drill down to </w:t>
-            </w:r>
-            <w:proofErr w:type="spellStart"/>
-            <w:r>
-              <w:rPr>
-                <w:rFonts w:ascii="Calibri" w:hAnsi="Calibri"/>
-                <w:szCs w:val="24"/>
-                <w:lang w:eastAsia="ja-JP"/>
-              </w:rPr>
-              <w:t>wiced_con</w:t>
-            </w:r>
-            <w:r>
-              <w:rPr>
-                <w:rFonts w:ascii="Calibri" w:hAnsi="Calibri"/>
-                <w:szCs w:val="24"/>
-                <w:lang w:eastAsia="ja-JP"/>
-              </w:rPr>
-              <w:t>fig_ap_entry_t</w:t>
-            </w:r>
-            <w:proofErr w:type="spellEnd"/>
-            <w:r>
-              <w:rPr>
-                <w:rFonts w:ascii="Calibri" w:hAnsi="Calibri"/>
-                <w:szCs w:val="24"/>
-                <w:lang w:eastAsia="ja-JP"/>
-              </w:rPr>
-              <w:t xml:space="preserve">, and </w:t>
-            </w:r>
-            <w:proofErr w:type="spellStart"/>
-            <w:r>
-              <w:rPr>
-                <w:rFonts w:ascii="Calibri" w:hAnsi="Calibri"/>
-                <w:szCs w:val="24"/>
-                <w:lang w:eastAsia="ja-JP"/>
-              </w:rPr>
-              <w:t>wiced_ap_info_t</w:t>
-            </w:r>
-            <w:proofErr w:type="spellEnd"/>
+              <w:t>Show platform_dct_data_t structure. Right click on wifi_config and drill down to wiced_con</w:t>
+            </w:r>
+            <w:r>
+              <w:rPr>
+                <w:rFonts w:ascii="Calibri" w:hAnsi="Calibri"/>
+                <w:szCs w:val="24"/>
+                <w:lang w:eastAsia="ja-JP"/>
+              </w:rPr>
+              <w:t>fig_ap_entry_t, and wiced_ap_info_t</w:t>
+            </w:r>
           </w:p>
         </w:tc>
         <w:tc>
@@ -1672,106 +1437,100 @@
                 <w:szCs w:val="24"/>
                 <w:lang w:eastAsia="ja-JP"/>
               </w:rPr>
-              <w:t xml:space="preserve">The DCT is divided into sections. The section called </w:t>
-            </w:r>
-            <w:proofErr w:type="spellStart"/>
-            <w:r>
-              <w:rPr>
-                <w:rFonts w:ascii="Calibri" w:hAnsi="Calibri"/>
-                <w:color w:val="000000"/>
-                <w:szCs w:val="24"/>
-                <w:lang w:eastAsia="ja-JP"/>
-              </w:rPr>
-              <w:t>wifi_config</w:t>
-            </w:r>
-            <w:proofErr w:type="spellEnd"/>
-            <w:r>
-              <w:rPr>
-                <w:rFonts w:ascii="Calibri" w:hAnsi="Calibri"/>
-                <w:color w:val="000000"/>
-                <w:szCs w:val="24"/>
-                <w:lang w:eastAsia="ja-JP"/>
-              </w:rPr>
-              <w:t xml:space="preserve"> is where the Wi-Fi information is stored.</w:t>
-            </w:r>
-          </w:p>
-          <w:p>
-            <w:pPr>
-              <w:pStyle w:val="Header"/>
-              <w:tabs>
-                <w:tab w:val="clear" w:pos="4320"/>
-                <w:tab w:val="clear" w:pos="8640"/>
-              </w:tabs>
-              <w:rPr>
-                <w:rFonts w:ascii="Calibri" w:hAnsi="Calibri"/>
-                <w:color w:val="000000"/>
-                <w:szCs w:val="24"/>
-                <w:lang w:eastAsia="ja-JP"/>
-              </w:rPr>
-            </w:pPr>
-          </w:p>
-          <w:p>
-            <w:pPr>
-              <w:pStyle w:val="Header"/>
-              <w:tabs>
-                <w:tab w:val="clear" w:pos="4320"/>
-                <w:tab w:val="clear" w:pos="8640"/>
-              </w:tabs>
-              <w:rPr>
-                <w:rFonts w:ascii="Calibri" w:hAnsi="Calibri"/>
-                <w:color w:val="000000"/>
-                <w:szCs w:val="24"/>
-                <w:lang w:eastAsia="ja-JP"/>
-              </w:rPr>
-            </w:pPr>
-            <w:r>
-              <w:rPr>
-                <w:rFonts w:ascii="Calibri" w:hAnsi="Calibri"/>
-                <w:color w:val="000000"/>
-                <w:szCs w:val="24"/>
-                <w:lang w:eastAsia="ja-JP"/>
-              </w:rPr>
-              <w:t xml:space="preserve">If we right click on </w:t>
-            </w:r>
-            <w:proofErr w:type="spellStart"/>
-            <w:r>
-              <w:rPr>
-                <w:rFonts w:ascii="Calibri" w:hAnsi="Calibri"/>
-                <w:color w:val="000000"/>
-                <w:szCs w:val="24"/>
-                <w:lang w:eastAsia="ja-JP"/>
-              </w:rPr>
-              <w:t>wifi_config</w:t>
-            </w:r>
-            <w:proofErr w:type="spellEnd"/>
-            <w:r>
-              <w:rPr>
-                <w:rFonts w:ascii="Calibri" w:hAnsi="Calibri"/>
-                <w:color w:val="000000"/>
-                <w:szCs w:val="24"/>
-                <w:lang w:eastAsia="ja-JP"/>
-              </w:rPr>
-              <w:t xml:space="preserve"> we can see the different values available. The second entry – </w:t>
-            </w:r>
-            <w:proofErr w:type="spellStart"/>
-            <w:r>
-              <w:rPr>
-                <w:rFonts w:ascii="Calibri" w:hAnsi="Calibri"/>
-                <w:color w:val="000000"/>
-                <w:szCs w:val="24"/>
-                <w:lang w:eastAsia="ja-JP"/>
-              </w:rPr>
-              <w:t>stored_ap_list</w:t>
-            </w:r>
-            <w:proofErr w:type="spellEnd"/>
-            <w:r>
-              <w:rPr>
-                <w:rFonts w:ascii="Calibri" w:hAnsi="Calibri"/>
-                <w:color w:val="000000"/>
-                <w:szCs w:val="24"/>
-                <w:lang w:eastAsia="ja-JP"/>
-              </w:rPr>
-              <w:t xml:space="preserve"> – is an array of available access points. The first element in that array is the default AP that the device will connect to.</w:t>
+              <w:t xml:space="preserve">The DCT is divided into sections. The section called wifi_config is </w:t>
+            </w:r>
+            <w:r>
+              <w:rPr>
+                <w:rFonts w:ascii="Calibri" w:hAnsi="Calibri"/>
+                <w:color w:val="000000"/>
+                <w:szCs w:val="24"/>
+                <w:lang w:eastAsia="ja-JP"/>
+              </w:rPr>
+              <w:t>contains guess what?  All of the Wi-Fi information, imagine that</w:t>
+            </w:r>
+            <w:r>
+              <w:rPr>
+                <w:rFonts w:ascii="Calibri" w:hAnsi="Calibri"/>
+                <w:color w:val="000000"/>
+                <w:szCs w:val="24"/>
+                <w:lang w:eastAsia="ja-JP"/>
+              </w:rPr>
+              <w:t>.</w:t>
+            </w:r>
+          </w:p>
+          <w:p>
+            <w:pPr>
+              <w:pStyle w:val="Header"/>
+              <w:tabs>
+                <w:tab w:val="clear" w:pos="4320"/>
+                <w:tab w:val="clear" w:pos="8640"/>
+              </w:tabs>
+              <w:rPr>
+                <w:rFonts w:ascii="Calibri" w:hAnsi="Calibri"/>
+                <w:color w:val="000000"/>
+                <w:szCs w:val="24"/>
+                <w:lang w:eastAsia="ja-JP"/>
+              </w:rPr>
+            </w:pPr>
+          </w:p>
+          <w:p>
+            <w:pPr>
+              <w:pStyle w:val="Header"/>
+              <w:tabs>
+                <w:tab w:val="clear" w:pos="4320"/>
+                <w:tab w:val="clear" w:pos="8640"/>
+              </w:tabs>
+              <w:rPr>
+                <w:rFonts w:ascii="Calibri" w:hAnsi="Calibri"/>
+                <w:color w:val="000000"/>
+                <w:szCs w:val="24"/>
+                <w:lang w:eastAsia="ja-JP"/>
+              </w:rPr>
+            </w:pPr>
+            <w:r>
+              <w:rPr>
+                <w:rFonts w:ascii="Calibri" w:hAnsi="Calibri"/>
+                <w:color w:val="000000"/>
+                <w:szCs w:val="24"/>
+                <w:lang w:eastAsia="ja-JP"/>
+              </w:rPr>
+              <w:t>If we right click on wifi_config we can see the different values available. The second entry – stored_ap_list – is an array of available access points</w:t>
+            </w:r>
+            <w:r>
+              <w:rPr>
+                <w:rFonts w:ascii="Calibri" w:hAnsi="Calibri"/>
+                <w:color w:val="000000"/>
+                <w:szCs w:val="24"/>
+                <w:lang w:eastAsia="ja-JP"/>
+              </w:rPr>
+              <w:t xml:space="preserve"> that the device knows about</w:t>
+            </w:r>
+            <w:r>
+              <w:rPr>
+                <w:rFonts w:ascii="Calibri" w:hAnsi="Calibri"/>
+                <w:color w:val="000000"/>
+                <w:szCs w:val="24"/>
+                <w:lang w:eastAsia="ja-JP"/>
+              </w:rPr>
+              <w:t>. The first element in that array is the default AP that the device will</w:t>
+            </w:r>
+            <w:r>
+              <w:rPr>
+                <w:rFonts w:ascii="Calibri" w:hAnsi="Calibri"/>
+                <w:color w:val="000000"/>
+                <w:szCs w:val="24"/>
+                <w:lang w:eastAsia="ja-JP"/>
+              </w:rPr>
+              <w:t xml:space="preserve"> auotmatically</w:t>
+            </w:r>
+            <w:r>
+              <w:rPr>
+                <w:rFonts w:ascii="Calibri" w:hAnsi="Calibri"/>
+                <w:color w:val="000000"/>
+                <w:szCs w:val="24"/>
+                <w:lang w:eastAsia="ja-JP"/>
+              </w:rPr>
+              <w:t xml:space="preserve"> connect to.</w:t>
             </w:r>
           </w:p>
           <w:p>
@@ -1958,7 +1717,17 @@
                 <w:szCs w:val="24"/>
                 <w:lang w:eastAsia="ja-JP"/>
               </w:rPr>
-              <w:t>The manual explains how to read and write various sections of the DCT. We won’t cover that in detail here, but feel free to read about it on your own.</w:t>
+              <w:t xml:space="preserve">The manual explains how to read and write various sections of the DCT. We won’t cover that in detail here, but feel free to read about it </w:t>
+            </w:r>
+            <w:r>
+              <w:rPr>
+                <w:rFonts w:ascii="Calibri" w:hAnsi="Calibri"/>
+                <w:color w:val="000000"/>
+                <w:szCs w:val="24"/>
+                <w:lang w:eastAsia="ja-JP"/>
+              </w:rPr>
+              <w:lastRenderedPageBreak/>
+              <w:t>on your own.</w:t>
             </w:r>
           </w:p>
           <w:p>
@@ -1996,6 +1765,7 @@
               <w:rPr>
                 <w:rFonts w:ascii="Times New Roman" w:hAnsi="Times New Roman"/>
               </w:rPr>
+              <w:lastRenderedPageBreak/>
               <w:t>10</w:t>
             </w:r>
           </w:p>
@@ -2054,18 +1824,8 @@
                 <w:szCs w:val="24"/>
                 <w:lang w:eastAsia="ja-JP"/>
               </w:rPr>
-              <w:t xml:space="preserve">Show manual entry for </w:t>
-            </w:r>
-            <w:proofErr w:type="spellStart"/>
-            <w:r>
-              <w:rPr>
-                <w:rFonts w:ascii="Calibri" w:hAnsi="Calibri"/>
-                <w:szCs w:val="24"/>
-                <w:lang w:eastAsia="ja-JP"/>
-              </w:rPr>
-              <w:t>wiced_network_up</w:t>
-            </w:r>
-            <w:proofErr w:type="spellEnd"/>
+              <w:t>Show manual entry for wiced_network_up</w:t>
+            </w:r>
           </w:p>
           <w:p>
             <w:pPr>
@@ -2092,25 +1852,7 @@
                 <w:szCs w:val="24"/>
                 <w:lang w:eastAsia="ja-JP"/>
               </w:rPr>
-              <w:t xml:space="preserve">Show </w:t>
-            </w:r>
-            <w:proofErr w:type="spellStart"/>
-            <w:r>
-              <w:rPr>
-                <w:rFonts w:ascii="Calibri" w:hAnsi="Calibri"/>
-                <w:szCs w:val="24"/>
-                <w:lang w:eastAsia="ja-JP"/>
-              </w:rPr>
-              <w:t>wiced_network_up</w:t>
-            </w:r>
-            <w:proofErr w:type="spellEnd"/>
-            <w:r>
-              <w:rPr>
-                <w:rFonts w:ascii="Calibri" w:hAnsi="Calibri"/>
-                <w:szCs w:val="24"/>
-                <w:lang w:eastAsia="ja-JP"/>
-              </w:rPr>
-              <w:t xml:space="preserve"> in the firmware, right click to interface, and config.</w:t>
+              <w:t>Show wiced_network_up in the firmware, right click to interface, and config.</w:t>
             </w:r>
           </w:p>
         </w:tc>
@@ -2154,28 +1896,94 @@
                 <w:szCs w:val="24"/>
                 <w:lang w:eastAsia="ja-JP"/>
               </w:rPr>
-              <w:lastRenderedPageBreak/>
-              <w:t xml:space="preserve">Once the settings are in the DCT, it is very simple to connect to the network – we just use a single function call of </w:t>
-            </w:r>
-            <w:proofErr w:type="spellStart"/>
-            <w:r>
-              <w:rPr>
-                <w:rFonts w:ascii="Calibri" w:hAnsi="Calibri"/>
-                <w:color w:val="000000"/>
-                <w:szCs w:val="24"/>
-                <w:lang w:eastAsia="ja-JP"/>
-              </w:rPr>
-              <w:t>wiced_network_up</w:t>
-            </w:r>
-            <w:proofErr w:type="spellEnd"/>
-            <w:r>
-              <w:rPr>
-                <w:rFonts w:ascii="Calibri" w:hAnsi="Calibri"/>
-                <w:color w:val="000000"/>
-                <w:szCs w:val="24"/>
-                <w:lang w:eastAsia="ja-JP"/>
-              </w:rPr>
-              <w:t xml:space="preserve">. This function takes </w:t>
+              <w:t xml:space="preserve">Once the settings are in the DCT, it is very simple to connect to the network – we just use a single function call of wiced_network_up. </w:t>
+            </w:r>
+          </w:p>
+          <w:p>
+            <w:pPr>
+              <w:pStyle w:val="Header"/>
+              <w:tabs>
+                <w:tab w:val="clear" w:pos="4320"/>
+                <w:tab w:val="clear" w:pos="8640"/>
+              </w:tabs>
+              <w:rPr>
+                <w:rFonts w:ascii="Calibri" w:hAnsi="Calibri"/>
+                <w:color w:val="000000"/>
+                <w:szCs w:val="24"/>
+                <w:lang w:eastAsia="ja-JP"/>
+              </w:rPr>
+            </w:pPr>
+          </w:p>
+          <w:p>
+            <w:pPr>
+              <w:pStyle w:val="Header"/>
+              <w:tabs>
+                <w:tab w:val="clear" w:pos="4320"/>
+                <w:tab w:val="clear" w:pos="8640"/>
+              </w:tabs>
+              <w:rPr>
+                <w:rFonts w:ascii="Calibri" w:hAnsi="Calibri"/>
+                <w:color w:val="000000"/>
+                <w:szCs w:val="24"/>
+                <w:lang w:eastAsia="ja-JP"/>
+              </w:rPr>
+            </w:pPr>
+            <w:r>
+              <w:rPr>
+                <w:rFonts w:ascii="Calibri" w:hAnsi="Calibri"/>
+                <w:color w:val="000000"/>
+                <w:szCs w:val="24"/>
+                <w:lang w:eastAsia="ja-JP"/>
+              </w:rPr>
+              <w:t>This is where you should standup and applaud.  I think that the wiced_network_up function is remarkable because in one simple API call, you are connected to the network.  This is the result an unbelievable amount of research and development.  There is a massive amount of things that need to go right for you to be reliably connected to the network and WICED take care of all of that for you.</w:t>
+            </w:r>
+          </w:p>
+          <w:p>
+            <w:pPr>
+              <w:pStyle w:val="Header"/>
+              <w:tabs>
+                <w:tab w:val="clear" w:pos="4320"/>
+                <w:tab w:val="clear" w:pos="8640"/>
+              </w:tabs>
+              <w:rPr>
+                <w:rFonts w:ascii="Calibri" w:hAnsi="Calibri"/>
+                <w:color w:val="000000"/>
+                <w:szCs w:val="24"/>
+                <w:lang w:eastAsia="ja-JP"/>
+              </w:rPr>
+            </w:pPr>
+          </w:p>
+          <w:p>
+            <w:pPr>
+              <w:pStyle w:val="Header"/>
+              <w:tabs>
+                <w:tab w:val="clear" w:pos="4320"/>
+                <w:tab w:val="clear" w:pos="8640"/>
+              </w:tabs>
+              <w:rPr>
+                <w:rFonts w:ascii="Calibri" w:hAnsi="Calibri"/>
+                <w:color w:val="000000"/>
+                <w:szCs w:val="24"/>
+                <w:lang w:eastAsia="ja-JP"/>
+              </w:rPr>
+            </w:pPr>
+            <w:r>
+              <w:rPr>
+                <w:rFonts w:ascii="Calibri" w:hAnsi="Calibri"/>
+                <w:color w:val="000000"/>
+                <w:szCs w:val="24"/>
+                <w:lang w:eastAsia="ja-JP"/>
+              </w:rPr>
+              <w:t>Back to the code, the wiced_network_up</w:t>
+            </w:r>
+            <w:r>
+              <w:rPr>
+                <w:rFonts w:ascii="Calibri" w:hAnsi="Calibri"/>
+                <w:color w:val="000000"/>
+                <w:szCs w:val="24"/>
+                <w:lang w:eastAsia="ja-JP"/>
+              </w:rPr>
+              <w:t xml:space="preserve"> function takes </w:t>
             </w:r>
             <w:r>
               <w:rPr>
@@ -2298,7 +2106,43 @@
                 <w:szCs w:val="24"/>
                 <w:lang w:eastAsia="ja-JP"/>
               </w:rPr>
-              <w:t>Second is the way the IP settings are done such as the IP address, gateway address, and netmask. In our case, we will use WICED_USE_EXTERNAL_DHCP_SERVER so that the DHCP server on the access point is used.</w:t>
+              <w:t xml:space="preserve">Second is the </w:t>
+            </w:r>
+            <w:r>
+              <w:rPr>
+                <w:rFonts w:ascii="Calibri" w:hAnsi="Calibri"/>
+                <w:color w:val="000000"/>
+                <w:szCs w:val="24"/>
+                <w:lang w:eastAsia="ja-JP"/>
+              </w:rPr>
+              <w:t>method to specify</w:t>
+            </w:r>
+            <w:r>
+              <w:rPr>
+                <w:rFonts w:ascii="Calibri" w:hAnsi="Calibri"/>
+                <w:color w:val="000000"/>
+                <w:szCs w:val="24"/>
+                <w:lang w:eastAsia="ja-JP"/>
+              </w:rPr>
+              <w:t xml:space="preserve"> the IP settings such as the IP address, gateway address, and netmask. In our case, we will use WICED_USE_EXTERNAL_DHCP_SERVER so that the DHCP server on the </w:t>
+            </w:r>
+            <w:r>
+              <w:rPr>
+                <w:rFonts w:ascii="Calibri" w:hAnsi="Calibri"/>
+                <w:color w:val="000000"/>
+                <w:szCs w:val="24"/>
+                <w:lang w:eastAsia="ja-JP"/>
+              </w:rPr>
+              <w:t xml:space="preserve"> network </w:t>
+            </w:r>
+            <w:r>
+              <w:rPr>
+                <w:rFonts w:ascii="Calibri" w:hAnsi="Calibri"/>
+                <w:color w:val="000000"/>
+                <w:szCs w:val="24"/>
+                <w:lang w:eastAsia="ja-JP"/>
+              </w:rPr>
+              <w:t>is used.</w:t>
             </w:r>
           </w:p>
           <w:p>
@@ -2338,6 +2182,15 @@
                 <w:lang w:eastAsia="ja-JP"/>
               </w:rPr>
               <w:t>The final argument is not needed in this case since we are not specifying the IP settings so we can just enter NULL.</w:t>
+            </w:r>
+            <w:r>
+              <w:rPr>
+                <w:rFonts w:ascii="Calibri" w:hAnsi="Calibri"/>
+                <w:color w:val="000000"/>
+                <w:szCs w:val="24"/>
+                <w:lang w:eastAsia="ja-JP"/>
+              </w:rPr>
+              <w:t xml:space="preserve">  However, if you want to use a static IP, this is where you would define those settings.</w:t>
             </w:r>
           </w:p>
         </w:tc>
@@ -2360,7 +2213,6 @@
               <w:rPr>
                 <w:rFonts w:ascii="Times New Roman" w:hAnsi="Times New Roman"/>
               </w:rPr>
-              <w:lastRenderedPageBreak/>
               <w:t>11</w:t>
             </w:r>
           </w:p>
@@ -2410,25 +2262,7 @@
                 <w:szCs w:val="24"/>
                 <w:lang w:eastAsia="ja-JP"/>
               </w:rPr>
-              <w:t xml:space="preserve">Show </w:t>
-            </w:r>
-            <w:proofErr w:type="spellStart"/>
-            <w:r>
-              <w:rPr>
-                <w:rFonts w:ascii="Calibri" w:hAnsi="Calibri"/>
-                <w:szCs w:val="24"/>
-                <w:lang w:eastAsia="ja-JP"/>
-              </w:rPr>
-              <w:t>wiced_result_t</w:t>
-            </w:r>
-            <w:proofErr w:type="spellEnd"/>
-            <w:r>
-              <w:rPr>
-                <w:rFonts w:ascii="Calibri" w:hAnsi="Calibri"/>
-                <w:szCs w:val="24"/>
-                <w:lang w:eastAsia="ja-JP"/>
-              </w:rPr>
-              <w:t xml:space="preserve"> in the firmware and right click through to definition and then to the top result list.</w:t>
+              <w:t>Show wiced_result_t in the firmware and right click through to definition and then to the top result list.</w:t>
             </w:r>
           </w:p>
         </w:tc>
@@ -2472,125 +2306,95 @@
                 <w:szCs w:val="24"/>
                 <w:lang w:eastAsia="ja-JP"/>
               </w:rPr>
-              <w:t xml:space="preserve">Note that many of the WICED functions return a value of type </w:t>
-            </w:r>
-            <w:proofErr w:type="spellStart"/>
-            <w:r>
-              <w:rPr>
-                <w:rFonts w:ascii="Calibri" w:hAnsi="Calibri"/>
-                <w:color w:val="000000"/>
-                <w:szCs w:val="24"/>
-                <w:lang w:eastAsia="ja-JP"/>
-              </w:rPr>
-              <w:t>wiced_result_t</w:t>
-            </w:r>
-            <w:proofErr w:type="spellEnd"/>
-            <w:r>
-              <w:rPr>
-                <w:rFonts w:ascii="Calibri" w:hAnsi="Calibri"/>
-                <w:color w:val="000000"/>
-                <w:szCs w:val="24"/>
-                <w:lang w:eastAsia="ja-JP"/>
-              </w:rPr>
-              <w:t>. This can be very useful for debugging purposes. It is often a good idea to capture this value and print it to the debug UART.</w:t>
-            </w:r>
-          </w:p>
-          <w:p>
-            <w:pPr>
-              <w:pStyle w:val="Header"/>
-              <w:tabs>
-                <w:tab w:val="clear" w:pos="4320"/>
-                <w:tab w:val="clear" w:pos="8640"/>
-              </w:tabs>
-              <w:rPr>
-                <w:rFonts w:ascii="Calibri" w:hAnsi="Calibri"/>
-                <w:color w:val="000000"/>
-                <w:szCs w:val="24"/>
-                <w:lang w:eastAsia="ja-JP"/>
-              </w:rPr>
-            </w:pPr>
-          </w:p>
-          <w:p>
-            <w:pPr>
-              <w:pStyle w:val="Header"/>
-              <w:tabs>
-                <w:tab w:val="clear" w:pos="4320"/>
-                <w:tab w:val="clear" w:pos="8640"/>
-              </w:tabs>
-              <w:rPr>
-                <w:rFonts w:ascii="Calibri" w:hAnsi="Calibri"/>
-                <w:color w:val="000000"/>
-                <w:szCs w:val="24"/>
-                <w:lang w:eastAsia="ja-JP"/>
-              </w:rPr>
-            </w:pPr>
-            <w:r>
-              <w:rPr>
-                <w:rFonts w:ascii="Calibri" w:hAnsi="Calibri"/>
-                <w:color w:val="000000"/>
-                <w:szCs w:val="24"/>
-                <w:lang w:eastAsia="ja-JP"/>
-              </w:rPr>
-              <w:t xml:space="preserve">The </w:t>
-            </w:r>
-            <w:proofErr w:type="spellStart"/>
-            <w:r>
-              <w:rPr>
-                <w:rFonts w:ascii="Calibri" w:hAnsi="Calibri"/>
-                <w:color w:val="000000"/>
-                <w:szCs w:val="24"/>
-                <w:lang w:eastAsia="ja-JP"/>
-              </w:rPr>
-              <w:t>wiced_result_t</w:t>
-            </w:r>
-            <w:proofErr w:type="spellEnd"/>
-            <w:r>
-              <w:rPr>
-                <w:rFonts w:ascii="Calibri" w:hAnsi="Calibri"/>
-                <w:color w:val="000000"/>
-                <w:szCs w:val="24"/>
-                <w:lang w:eastAsia="ja-JP"/>
-              </w:rPr>
-              <w:t xml:space="preserve"> data type is a giant nested enumeration that specifies what happened during the function call.</w:t>
-            </w:r>
-          </w:p>
-          <w:p>
-            <w:pPr>
-              <w:pStyle w:val="Header"/>
-              <w:tabs>
-                <w:tab w:val="clear" w:pos="4320"/>
-                <w:tab w:val="clear" w:pos="8640"/>
-              </w:tabs>
-              <w:rPr>
-                <w:rFonts w:ascii="Calibri" w:hAnsi="Calibri"/>
-                <w:color w:val="000000"/>
-                <w:szCs w:val="24"/>
-                <w:lang w:eastAsia="ja-JP"/>
-              </w:rPr>
-            </w:pPr>
-          </w:p>
-          <w:p>
-            <w:pPr>
-              <w:pStyle w:val="Header"/>
-              <w:tabs>
-                <w:tab w:val="clear" w:pos="4320"/>
-                <w:tab w:val="clear" w:pos="8640"/>
-              </w:tabs>
-              <w:rPr>
-                <w:rFonts w:ascii="Calibri" w:hAnsi="Calibri"/>
-                <w:color w:val="000000"/>
-                <w:szCs w:val="24"/>
-                <w:lang w:eastAsia="ja-JP"/>
-              </w:rPr>
-            </w:pPr>
-            <w:r>
-              <w:rPr>
-                <w:rFonts w:ascii="Calibri" w:hAnsi="Calibri"/>
-                <w:color w:val="000000"/>
-                <w:szCs w:val="24"/>
-                <w:lang w:eastAsia="ja-JP"/>
-              </w:rPr>
+              <w:t>Note that many of the WICED functions return a value of type wiced_result_t. This can be very useful for debugging purposes. It is often a good idea to capture this value and print it to the debug UART.</w:t>
+            </w:r>
+          </w:p>
+          <w:p>
+            <w:pPr>
+              <w:pStyle w:val="Header"/>
+              <w:tabs>
+                <w:tab w:val="clear" w:pos="4320"/>
+                <w:tab w:val="clear" w:pos="8640"/>
+              </w:tabs>
+              <w:rPr>
+                <w:rFonts w:ascii="Calibri" w:hAnsi="Calibri"/>
+                <w:color w:val="000000"/>
+                <w:szCs w:val="24"/>
+                <w:lang w:eastAsia="ja-JP"/>
+              </w:rPr>
+            </w:pPr>
+          </w:p>
+          <w:p>
+            <w:pPr>
+              <w:pStyle w:val="Header"/>
+              <w:tabs>
+                <w:tab w:val="clear" w:pos="4320"/>
+                <w:tab w:val="clear" w:pos="8640"/>
+              </w:tabs>
+              <w:rPr>
+                <w:rFonts w:ascii="Calibri" w:hAnsi="Calibri"/>
+                <w:color w:val="000000"/>
+                <w:szCs w:val="24"/>
+                <w:lang w:eastAsia="ja-JP"/>
+              </w:rPr>
+            </w:pPr>
+            <w:r>
+              <w:rPr>
+                <w:rFonts w:ascii="Calibri" w:hAnsi="Calibri"/>
+                <w:color w:val="000000"/>
+                <w:szCs w:val="24"/>
+                <w:lang w:eastAsia="ja-JP"/>
+              </w:rPr>
+              <w:t>The wiced_result_t data type is a giant nested enumeration that specifies what happened during the function call.</w:t>
+            </w:r>
+          </w:p>
+          <w:p>
+            <w:pPr>
+              <w:pStyle w:val="Header"/>
+              <w:tabs>
+                <w:tab w:val="clear" w:pos="4320"/>
+                <w:tab w:val="clear" w:pos="8640"/>
+              </w:tabs>
+              <w:rPr>
+                <w:rFonts w:ascii="Calibri" w:hAnsi="Calibri"/>
+                <w:color w:val="000000"/>
+                <w:szCs w:val="24"/>
+                <w:lang w:eastAsia="ja-JP"/>
+              </w:rPr>
+            </w:pPr>
+          </w:p>
+          <w:p>
+            <w:pPr>
+              <w:pStyle w:val="Header"/>
+              <w:tabs>
+                <w:tab w:val="clear" w:pos="4320"/>
+                <w:tab w:val="clear" w:pos="8640"/>
+              </w:tabs>
+              <w:rPr>
+                <w:rFonts w:ascii="Calibri" w:hAnsi="Calibri"/>
+                <w:color w:val="000000"/>
+                <w:szCs w:val="24"/>
+                <w:lang w:eastAsia="ja-JP"/>
+              </w:rPr>
+            </w:pPr>
+            <w:r>
+              <w:rPr>
+                <w:rFonts w:ascii="Calibri" w:hAnsi="Calibri"/>
+                <w:color w:val="000000"/>
+                <w:szCs w:val="24"/>
+                <w:lang w:eastAsia="ja-JP"/>
+              </w:rPr>
+              <w:lastRenderedPageBreak/>
               <w:t xml:space="preserve">If you right click and open declaration, you can see the different possible return value buckets. If we select the top level generic bucket, you will see that a return value of 0 means WICED_SUCCESS. </w:t>
+            </w:r>
+            <w:r>
+              <w:rPr>
+                <w:rFonts w:ascii="Calibri" w:hAnsi="Calibri"/>
+                <w:color w:val="000000"/>
+                <w:szCs w:val="24"/>
+                <w:lang w:eastAsia="ja-JP"/>
+              </w:rPr>
+              <w:t xml:space="preserve">  Which is what I hope always happens.  However, in the real world other things can happen that our outside of the control of the wiced chip, and this list gives you a clue about what went wrong.</w:t>
             </w:r>
           </w:p>
         </w:tc>
@@ -2613,6 +2417,7 @@
               <w:rPr>
                 <w:rFonts w:ascii="Times New Roman" w:hAnsi="Times New Roman"/>
               </w:rPr>
+              <w:lastRenderedPageBreak/>
               <w:t>12</w:t>
             </w:r>
           </w:p>
@@ -2679,7 +2484,7 @@
                 <w:szCs w:val="24"/>
                 <w:lang w:eastAsia="ja-JP"/>
               </w:rPr>
-              <w:t xml:space="preserve">Earlier I mentioned that the WICED device can act as an access point during initial setup so that you can connect to it and specify the Wi-Fi settings like SSID, security type, etc. for the AP that you want your IoT device to connect to. </w:t>
+              <w:t xml:space="preserve">Earlier I mentioned that the WICED device can act as an access point during initial setup so that you can connect to it and specify the Wi-Fi settings like SSID, security type, etc. for the AP that you want your IoT device to connect to. This is one of the ways an IoT device can be “introduced” to your network. Other methods include using Bluetooth to configure the Wi-Fi settings, connecting via USB, or hard-coding the AP settings. </w:t>
             </w:r>
             <w:r>
               <w:rPr>
@@ -2687,7 +2492,7 @@
                 <w:szCs w:val="24"/>
                 <w:lang w:eastAsia="ja-JP"/>
               </w:rPr>
-              <w:t xml:space="preserve">This is one of the ways an IoT device can be “introduced” to your network. Other methods include using Bluetooth to configure the </w:t>
+              <w:t>W</w:t>
             </w:r>
             <w:r>
               <w:rPr>
@@ -2695,40 +2500,7 @@
                 <w:szCs w:val="24"/>
                 <w:lang w:eastAsia="ja-JP"/>
               </w:rPr>
-              <w:t>Wi-Fi</w:t>
-            </w:r>
-            <w:r>
-              <w:rPr>
-                <w:rFonts w:ascii="Calibri" w:hAnsi="Calibri" w:cs="Tahoma"/>
-                <w:szCs w:val="24"/>
-                <w:lang w:eastAsia="ja-JP"/>
-              </w:rPr>
-              <w:t xml:space="preserve"> settings, connecting via USB, or hard-coding the AP settings. </w:t>
-            </w:r>
-            <w:r>
-              <w:rPr>
-                <w:rFonts w:ascii="Calibri" w:hAnsi="Calibri" w:cs="Tahoma"/>
-                <w:szCs w:val="24"/>
-                <w:lang w:eastAsia="ja-JP"/>
-              </w:rPr>
-              <w:t>W</w:t>
-            </w:r>
-            <w:r>
-              <w:rPr>
-                <w:rFonts w:ascii="Calibri" w:hAnsi="Calibri" w:cs="Tahoma"/>
-                <w:szCs w:val="24"/>
-                <w:lang w:eastAsia="ja-JP"/>
-              </w:rPr>
-              <w:t xml:space="preserve">e will use hard-coded settings for this class but there are examples of the other </w:t>
-            </w:r>
-            <w:r>
-              <w:rPr>
-                <w:rFonts w:ascii="Calibri" w:hAnsi="Calibri" w:cs="Tahoma"/>
-                <w:szCs w:val="24"/>
-                <w:lang w:eastAsia="ja-JP"/>
-              </w:rPr>
-              <w:lastRenderedPageBreak/>
-              <w:t>types of configuration in the SDK.</w:t>
+              <w:t>e will use hard-coded settings for this class but there are examples of the other types of configuration in the SDK.</w:t>
             </w:r>
           </w:p>
           <w:p>
@@ -2766,7 +2538,6 @@
               <w:rPr>
                 <w:rFonts w:ascii="Times New Roman" w:hAnsi="Times New Roman"/>
               </w:rPr>
-              <w:lastRenderedPageBreak/>
               <w:t>13</w:t>
             </w:r>
           </w:p>
@@ -2816,33 +2587,7 @@
                 <w:szCs w:val="24"/>
                 <w:lang w:eastAsia="ja-JP"/>
               </w:rPr>
-              <w:t xml:space="preserve">Show </w:t>
-            </w:r>
-            <w:r>
-              <w:rPr>
-                <w:rFonts w:ascii="Calibri" w:hAnsi="Calibri"/>
-                <w:szCs w:val="24"/>
-                <w:lang w:eastAsia="ja-JP"/>
-              </w:rPr>
-              <w:t xml:space="preserve">project, make file, </w:t>
-            </w:r>
-            <w:proofErr w:type="spellStart"/>
-            <w:r>
-              <w:rPr>
-                <w:rFonts w:ascii="Calibri" w:hAnsi="Calibri"/>
-                <w:szCs w:val="24"/>
-                <w:lang w:eastAsia="ja-JP"/>
-              </w:rPr>
-              <w:t>wifi_config_dct.h</w:t>
-            </w:r>
-            <w:proofErr w:type="spellEnd"/>
-            <w:r>
-              <w:rPr>
-                <w:rFonts w:ascii="Calibri" w:hAnsi="Calibri"/>
-                <w:szCs w:val="24"/>
-                <w:lang w:eastAsia="ja-JP"/>
-              </w:rPr>
-              <w:t>, and C file.</w:t>
+              <w:t>Show project, make file, wifi_config_dct.h, and C file.</w:t>
             </w:r>
           </w:p>
           <w:p>
@@ -3015,6 +2760,45 @@
                 <w:szCs w:val="24"/>
                 <w:lang w:eastAsia="ja-JP"/>
               </w:rPr>
+              <w:t>Lets make a project</w:t>
+            </w:r>
+          </w:p>
+          <w:p>
+            <w:pPr>
+              <w:pStyle w:val="Header"/>
+              <w:tabs>
+                <w:tab w:val="clear" w:pos="4320"/>
+                <w:tab w:val="clear" w:pos="8640"/>
+              </w:tabs>
+              <w:rPr>
+                <w:rFonts w:ascii="Calibri" w:hAnsi="Calibri"/>
+                <w:color w:val="000000"/>
+                <w:szCs w:val="24"/>
+                <w:lang w:eastAsia="ja-JP"/>
+              </w:rPr>
+            </w:pPr>
+          </w:p>
+          <w:p>
+            <w:pPr>
+              <w:pStyle w:val="Header"/>
+              <w:tabs>
+                <w:tab w:val="clear" w:pos="4320"/>
+                <w:tab w:val="clear" w:pos="8640"/>
+              </w:tabs>
+              <w:rPr>
+                <w:rFonts w:ascii="Calibri" w:hAnsi="Calibri"/>
+                <w:color w:val="000000"/>
+                <w:szCs w:val="24"/>
+                <w:lang w:eastAsia="ja-JP"/>
+              </w:rPr>
+            </w:pPr>
+            <w:r>
+              <w:rPr>
+                <w:rFonts w:ascii="Calibri" w:hAnsi="Calibri"/>
+                <w:color w:val="000000"/>
+                <w:szCs w:val="24"/>
+                <w:lang w:eastAsia="ja-JP"/>
+              </w:rPr>
               <w:t>The project is called “05” (since this is chapter 5) / 01_attach_wpa2.</w:t>
             </w:r>
           </w:p>
@@ -3054,56 +2838,25 @@
                 <w:szCs w:val="24"/>
                 <w:lang w:eastAsia="ja-JP"/>
               </w:rPr>
-              <w:t xml:space="preserve">In the make </w:t>
-            </w:r>
-            <w:proofErr w:type="gramStart"/>
-            <w:r>
-              <w:rPr>
-                <w:rFonts w:ascii="Calibri" w:hAnsi="Calibri"/>
-                <w:color w:val="000000"/>
-                <w:szCs w:val="24"/>
-                <w:lang w:eastAsia="ja-JP"/>
-              </w:rPr>
-              <w:t>file</w:t>
-            </w:r>
-            <w:proofErr w:type="gramEnd"/>
-            <w:r>
-              <w:rPr>
-                <w:rFonts w:ascii="Calibri" w:hAnsi="Calibri"/>
-                <w:color w:val="000000"/>
-                <w:szCs w:val="24"/>
-                <w:lang w:eastAsia="ja-JP"/>
-              </w:rPr>
-              <w:t xml:space="preserve"> we need to specify the name </w:t>
-            </w:r>
-            <w:r>
-              <w:rPr>
-                <w:rFonts w:ascii="Calibri" w:hAnsi="Calibri"/>
-                <w:color w:val="000000"/>
-                <w:szCs w:val="24"/>
-                <w:lang w:eastAsia="ja-JP"/>
-              </w:rPr>
-              <w:t xml:space="preserve">of the </w:t>
-            </w:r>
-            <w:proofErr w:type="spellStart"/>
-            <w:r>
-              <w:rPr>
-                <w:rFonts w:ascii="Calibri" w:hAnsi="Calibri"/>
-                <w:color w:val="000000"/>
-                <w:szCs w:val="24"/>
-                <w:lang w:eastAsia="ja-JP"/>
-              </w:rPr>
-              <w:t>wifi</w:t>
-            </w:r>
-            <w:proofErr w:type="spellEnd"/>
-            <w:r>
-              <w:rPr>
-                <w:rFonts w:ascii="Calibri" w:hAnsi="Calibri"/>
-                <w:color w:val="000000"/>
-                <w:szCs w:val="24"/>
-                <w:lang w:eastAsia="ja-JP"/>
-              </w:rPr>
-              <w:t xml:space="preserve"> configuration file.</w:t>
+              <w:t>In the make</w:t>
+            </w:r>
+            <w:r>
+              <w:rPr>
+                <w:rFonts w:ascii="Calibri" w:hAnsi="Calibri"/>
+                <w:color w:val="000000"/>
+                <w:szCs w:val="24"/>
+                <w:lang w:eastAsia="ja-JP"/>
+              </w:rPr>
+              <w:t xml:space="preserve">file we need to specify the name </w:t>
+            </w:r>
+            <w:r>
+              <w:rPr>
+                <w:rFonts w:ascii="Calibri" w:hAnsi="Calibri"/>
+                <w:color w:val="000000"/>
+                <w:szCs w:val="24"/>
+                <w:lang w:eastAsia="ja-JP"/>
+              </w:rPr>
+              <w:t>of the wifi configuration file.</w:t>
             </w:r>
           </w:p>
           <w:p>
@@ -3169,86 +2922,76 @@
                 <w:szCs w:val="24"/>
                 <w:lang w:eastAsia="ja-JP"/>
               </w:rPr>
-              <w:t xml:space="preserve"> passphrase as shown. If you run the solution project, you will have to modify these to match your network.</w:t>
-            </w:r>
-          </w:p>
-          <w:p>
-            <w:pPr>
-              <w:pStyle w:val="Header"/>
-              <w:tabs>
-                <w:tab w:val="clear" w:pos="4320"/>
-                <w:tab w:val="clear" w:pos="8640"/>
-              </w:tabs>
-              <w:rPr>
-                <w:rFonts w:ascii="Calibri" w:hAnsi="Calibri"/>
-                <w:color w:val="000000"/>
-                <w:szCs w:val="24"/>
-                <w:lang w:eastAsia="ja-JP"/>
-              </w:rPr>
-            </w:pPr>
-          </w:p>
-          <w:p>
-            <w:pPr>
-              <w:pStyle w:val="Header"/>
-              <w:tabs>
-                <w:tab w:val="clear" w:pos="4320"/>
-                <w:tab w:val="clear" w:pos="8640"/>
-              </w:tabs>
-              <w:rPr>
-                <w:rFonts w:ascii="Calibri" w:hAnsi="Calibri"/>
-                <w:color w:val="000000"/>
-                <w:szCs w:val="24"/>
-                <w:lang w:eastAsia="ja-JP"/>
-              </w:rPr>
-            </w:pPr>
-            <w:r>
-              <w:rPr>
-                <w:rFonts w:ascii="Calibri" w:hAnsi="Calibri"/>
-                <w:color w:val="000000"/>
-                <w:szCs w:val="24"/>
-                <w:lang w:eastAsia="ja-JP"/>
-              </w:rPr>
-              <w:t xml:space="preserve">In the C file, we just call </w:t>
-            </w:r>
-            <w:proofErr w:type="spellStart"/>
-            <w:r>
-              <w:rPr>
-                <w:rFonts w:ascii="Calibri" w:hAnsi="Calibri"/>
-                <w:color w:val="000000"/>
-                <w:szCs w:val="24"/>
-                <w:lang w:eastAsia="ja-JP"/>
-              </w:rPr>
-              <w:t>wiced_network_up</w:t>
-            </w:r>
-            <w:proofErr w:type="spellEnd"/>
-            <w:r>
-              <w:rPr>
-                <w:rFonts w:ascii="Calibri" w:hAnsi="Calibri"/>
-                <w:color w:val="000000"/>
-                <w:szCs w:val="24"/>
-                <w:lang w:eastAsia="ja-JP"/>
-              </w:rPr>
-              <w:t xml:space="preserve"> after </w:t>
-            </w:r>
-            <w:proofErr w:type="spellStart"/>
-            <w:r>
-              <w:rPr>
-                <w:rFonts w:ascii="Calibri" w:hAnsi="Calibri"/>
-                <w:color w:val="000000"/>
-                <w:szCs w:val="24"/>
-                <w:lang w:eastAsia="ja-JP"/>
-              </w:rPr>
-              <w:t>wiced_init</w:t>
-            </w:r>
-            <w:proofErr w:type="spellEnd"/>
-            <w:r>
-              <w:rPr>
-                <w:rFonts w:ascii="Calibri" w:hAnsi="Calibri"/>
-                <w:color w:val="000000"/>
-                <w:szCs w:val="24"/>
-                <w:lang w:eastAsia="ja-JP"/>
-              </w:rPr>
-              <w:t xml:space="preserve"> and then look at the result. If the result is equal to WICED_SUCCESS then we turn on an LED. If the connection did NOT work, then we blink the LED to indicate something went wrong.</w:t>
+              <w:t xml:space="preserve"> passphrase as shown. </w:t>
+            </w:r>
+            <w:r>
+              <w:rPr>
+                <w:rFonts w:ascii="Calibri" w:hAnsi="Calibri"/>
+                <w:color w:val="000000"/>
+                <w:szCs w:val="24"/>
+                <w:lang w:eastAsia="ja-JP"/>
+              </w:rPr>
+              <w:t xml:space="preserve">When </w:t>
+            </w:r>
+            <w:bookmarkStart w:id="0" w:name="_GoBack"/>
+            <w:bookmarkEnd w:id="0"/>
+            <w:r>
+              <w:rPr>
+                <w:rFonts w:ascii="Calibri" w:hAnsi="Calibri"/>
+                <w:color w:val="000000"/>
+                <w:szCs w:val="24"/>
+                <w:lang w:eastAsia="ja-JP"/>
+              </w:rPr>
+              <w:t>you run the solution project, you will have to modify these to match your network.</w:t>
+            </w:r>
+          </w:p>
+          <w:p>
+            <w:pPr>
+              <w:pStyle w:val="Header"/>
+              <w:tabs>
+                <w:tab w:val="clear" w:pos="4320"/>
+                <w:tab w:val="clear" w:pos="8640"/>
+              </w:tabs>
+              <w:rPr>
+                <w:rFonts w:ascii="Calibri" w:hAnsi="Calibri"/>
+                <w:color w:val="000000"/>
+                <w:szCs w:val="24"/>
+                <w:lang w:eastAsia="ja-JP"/>
+              </w:rPr>
+            </w:pPr>
+          </w:p>
+          <w:p>
+            <w:pPr>
+              <w:pStyle w:val="Header"/>
+              <w:tabs>
+                <w:tab w:val="clear" w:pos="4320"/>
+                <w:tab w:val="clear" w:pos="8640"/>
+              </w:tabs>
+              <w:rPr>
+                <w:rFonts w:ascii="Calibri" w:hAnsi="Calibri"/>
+                <w:color w:val="000000"/>
+                <w:szCs w:val="24"/>
+                <w:lang w:eastAsia="ja-JP"/>
+              </w:rPr>
+            </w:pPr>
+            <w:r>
+              <w:rPr>
+                <w:rFonts w:ascii="Calibri" w:hAnsi="Calibri"/>
+                <w:color w:val="000000"/>
+                <w:szCs w:val="24"/>
+                <w:lang w:eastAsia="ja-JP"/>
+              </w:rPr>
+              <w:t xml:space="preserve">In the C file, we just call wiced_network_up after wiced_init and then look at the result. If the result is equal to WICED_SUCCESS then we turn on an LED. If the connection did NOT work, </w:t>
+            </w:r>
+            <w:r>
+              <w:rPr>
+                <w:rFonts w:ascii="Calibri" w:hAnsi="Calibri"/>
+                <w:color w:val="000000"/>
+                <w:szCs w:val="24"/>
+                <w:lang w:eastAsia="ja-JP"/>
+              </w:rPr>
+              <w:lastRenderedPageBreak/>
+              <w:t>then we blink the LED to indicate something went wrong.</w:t>
             </w:r>
           </w:p>
           <w:p>
@@ -3373,6 +3116,7 @@
               <w:rPr>
                 <w:rFonts w:ascii="Times New Roman" w:hAnsi="Times New Roman"/>
               </w:rPr>
+              <w:lastRenderedPageBreak/>
               <w:t>14</w:t>
             </w:r>
           </w:p>
@@ -3468,23 +3212,7 @@
                 <w:szCs w:val="24"/>
                 <w:lang w:eastAsia="ja-JP"/>
               </w:rPr>
-              <w:t xml:space="preserve">Show </w:t>
-            </w:r>
-            <w:r>
-              <w:rPr>
-                <w:rFonts w:ascii="Calibri" w:hAnsi="Calibri"/>
-                <w:szCs w:val="24"/>
-                <w:lang w:eastAsia="ja-JP"/>
-              </w:rPr>
-              <w:t xml:space="preserve">the </w:t>
-            </w:r>
-            <w:r>
-              <w:rPr>
-                <w:rFonts w:ascii="Calibri" w:hAnsi="Calibri"/>
-                <w:szCs w:val="24"/>
-                <w:lang w:eastAsia="ja-JP"/>
-              </w:rPr>
-              <w:t>C file.</w:t>
+              <w:t>Show the C file.</w:t>
             </w:r>
           </w:p>
           <w:p>
@@ -3701,27 +3429,7 @@
                 <w:szCs w:val="24"/>
                 <w:lang w:eastAsia="ja-JP"/>
               </w:rPr>
-              <w:t xml:space="preserve">In the C </w:t>
-            </w:r>
-            <w:proofErr w:type="gramStart"/>
-            <w:r>
-              <w:rPr>
-                <w:rFonts w:ascii="Calibri" w:hAnsi="Calibri"/>
-                <w:color w:val="000000"/>
-                <w:szCs w:val="24"/>
-                <w:lang w:eastAsia="ja-JP"/>
-              </w:rPr>
-              <w:t>file</w:t>
-            </w:r>
-            <w:proofErr w:type="gramEnd"/>
-            <w:r>
-              <w:rPr>
-                <w:rFonts w:ascii="Calibri" w:hAnsi="Calibri"/>
-                <w:color w:val="000000"/>
-                <w:szCs w:val="24"/>
-                <w:lang w:eastAsia="ja-JP"/>
-              </w:rPr>
-              <w:t xml:space="preserve"> we will add in function calls to get and then print</w:t>
+              <w:t>In the C file we will add in function calls to get and then print</w:t>
             </w:r>
             <w:r>
               <w:rPr>
@@ -3844,7 +3552,6 @@
                 <w:szCs w:val="24"/>
                 <w:lang w:eastAsia="ja-JP"/>
               </w:rPr>
-              <w:lastRenderedPageBreak/>
               <w:t xml:space="preserve">  t</w:t>
             </w:r>
             <w:r>
@@ -3975,7 +3682,6 @@
               <w:rPr>
                 <w:rFonts w:ascii="Times New Roman" w:hAnsi="Times New Roman"/>
               </w:rPr>
-              <w:lastRenderedPageBreak/>
               <w:t>15</w:t>
             </w:r>
           </w:p>
@@ -4111,8 +3817,6 @@
               </w:rPr>
               <w:t>DCT so feel free to explore that as well.</w:t>
             </w:r>
-            <w:bookmarkStart w:id="0" w:name="_GoBack"/>
-            <w:bookmarkEnd w:id="0"/>
           </w:p>
           <w:p>
             <w:pPr>
@@ -4242,6 +3946,7 @@
               <w:rPr>
                 <w:rFonts w:ascii="Times New Roman" w:hAnsi="Times New Roman"/>
               </w:rPr>
+              <w:lastRenderedPageBreak/>
               <w:t>17</w:t>
             </w:r>
           </w:p>
@@ -4377,43 +4082,7 @@
                 <w:color w:val="000000"/>
                 <w:szCs w:val="24"/>
               </w:rPr>
-              <w:t xml:space="preserve">As always, you can post your comments and questions in our </w:t>
-            </w:r>
-            <w:proofErr w:type="spellStart"/>
-            <w:r>
-              <w:rPr>
-                <w:rFonts w:ascii="Calibri" w:hAnsi="Calibri"/>
-                <w:color w:val="000000"/>
-                <w:szCs w:val="24"/>
-              </w:rPr>
-              <w:t>Wifi</w:t>
-            </w:r>
-            <w:proofErr w:type="spellEnd"/>
-            <w:r>
-              <w:rPr>
-                <w:rFonts w:ascii="Calibri" w:hAnsi="Calibri"/>
-                <w:color w:val="000000"/>
-                <w:szCs w:val="24"/>
-              </w:rPr>
-              <w:t xml:space="preserve"> developer community or you are welcome to email me at alan_hawse@cypress.com or tweet me at @</w:t>
-            </w:r>
-            <w:proofErr w:type="spellStart"/>
-            <w:r>
-              <w:rPr>
-                <w:rFonts w:ascii="Calibri" w:hAnsi="Calibri"/>
-                <w:color w:val="000000"/>
-                <w:szCs w:val="24"/>
-              </w:rPr>
-              <w:t>askioexpert</w:t>
-            </w:r>
-            <w:proofErr w:type="spellEnd"/>
-            <w:r>
-              <w:rPr>
-                <w:rFonts w:ascii="Calibri" w:hAnsi="Calibri"/>
-                <w:color w:val="000000"/>
-                <w:szCs w:val="24"/>
-              </w:rPr>
-              <w:t xml:space="preserve"> with your comments, suggestions, criticisms and questions. </w:t>
+              <w:t xml:space="preserve">As always, you can post your comments and questions in our Wifi developer community or you are welcome to email me at alan_hawse@cypress.com or tweet me at @askioexpert with your comments, suggestions, criticisms and questions. </w:t>
             </w:r>
           </w:p>
           <w:p>
@@ -4453,7 +4122,7 @@
 </file>
 
 <file path=word/endnotes.xml><?xml version="1.0" encoding="utf-8"?>
-<w:endnotes xmlns:wpc="http://schemas.microsoft.com/office/word/2010/wordprocessingCanvas" xmlns:cx="http://schemas.microsoft.com/office/drawing/2014/chartex" xmlns:cx1="http://schemas.microsoft.com/office/drawing/2015/9/8/chartex" xmlns:cx2="http://schemas.microsoft.com/office/drawing/2015/10/21/chartex" xmlns:cx3="http://schemas.microsoft.com/office/drawing/2016/5/9/chartex" xmlns:cx4="http://schemas.microsoft.com/office/drawing/2016/5/10/chartex" xmlns:cx5="http://schemas.microsoft.com/office/drawing/2016/5/11/chartex" xmlns:cx6="http://schemas.microsoft.com/office/drawing/2016/5/12/chartex" xmlns:cx7="http://schemas.microsoft.com/office/drawing/2016/5/13/chartex" xmlns:cx8="http://schemas.microsoft.com/office/drawing/2016/5/14/chartex" xmlns:mc="http://schemas.openxmlformats.org/markup-compatibility/2006" xmlns:aink="http://schemas.microsoft.com/office/drawing/2016/ink" xmlns:am3d="http://schemas.microsoft.com/office/drawing/2017/model3d" xmlns:o="urn:schemas-microsoft-com:office:office" xmlns:r="http://schemas.openxmlformats.org/officeDocument/2006/relationships" xmlns:m="http://schemas.openxmlformats.org/officeDocument/2006/math" xmlns:v="urn:schemas-microsoft-com:vml" xmlns:wp14="http://schemas.microsoft.com/office/word/2010/wordprocessingDrawing" xmlns:wp="http://schemas.openxmlformats.org/drawingml/2006/wordprocessingDrawing" xmlns:w10="urn:schemas-microsoft-com:office:word" xmlns:w="http://schemas.openxmlformats.org/wordprocessingml/2006/main" xmlns:w14="http://schemas.microsoft.com/office/word/2010/wordml" xmlns:w15="http://schemas.microsoft.com/office/word/2012/wordml" xmlns:w16se="http://schemas.microsoft.com/office/word/2015/wordml/symex" xmlns:wpg="http://schemas.microsoft.com/office/word/2010/wordprocessingGroup" xmlns:wpi="http://schemas.microsoft.com/office/word/2010/wordprocessingInk" xmlns:wne="http://schemas.microsoft.com/office/word/2006/wordml" xmlns:wps="http://schemas.microsoft.com/office/word/2010/wordprocessingShape" mc:Ignorable="w14 w15 w16se wp14">
+<w:endnotes xmlns:wpc="http://schemas.microsoft.com/office/word/2010/wordprocessingCanvas" xmlns:mo="http://schemas.microsoft.com/office/mac/office/2008/main" xmlns:mc="http://schemas.openxmlformats.org/markup-compatibility/2006" xmlns:mv="urn:schemas-microsoft-com:mac:vml" xmlns:o="urn:schemas-microsoft-com:office:office" xmlns:r="http://schemas.openxmlformats.org/officeDocument/2006/relationships" xmlns:m="http://schemas.openxmlformats.org/officeDocument/2006/math" xmlns:v="urn:schemas-microsoft-com:vml" xmlns:wp14="http://schemas.microsoft.com/office/word/2010/wordprocessingDrawing" xmlns:wp="http://schemas.openxmlformats.org/drawingml/2006/wordprocessingDrawing" xmlns:w10="urn:schemas-microsoft-com:office:word" xmlns:w="http://schemas.openxmlformats.org/wordprocessingml/2006/main" xmlns:w14="http://schemas.microsoft.com/office/word/2010/wordml" xmlns:w15="http://schemas.microsoft.com/office/word/2012/wordml" xmlns:wpg="http://schemas.microsoft.com/office/word/2010/wordprocessingGroup" xmlns:wpi="http://schemas.microsoft.com/office/word/2010/wordprocessingInk" xmlns:wne="http://schemas.microsoft.com/office/word/2006/wordml" xmlns:wps="http://schemas.microsoft.com/office/word/2010/wordprocessingShape" mc:Ignorable="w14 w15 wp14">
   <w:endnote w:type="separator" w:id="-1">
     <w:p>
       <w:r>
@@ -4472,7 +4141,7 @@
 </file>
 
 <file path=word/footer1.xml><?xml version="1.0" encoding="utf-8"?>
-<w:ftr xmlns:wpc="http://schemas.microsoft.com/office/word/2010/wordprocessingCanvas" xmlns:cx="http://schemas.microsoft.com/office/drawing/2014/chartex" xmlns:cx1="http://schemas.microsoft.com/office/drawing/2015/9/8/chartex" xmlns:cx2="http://schemas.microsoft.com/office/drawing/2015/10/21/chartex" xmlns:cx3="http://schemas.microsoft.com/office/drawing/2016/5/9/chartex" xmlns:cx4="http://schemas.microsoft.com/office/drawing/2016/5/10/chartex" xmlns:cx5="http://schemas.microsoft.com/office/drawing/2016/5/11/chartex" xmlns:cx6="http://schemas.microsoft.com/office/drawing/2016/5/12/chartex" xmlns:cx7="http://schemas.microsoft.com/office/drawing/2016/5/13/chartex" xmlns:cx8="http://schemas.microsoft.com/office/drawing/2016/5/14/chartex" xmlns:mc="http://schemas.openxmlformats.org/markup-compatibility/2006" xmlns:aink="http://schemas.microsoft.com/office/drawing/2016/ink" xmlns:am3d="http://schemas.microsoft.com/office/drawing/2017/model3d" xmlns:o="urn:schemas-microsoft-com:office:office" xmlns:r="http://schemas.openxmlformats.org/officeDocument/2006/relationships" xmlns:m="http://schemas.openxmlformats.org/officeDocument/2006/math" xmlns:v="urn:schemas-microsoft-com:vml" xmlns:wp14="http://schemas.microsoft.com/office/word/2010/wordprocessingDrawing" xmlns:wp="http://schemas.openxmlformats.org/drawingml/2006/wordprocessingDrawing" xmlns:w10="urn:schemas-microsoft-com:office:word" xmlns:w="http://schemas.openxmlformats.org/wordprocessingml/2006/main" xmlns:w14="http://schemas.microsoft.com/office/word/2010/wordml" xmlns:w15="http://schemas.microsoft.com/office/word/2012/wordml" xmlns:w16se="http://schemas.microsoft.com/office/word/2015/wordml/symex" xmlns:wpg="http://schemas.microsoft.com/office/word/2010/wordprocessingGroup" xmlns:wpi="http://schemas.microsoft.com/office/word/2010/wordprocessingInk" xmlns:wne="http://schemas.microsoft.com/office/word/2006/wordml" xmlns:wps="http://schemas.microsoft.com/office/word/2010/wordprocessingShape" mc:Ignorable="w14 w15 w16se wp14">
+<w:ftr xmlns:wpc="http://schemas.microsoft.com/office/word/2010/wordprocessingCanvas" xmlns:mo="http://schemas.microsoft.com/office/mac/office/2008/main" xmlns:mc="http://schemas.openxmlformats.org/markup-compatibility/2006" xmlns:mv="urn:schemas-microsoft-com:mac:vml" xmlns:o="urn:schemas-microsoft-com:office:office" xmlns:r="http://schemas.openxmlformats.org/officeDocument/2006/relationships" xmlns:m="http://schemas.openxmlformats.org/officeDocument/2006/math" xmlns:v="urn:schemas-microsoft-com:vml" xmlns:wp14="http://schemas.microsoft.com/office/word/2010/wordprocessingDrawing" xmlns:wp="http://schemas.openxmlformats.org/drawingml/2006/wordprocessingDrawing" xmlns:w10="urn:schemas-microsoft-com:office:word" xmlns:w="http://schemas.openxmlformats.org/wordprocessingml/2006/main" xmlns:w14="http://schemas.microsoft.com/office/word/2010/wordml" xmlns:w15="http://schemas.microsoft.com/office/word/2012/wordml" xmlns:wpg="http://schemas.microsoft.com/office/word/2010/wordprocessingGroup" xmlns:wpi="http://schemas.microsoft.com/office/word/2010/wordprocessingInk" xmlns:wne="http://schemas.microsoft.com/office/word/2006/wordml" xmlns:wps="http://schemas.microsoft.com/office/word/2010/wordprocessingShape" mc:Ignorable="w14 w15 wp14">
   <w:p>
     <w:pPr>
       <w:pStyle w:val="Footer"/>
@@ -4512,7 +4181,7 @@
         <w:rStyle w:val="PageNumber"/>
         <w:noProof/>
       </w:rPr>
-      <w:t>4</w:t>
+      <w:t>1</w:t>
     </w:r>
     <w:r>
       <w:rPr>
@@ -4528,7 +4197,7 @@
 </file>
 
 <file path=word/footnotes.xml><?xml version="1.0" encoding="utf-8"?>
-<w:footnotes xmlns:wpc="http://schemas.microsoft.com/office/word/2010/wordprocessingCanvas" xmlns:cx="http://schemas.microsoft.com/office/drawing/2014/chartex" xmlns:cx1="http://schemas.microsoft.com/office/drawing/2015/9/8/chartex" xmlns:cx2="http://schemas.microsoft.com/office/drawing/2015/10/21/chartex" xmlns:cx3="http://schemas.microsoft.com/office/drawing/2016/5/9/chartex" xmlns:cx4="http://schemas.microsoft.com/office/drawing/2016/5/10/chartex" xmlns:cx5="http://schemas.microsoft.com/office/drawing/2016/5/11/chartex" xmlns:cx6="http://schemas.microsoft.com/office/drawing/2016/5/12/chartex" xmlns:cx7="http://schemas.microsoft.com/office/drawing/2016/5/13/chartex" xmlns:cx8="http://schemas.microsoft.com/office/drawing/2016/5/14/chartex" xmlns:mc="http://schemas.openxmlformats.org/markup-compatibility/2006" xmlns:aink="http://schemas.microsoft.com/office/drawing/2016/ink" xmlns:am3d="http://schemas.microsoft.com/office/drawing/2017/model3d" xmlns:o="urn:schemas-microsoft-com:office:office" xmlns:r="http://schemas.openxmlformats.org/officeDocument/2006/relationships" xmlns:m="http://schemas.openxmlformats.org/officeDocument/2006/math" xmlns:v="urn:schemas-microsoft-com:vml" xmlns:wp14="http://schemas.microsoft.com/office/word/2010/wordprocessingDrawing" xmlns:wp="http://schemas.openxmlformats.org/drawingml/2006/wordprocessingDrawing" xmlns:w10="urn:schemas-microsoft-com:office:word" xmlns:w="http://schemas.openxmlformats.org/wordprocessingml/2006/main" xmlns:w14="http://schemas.microsoft.com/office/word/2010/wordml" xmlns:w15="http://schemas.microsoft.com/office/word/2012/wordml" xmlns:w16se="http://schemas.microsoft.com/office/word/2015/wordml/symex" xmlns:wpg="http://schemas.microsoft.com/office/word/2010/wordprocessingGroup" xmlns:wpi="http://schemas.microsoft.com/office/word/2010/wordprocessingInk" xmlns:wne="http://schemas.microsoft.com/office/word/2006/wordml" xmlns:wps="http://schemas.microsoft.com/office/word/2010/wordprocessingShape" mc:Ignorable="w14 w15 w16se wp14">
+<w:footnotes xmlns:wpc="http://schemas.microsoft.com/office/word/2010/wordprocessingCanvas" xmlns:mo="http://schemas.microsoft.com/office/mac/office/2008/main" xmlns:mc="http://schemas.openxmlformats.org/markup-compatibility/2006" xmlns:mv="urn:schemas-microsoft-com:mac:vml" xmlns:o="urn:schemas-microsoft-com:office:office" xmlns:r="http://schemas.openxmlformats.org/officeDocument/2006/relationships" xmlns:m="http://schemas.openxmlformats.org/officeDocument/2006/math" xmlns:v="urn:schemas-microsoft-com:vml" xmlns:wp14="http://schemas.microsoft.com/office/word/2010/wordprocessingDrawing" xmlns:wp="http://schemas.openxmlformats.org/drawingml/2006/wordprocessingDrawing" xmlns:w10="urn:schemas-microsoft-com:office:word" xmlns:w="http://schemas.openxmlformats.org/wordprocessingml/2006/main" xmlns:w14="http://schemas.microsoft.com/office/word/2010/wordml" xmlns:w15="http://schemas.microsoft.com/office/word/2012/wordml" xmlns:wpg="http://schemas.microsoft.com/office/word/2010/wordprocessingGroup" xmlns:wpi="http://schemas.microsoft.com/office/word/2010/wordprocessingInk" xmlns:wne="http://schemas.microsoft.com/office/word/2006/wordml" xmlns:wps="http://schemas.microsoft.com/office/word/2010/wordprocessingShape" mc:Ignorable="w14 w15 wp14">
   <w:footnote w:type="separator" w:id="-1">
     <w:p>
       <w:r>
@@ -4547,7 +4216,7 @@
 </file>
 
 <file path=word/header1.xml><?xml version="1.0" encoding="utf-8"?>
-<w:hdr xmlns:wpc="http://schemas.microsoft.com/office/word/2010/wordprocessingCanvas" xmlns:cx="http://schemas.microsoft.com/office/drawing/2014/chartex" xmlns:cx1="http://schemas.microsoft.com/office/drawing/2015/9/8/chartex" xmlns:cx2="http://schemas.microsoft.com/office/drawing/2015/10/21/chartex" xmlns:cx3="http://schemas.microsoft.com/office/drawing/2016/5/9/chartex" xmlns:cx4="http://schemas.microsoft.com/office/drawing/2016/5/10/chartex" xmlns:cx5="http://schemas.microsoft.com/office/drawing/2016/5/11/chartex" xmlns:cx6="http://schemas.microsoft.com/office/drawing/2016/5/12/chartex" xmlns:cx7="http://schemas.microsoft.com/office/drawing/2016/5/13/chartex" xmlns:cx8="http://schemas.microsoft.com/office/drawing/2016/5/14/chartex" xmlns:mc="http://schemas.openxmlformats.org/markup-compatibility/2006" xmlns:aink="http://schemas.microsoft.com/office/drawing/2016/ink" xmlns:am3d="http://schemas.microsoft.com/office/drawing/2017/model3d" xmlns:o="urn:schemas-microsoft-com:office:office" xmlns:r="http://schemas.openxmlformats.org/officeDocument/2006/relationships" xmlns:m="http://schemas.openxmlformats.org/officeDocument/2006/math" xmlns:v="urn:schemas-microsoft-com:vml" xmlns:wp14="http://schemas.microsoft.com/office/word/2010/wordprocessingDrawing" xmlns:wp="http://schemas.openxmlformats.org/drawingml/2006/wordprocessingDrawing" xmlns:w10="urn:schemas-microsoft-com:office:word" xmlns:w="http://schemas.openxmlformats.org/wordprocessingml/2006/main" xmlns:w14="http://schemas.microsoft.com/office/word/2010/wordml" xmlns:w15="http://schemas.microsoft.com/office/word/2012/wordml" xmlns:w16se="http://schemas.microsoft.com/office/word/2015/wordml/symex" xmlns:wpg="http://schemas.microsoft.com/office/word/2010/wordprocessingGroup" xmlns:wpi="http://schemas.microsoft.com/office/word/2010/wordprocessingInk" xmlns:wne="http://schemas.microsoft.com/office/word/2006/wordml" xmlns:wps="http://schemas.microsoft.com/office/word/2010/wordprocessingShape" mc:Ignorable="w14 w15 w16se wp14">
+<w:hdr xmlns:wpc="http://schemas.microsoft.com/office/word/2010/wordprocessingCanvas" xmlns:mo="http://schemas.microsoft.com/office/mac/office/2008/main" xmlns:mc="http://schemas.openxmlformats.org/markup-compatibility/2006" xmlns:mv="urn:schemas-microsoft-com:mac:vml" xmlns:o="urn:schemas-microsoft-com:office:office" xmlns:r="http://schemas.openxmlformats.org/officeDocument/2006/relationships" xmlns:m="http://schemas.openxmlformats.org/officeDocument/2006/math" xmlns:v="urn:schemas-microsoft-com:vml" xmlns:wp14="http://schemas.microsoft.com/office/word/2010/wordprocessingDrawing" xmlns:wp="http://schemas.openxmlformats.org/drawingml/2006/wordprocessingDrawing" xmlns:w10="urn:schemas-microsoft-com:office:word" xmlns:w="http://schemas.openxmlformats.org/wordprocessingml/2006/main" xmlns:w14="http://schemas.microsoft.com/office/word/2010/wordml" xmlns:w15="http://schemas.microsoft.com/office/word/2012/wordml" xmlns:wpg="http://schemas.microsoft.com/office/word/2010/wordprocessingGroup" xmlns:wpi="http://schemas.microsoft.com/office/word/2010/wordprocessingInk" xmlns:wne="http://schemas.microsoft.com/office/word/2006/wordml" xmlns:wps="http://schemas.microsoft.com/office/word/2010/wordprocessingShape" mc:Ignorable="w14 w15 wp14">
   <w:p>
     <w:pPr>
       <w:pStyle w:val="Header"/>
@@ -4585,7 +4254,7 @@
 </file>
 
 <file path=word/header2.xml><?xml version="1.0" encoding="utf-8"?>
-<w:hdr xmlns:wpc="http://schemas.microsoft.com/office/word/2010/wordprocessingCanvas" xmlns:cx="http://schemas.microsoft.com/office/drawing/2014/chartex" xmlns:cx1="http://schemas.microsoft.com/office/drawing/2015/9/8/chartex" xmlns:cx2="http://schemas.microsoft.com/office/drawing/2015/10/21/chartex" xmlns:cx3="http://schemas.microsoft.com/office/drawing/2016/5/9/chartex" xmlns:cx4="http://schemas.microsoft.com/office/drawing/2016/5/10/chartex" xmlns:cx5="http://schemas.microsoft.com/office/drawing/2016/5/11/chartex" xmlns:cx6="http://schemas.microsoft.com/office/drawing/2016/5/12/chartex" xmlns:cx7="http://schemas.microsoft.com/office/drawing/2016/5/13/chartex" xmlns:cx8="http://schemas.microsoft.com/office/drawing/2016/5/14/chartex" xmlns:mc="http://schemas.openxmlformats.org/markup-compatibility/2006" xmlns:aink="http://schemas.microsoft.com/office/drawing/2016/ink" xmlns:am3d="http://schemas.microsoft.com/office/drawing/2017/model3d" xmlns:o="urn:schemas-microsoft-com:office:office" xmlns:r="http://schemas.openxmlformats.org/officeDocument/2006/relationships" xmlns:m="http://schemas.openxmlformats.org/officeDocument/2006/math" xmlns:v="urn:schemas-microsoft-com:vml" xmlns:wp14="http://schemas.microsoft.com/office/word/2010/wordprocessingDrawing" xmlns:wp="http://schemas.openxmlformats.org/drawingml/2006/wordprocessingDrawing" xmlns:w10="urn:schemas-microsoft-com:office:word" xmlns:w="http://schemas.openxmlformats.org/wordprocessingml/2006/main" xmlns:w14="http://schemas.microsoft.com/office/word/2010/wordml" xmlns:w15="http://schemas.microsoft.com/office/word/2012/wordml" xmlns:w16se="http://schemas.microsoft.com/office/word/2015/wordml/symex" xmlns:wpg="http://schemas.microsoft.com/office/word/2010/wordprocessingGroup" xmlns:wpi="http://schemas.microsoft.com/office/word/2010/wordprocessingInk" xmlns:wne="http://schemas.microsoft.com/office/word/2006/wordml" xmlns:wps="http://schemas.microsoft.com/office/word/2010/wordprocessingShape" mc:Ignorable="w14 w15 w16se wp14">
+<w:hdr xmlns:wpc="http://schemas.microsoft.com/office/word/2010/wordprocessingCanvas" xmlns:mo="http://schemas.microsoft.com/office/mac/office/2008/main" xmlns:mc="http://schemas.openxmlformats.org/markup-compatibility/2006" xmlns:mv="urn:schemas-microsoft-com:mac:vml" xmlns:o="urn:schemas-microsoft-com:office:office" xmlns:r="http://schemas.openxmlformats.org/officeDocument/2006/relationships" xmlns:m="http://schemas.openxmlformats.org/officeDocument/2006/math" xmlns:v="urn:schemas-microsoft-com:vml" xmlns:wp14="http://schemas.microsoft.com/office/word/2010/wordprocessingDrawing" xmlns:wp="http://schemas.openxmlformats.org/drawingml/2006/wordprocessingDrawing" xmlns:w10="urn:schemas-microsoft-com:office:word" xmlns:w="http://schemas.openxmlformats.org/wordprocessingml/2006/main" xmlns:w14="http://schemas.microsoft.com/office/word/2010/wordml" xmlns:w15="http://schemas.microsoft.com/office/word/2012/wordml" xmlns:wpg="http://schemas.microsoft.com/office/word/2010/wordprocessingGroup" xmlns:wpi="http://schemas.microsoft.com/office/word/2010/wordprocessingInk" xmlns:wne="http://schemas.microsoft.com/office/word/2006/wordml" xmlns:wps="http://schemas.microsoft.com/office/word/2010/wordprocessingShape" mc:Ignorable="w14 w15 wp14">
   <w:p>
     <w:pPr>
       <w:pStyle w:val="Header"/>
@@ -4617,7 +4286,7 @@
         <w:rStyle w:val="PageNumber"/>
         <w:noProof/>
       </w:rPr>
-      <w:t>4</w:t>
+      <w:t>1</w:t>
     </w:r>
     <w:r>
       <w:rPr>
@@ -4666,8 +4335,8 @@
 </file>
 
 <file path=word/numbering.xml><?xml version="1.0" encoding="utf-8"?>
-<w:numbering xmlns:wpc="http://schemas.microsoft.com/office/word/2010/wordprocessingCanvas" xmlns:cx="http://schemas.microsoft.com/office/drawing/2014/chartex" xmlns:cx1="http://schemas.microsoft.com/office/drawing/2015/9/8/chartex" xmlns:cx2="http://schemas.microsoft.com/office/drawing/2015/10/21/chartex" xmlns:cx3="http://schemas.microsoft.com/office/drawing/2016/5/9/chartex" xmlns:cx4="http://schemas.microsoft.com/office/drawing/2016/5/10/chartex" xmlns:cx5="http://schemas.microsoft.com/office/drawing/2016/5/11/chartex" xmlns:cx6="http://schemas.microsoft.com/office/drawing/2016/5/12/chartex" xmlns:cx7="http://schemas.microsoft.com/office/drawing/2016/5/13/chartex" xmlns:cx8="http://schemas.microsoft.com/office/drawing/2016/5/14/chartex" xmlns:mc="http://schemas.openxmlformats.org/markup-compatibility/2006" xmlns:aink="http://schemas.microsoft.com/office/drawing/2016/ink" xmlns:am3d="http://schemas.microsoft.com/office/drawing/2017/model3d" xmlns:o="urn:schemas-microsoft-com:office:office" xmlns:r="http://schemas.openxmlformats.org/officeDocument/2006/relationships" xmlns:m="http://schemas.openxmlformats.org/officeDocument/2006/math" xmlns:v="urn:schemas-microsoft-com:vml" xmlns:wp14="http://schemas.microsoft.com/office/word/2010/wordprocessingDrawing" xmlns:wp="http://schemas.openxmlformats.org/drawingml/2006/wordprocessingDrawing" xmlns:w10="urn:schemas-microsoft-com:office:word" xmlns:w="http://schemas.openxmlformats.org/wordprocessingml/2006/main" xmlns:w14="http://schemas.microsoft.com/office/word/2010/wordml" xmlns:w15="http://schemas.microsoft.com/office/word/2012/wordml" xmlns:w16se="http://schemas.microsoft.com/office/word/2015/wordml/symex" xmlns:wpg="http://schemas.microsoft.com/office/word/2010/wordprocessingGroup" xmlns:wpi="http://schemas.microsoft.com/office/word/2010/wordprocessingInk" xmlns:wne="http://schemas.microsoft.com/office/word/2006/wordml" xmlns:wps="http://schemas.microsoft.com/office/word/2010/wordprocessingShape" mc:Ignorable="w14 w15 w16se wp14">
-  <w:abstractNum w:abstractNumId="0" w15:restartNumberingAfterBreak="0">
+<w:numbering xmlns:wpc="http://schemas.microsoft.com/office/word/2010/wordprocessingCanvas" xmlns:mo="http://schemas.microsoft.com/office/mac/office/2008/main" xmlns:mc="http://schemas.openxmlformats.org/markup-compatibility/2006" xmlns:mv="urn:schemas-microsoft-com:mac:vml" xmlns:o="urn:schemas-microsoft-com:office:office" xmlns:r="http://schemas.openxmlformats.org/officeDocument/2006/relationships" xmlns:m="http://schemas.openxmlformats.org/officeDocument/2006/math" xmlns:v="urn:schemas-microsoft-com:vml" xmlns:wp14="http://schemas.microsoft.com/office/word/2010/wordprocessingDrawing" xmlns:wp="http://schemas.openxmlformats.org/drawingml/2006/wordprocessingDrawing" xmlns:w10="urn:schemas-microsoft-com:office:word" xmlns:w="http://schemas.openxmlformats.org/wordprocessingml/2006/main" xmlns:w14="http://schemas.microsoft.com/office/word/2010/wordml" xmlns:w15="http://schemas.microsoft.com/office/word/2012/wordml" xmlns:wpg="http://schemas.microsoft.com/office/word/2010/wordprocessingGroup" xmlns:wpi="http://schemas.microsoft.com/office/word/2010/wordprocessingInk" xmlns:wne="http://schemas.microsoft.com/office/word/2006/wordml" xmlns:wps="http://schemas.microsoft.com/office/word/2010/wordprocessingShape" mc:Ignorable="w14 w15 wp14">
+  <w:abstractNum w:abstractNumId="0">
     <w:nsid w:val="FFFFFF1D"/>
     <w:multiLevelType w:val="multilevel"/>
     <w:tmpl w:val="15CC9CCC"/>
@@ -4807,7 +4476,7 @@
       </w:rPr>
     </w:lvl>
   </w:abstractNum>
-  <w:abstractNum w:abstractNumId="1" w15:restartNumberingAfterBreak="0">
+  <w:abstractNum w:abstractNumId="1">
     <w:nsid w:val="FFFFFFFB"/>
     <w:multiLevelType w:val="multilevel"/>
     <w:tmpl w:val="3F3C591E"/>
@@ -4860,7 +4529,7 @@
       <w:lvlJc w:val="left"/>
     </w:lvl>
   </w:abstractNum>
-  <w:abstractNum w:abstractNumId="2" w15:restartNumberingAfterBreak="0">
+  <w:abstractNum w:abstractNumId="2">
     <w:nsid w:val="05EB3F5A"/>
     <w:multiLevelType w:val="hybridMultilevel"/>
     <w:tmpl w:val="F50EC004"/>
@@ -4949,7 +4618,7 @@
       </w:pPr>
     </w:lvl>
   </w:abstractNum>
-  <w:abstractNum w:abstractNumId="3" w15:restartNumberingAfterBreak="0">
+  <w:abstractNum w:abstractNumId="3">
     <w:nsid w:val="085303CD"/>
     <w:multiLevelType w:val="hybridMultilevel"/>
     <w:tmpl w:val="0CFA4094"/>
@@ -5062,7 +4731,7 @@
       </w:rPr>
     </w:lvl>
   </w:abstractNum>
-  <w:abstractNum w:abstractNumId="4" w15:restartNumberingAfterBreak="0">
+  <w:abstractNum w:abstractNumId="4">
     <w:nsid w:val="1173272C"/>
     <w:multiLevelType w:val="hybridMultilevel"/>
     <w:tmpl w:val="65FE61CA"/>
@@ -5175,7 +4844,7 @@
       </w:rPr>
     </w:lvl>
   </w:abstractNum>
-  <w:abstractNum w:abstractNumId="5" w15:restartNumberingAfterBreak="0">
+  <w:abstractNum w:abstractNumId="5">
     <w:nsid w:val="1B1D5C43"/>
     <w:multiLevelType w:val="hybridMultilevel"/>
     <w:tmpl w:val="60642FF0"/>
@@ -5315,7 +4984,7 @@
       </w:rPr>
     </w:lvl>
   </w:abstractNum>
-  <w:abstractNum w:abstractNumId="6" w15:restartNumberingAfterBreak="0">
+  <w:abstractNum w:abstractNumId="6">
     <w:nsid w:val="1E33327C"/>
     <w:multiLevelType w:val="hybridMultilevel"/>
     <w:tmpl w:val="F1561D2A"/>
@@ -5401,7 +5070,7 @@
       </w:pPr>
     </w:lvl>
   </w:abstractNum>
-  <w:abstractNum w:abstractNumId="7" w15:restartNumberingAfterBreak="0">
+  <w:abstractNum w:abstractNumId="7">
     <w:nsid w:val="287C6208"/>
     <w:multiLevelType w:val="hybridMultilevel"/>
     <w:tmpl w:val="0C58C756"/>
@@ -5514,7 +5183,7 @@
       </w:rPr>
     </w:lvl>
   </w:abstractNum>
-  <w:abstractNum w:abstractNumId="8" w15:restartNumberingAfterBreak="0">
+  <w:abstractNum w:abstractNumId="8">
     <w:nsid w:val="28AE6093"/>
     <w:multiLevelType w:val="hybridMultilevel"/>
     <w:tmpl w:val="5A5844EA"/>
@@ -5627,7 +5296,7 @@
       </w:rPr>
     </w:lvl>
   </w:abstractNum>
-  <w:abstractNum w:abstractNumId="9" w15:restartNumberingAfterBreak="0">
+  <w:abstractNum w:abstractNumId="9">
     <w:nsid w:val="30752549"/>
     <w:multiLevelType w:val="hybridMultilevel"/>
     <w:tmpl w:val="31226CCE"/>
@@ -5740,7 +5409,7 @@
       </w:rPr>
     </w:lvl>
   </w:abstractNum>
-  <w:abstractNum w:abstractNumId="10" w15:restartNumberingAfterBreak="0">
+  <w:abstractNum w:abstractNumId="10">
     <w:nsid w:val="33870527"/>
     <w:multiLevelType w:val="hybridMultilevel"/>
     <w:tmpl w:val="05305C2E"/>
@@ -5829,7 +5498,7 @@
       </w:pPr>
     </w:lvl>
   </w:abstractNum>
-  <w:abstractNum w:abstractNumId="11" w15:restartNumberingAfterBreak="0">
+  <w:abstractNum w:abstractNumId="11">
     <w:nsid w:val="4C1F03A6"/>
     <w:multiLevelType w:val="hybridMultilevel"/>
     <w:tmpl w:val="3FCAB350"/>
@@ -5942,7 +5611,7 @@
       </w:rPr>
     </w:lvl>
   </w:abstractNum>
-  <w:abstractNum w:abstractNumId="12" w15:restartNumberingAfterBreak="0">
+  <w:abstractNum w:abstractNumId="12">
     <w:nsid w:val="62923EDB"/>
     <w:multiLevelType w:val="hybridMultilevel"/>
     <w:tmpl w:val="270092A6"/>
@@ -6055,7 +5724,7 @@
       </w:rPr>
     </w:lvl>
   </w:abstractNum>
-  <w:abstractNum w:abstractNumId="13" w15:restartNumberingAfterBreak="0">
+  <w:abstractNum w:abstractNumId="13">
     <w:nsid w:val="6A73094B"/>
     <w:multiLevelType w:val="hybridMultilevel"/>
     <w:tmpl w:val="9EBC3632"/>
@@ -6168,7 +5837,7 @@
       </w:rPr>
     </w:lvl>
   </w:abstractNum>
-  <w:abstractNum w:abstractNumId="14" w15:restartNumberingAfterBreak="0">
+  <w:abstractNum w:abstractNumId="14">
     <w:nsid w:val="6C6956D2"/>
     <w:multiLevelType w:val="hybridMultilevel"/>
     <w:tmpl w:val="C78E3C76"/>
@@ -6281,7 +5950,7 @@
       </w:rPr>
     </w:lvl>
   </w:abstractNum>
-  <w:abstractNum w:abstractNumId="15" w15:restartNumberingAfterBreak="0">
+  <w:abstractNum w:abstractNumId="15">
     <w:nsid w:val="740D6265"/>
     <w:multiLevelType w:val="hybridMultilevel"/>
     <w:tmpl w:val="05305C2E"/>
@@ -6425,7 +6094,7 @@
 </file>
 
 <file path=word/styles.xml><?xml version="1.0" encoding="utf-8"?>
-<w:styles xmlns:mc="http://schemas.openxmlformats.org/markup-compatibility/2006" xmlns:r="http://schemas.openxmlformats.org/officeDocument/2006/relationships" xmlns:w="http://schemas.openxmlformats.org/wordprocessingml/2006/main" xmlns:w14="http://schemas.microsoft.com/office/word/2010/wordml" xmlns:w15="http://schemas.microsoft.com/office/word/2012/wordml" xmlns:w16se="http://schemas.microsoft.com/office/word/2015/wordml/symex" mc:Ignorable="w14 w15 w16se">
+<w:styles xmlns:mc="http://schemas.openxmlformats.org/markup-compatibility/2006" xmlns:r="http://schemas.openxmlformats.org/officeDocument/2006/relationships" xmlns:w="http://schemas.openxmlformats.org/wordprocessingml/2006/main" xmlns:w14="http://schemas.microsoft.com/office/word/2010/wordml" xmlns:w15="http://schemas.microsoft.com/office/word/2012/wordml" mc:Ignorable="w14 w15">
   <w:docDefaults>
     <w:rPrDefault>
       <w:rPr>
@@ -6435,7 +6104,7 @@
     </w:rPrDefault>
     <w:pPrDefault/>
   </w:docDefaults>
-  <w:latentStyles w:defLockedState="0" w:defUIPriority="99" w:defSemiHidden="0" w:defUnhideWhenUsed="0" w:defQFormat="0" w:count="375">
+  <w:latentStyles w:defLockedState="0" w:defUIPriority="99" w:defSemiHidden="0" w:defUnhideWhenUsed="0" w:defQFormat="0" w:count="382">
     <w:lsdException w:name="Normal" w:uiPriority="0" w:qFormat="1"/>
     <w:lsdException w:name="heading 1" w:uiPriority="9" w:qFormat="1"/>
     <w:lsdException w:name="heading 2" w:uiPriority="9" w:qFormat="1"/>
@@ -6809,8 +6478,6 @@
     <w:lsdException w:name="List Table 7 Colorful Accent 6" w:uiPriority="50"/>
     <w:lsdException w:name="Mention" w:uiPriority="51"/>
     <w:lsdException w:name="Smart Hyperlink" w:uiPriority="52"/>
-    <w:lsdException w:name="Hashtag" w:uiPriority="46"/>
-    <w:lsdException w:name="Unresolved Mention" w:uiPriority="47"/>
   </w:latentStyles>
   <w:style w:type="paragraph" w:default="1" w:styleId="Normal">
     <w:name w:val="Normal"/>
@@ -7151,6 +6818,7 @@
     <w:uiPriority w:val="59"/>
     <w:rsid w:val="008F601B"/>
     <w:tblPr>
+      <w:tblInd w:w="0" w:type="dxa"/>
       <w:tblBorders>
         <w:top w:val="single" w:sz="4" w:space="0" w:color="auto"/>
         <w:left w:val="single" w:sz="4" w:space="0" w:color="auto"/>
@@ -7159,9 +6827,15 @@
         <w:insideH w:val="single" w:sz="4" w:space="0" w:color="auto"/>
         <w:insideV w:val="single" w:sz="4" w:space="0" w:color="auto"/>
       </w:tblBorders>
+      <w:tblCellMar>
+        <w:top w:w="0" w:type="dxa"/>
+        <w:left w:w="108" w:type="dxa"/>
+        <w:bottom w:w="0" w:type="dxa"/>
+        <w:right w:w="108" w:type="dxa"/>
+      </w:tblCellMar>
     </w:tblPr>
   </w:style>
-  <w:style w:type="character" w:styleId="UnresolvedMention">
+  <w:style w:type="character" w:customStyle="1" w:styleId="UnresolvedMention">
     <w:name w:val="Unresolved Mention"/>
     <w:uiPriority w:val="47"/>
     <w:rsid w:val="001C753C"/>

--- a/videos/5-1-wifi-wiced.docx
+++ b/videos/5-1-wifi-wiced.docx
@@ -2,539 +2,4848 @@
 <file path=word/document.xml><?xml version="1.0" encoding="utf-8"?>
 <w:document xmlns:wpc="http://schemas.microsoft.com/office/word/2010/wordprocessingCanvas" xmlns:cx="http://schemas.microsoft.com/office/drawing/2014/chartex" xmlns:cx1="http://schemas.microsoft.com/office/drawing/2015/9/8/chartex" xmlns:cx2="http://schemas.microsoft.com/office/drawing/2015/10/21/chartex" xmlns:cx3="http://schemas.microsoft.com/office/drawing/2016/5/9/chartex" xmlns:cx4="http://schemas.microsoft.com/office/drawing/2016/5/10/chartex" xmlns:cx5="http://schemas.microsoft.com/office/drawing/2016/5/11/chartex" xmlns:cx6="http://schemas.microsoft.com/office/drawing/2016/5/12/chartex" xmlns:cx7="http://schemas.microsoft.com/office/drawing/2016/5/13/chartex" xmlns:cx8="http://schemas.microsoft.com/office/drawing/2016/5/14/chartex" xmlns:mc="http://schemas.openxmlformats.org/markup-compatibility/2006" xmlns:aink="http://schemas.microsoft.com/office/drawing/2016/ink" xmlns:am3d="http://schemas.microsoft.com/office/drawing/2017/model3d" xmlns:o="urn:schemas-microsoft-com:office:office" xmlns:r="http://schemas.openxmlformats.org/officeDocument/2006/relationships" xmlns:m="http://schemas.openxmlformats.org/officeDocument/2006/math" xmlns:v="urn:schemas-microsoft-com:vml" xmlns:wp14="http://schemas.microsoft.com/office/word/2010/wordprocessingDrawing" xmlns:wp="http://schemas.openxmlformats.org/drawingml/2006/wordprocessingDrawing" xmlns:w10="urn:schemas-microsoft-com:office:word" xmlns:w="http://schemas.openxmlformats.org/wordprocessingml/2006/main" xmlns:w14="http://schemas.microsoft.com/office/word/2010/wordml" xmlns:w15="http://schemas.microsoft.com/office/word/2012/wordml" xmlns:w16cid="http://schemas.microsoft.com/office/word/2016/wordml/cid" xmlns:w16se="http://schemas.microsoft.com/office/word/2015/wordml/symex" xmlns:wpg="http://schemas.microsoft.com/office/word/2010/wordprocessingGroup" xmlns:wpi="http://schemas.microsoft.com/office/word/2010/wordprocessingInk" xmlns:wne="http://schemas.microsoft.com/office/word/2006/wordml" xmlns:wps="http://schemas.microsoft.com/office/word/2010/wordprocessingShape" mc:Ignorable="w14 w15 w16se w16cid wp14">
   <w:body>
-    <w:p>
-      <w:bookmarkStart w:id="0" w:name="_GoBack"/>
-      <w:bookmarkEnd w:id="0"/>
-    </w:p>
-    <w:p>
-      <w:r>
-        <w:t>Hi, I’m Alan Hawse. I’m Senior Vice President of Technical Staff for Solutions and Software at Cypress Semiconductor. We previously talked about the basics of Wi-Fi networking. Now let’s put that information to use and see how to use the WICED SDK to connect our kit to WiFi.</w:t>
-      </w:r>
-    </w:p>
-    <w:p/>
-    <w:p/>
-    <w:p>
-      <w:r>
-        <w:t>Every WICED Wi-Fi chip has a section of flash called the Device Configuration Table, or DCT. This table holds lots of information about the device including Wi-Fi information such as the SSID, channel, security type, etc.</w:t>
-      </w:r>
-    </w:p>
-    <w:p/>
-    <w:p/>
-    <w:p>
-      <w:r>
-        <w:t xml:space="preserve">To preconfigure the Wi-Fi section of the DCT for your project, you need a file called </w:t>
-      </w:r>
-      <w:proofErr w:type="spellStart"/>
-      <w:r>
-        <w:t>wifi_config.h</w:t>
-      </w:r>
-      <w:proofErr w:type="spellEnd"/>
-      <w:r>
-        <w:t>.  You can get a template for the file from the SDK under include/</w:t>
-      </w:r>
-      <w:proofErr w:type="spellStart"/>
-      <w:r>
-        <w:t>default_wifi_config_dct.h</w:t>
-      </w:r>
-      <w:proofErr w:type="spellEnd"/>
-      <w:r>
-        <w:t>.</w:t>
-      </w:r>
-    </w:p>
-    <w:p/>
-    <w:p>
-      <w:r>
-        <w:t xml:space="preserve">You should copy this file to your project’s directory and rename it to just </w:t>
-      </w:r>
-      <w:proofErr w:type="spellStart"/>
-      <w:r>
-        <w:t>wifi_config.h</w:t>
-      </w:r>
-      <w:proofErr w:type="spellEnd"/>
-    </w:p>
-    <w:p/>
-    <w:p/>
-    <w:p>
-      <w:r>
-        <w:t xml:space="preserve">The default </w:t>
-      </w:r>
-      <w:proofErr w:type="spellStart"/>
-      <w:r>
-        <w:t>wifi_config.h</w:t>
-      </w:r>
-      <w:proofErr w:type="spellEnd"/>
-      <w:r>
-        <w:t xml:space="preserve"> file looks like this.</w:t>
-      </w:r>
-    </w:p>
-    <w:p/>
-    <w:p>
-      <w:r>
-        <w:t>There are 3 sections to this file.</w:t>
-      </w:r>
-    </w:p>
-    <w:p/>
-    <w:p>
-      <w:r>
-        <w:t>The first contains information used if you want your device to act as an access point during configuration. That is, you want it to be an AP during initial device setup so that you can connect to it from a different device to configure it.</w:t>
-      </w:r>
-    </w:p>
-    <w:p/>
-    <w:p>
-      <w:r>
-        <w:t xml:space="preserve">The second contains information for when your device will be an AP during normal operation.  In </w:t>
-      </w:r>
-      <w:proofErr w:type="gramStart"/>
-      <w:r>
-        <w:t>fact</w:t>
-      </w:r>
-      <w:proofErr w:type="gramEnd"/>
-      <w:r>
-        <w:t xml:space="preserve"> it is possible to use WICED devices as an access point and a station simultaneously </w:t>
-      </w:r>
-    </w:p>
-    <w:p/>
-    <w:p>
-      <w:r>
-        <w:t xml:space="preserve">The third section contains information needed if your device is going to be a station that connects to an access point. For </w:t>
-      </w:r>
-      <w:proofErr w:type="gramStart"/>
-      <w:r>
-        <w:t>the majority of</w:t>
-      </w:r>
-      <w:proofErr w:type="gramEnd"/>
-      <w:r>
-        <w:t xml:space="preserve"> this class, we will be using this third section.</w:t>
-      </w:r>
-    </w:p>
-    <w:p/>
-    <w:p/>
-    <w:p>
-      <w:r>
-        <w:t>To include your DCT information when the firmware is built, you must add the following line in the make file:</w:t>
-      </w:r>
-    </w:p>
-    <w:p>
-      <w:r>
-        <w:t>WIFI_CONFIG_DCT_</w:t>
-      </w:r>
-      <w:proofErr w:type="gramStart"/>
-      <w:r>
-        <w:t>H :</w:t>
-      </w:r>
-      <w:proofErr w:type="gramEnd"/>
-      <w:r>
-        <w:t xml:space="preserve">= </w:t>
-      </w:r>
-      <w:proofErr w:type="spellStart"/>
-      <w:r>
-        <w:t>wifi_config.h</w:t>
-      </w:r>
-      <w:proofErr w:type="spellEnd"/>
-    </w:p>
-    <w:p/>
-    <w:p/>
-    <w:p>
-      <w:r>
-        <w:t>From the default DCT file, you can right click on the definitions and select open declaration to see the available choices. For example, here are all the types of security that WICED supports.</w:t>
-      </w:r>
-    </w:p>
-    <w:p/>
-    <w:p/>
-    <w:p>
-      <w:r>
-        <w:t xml:space="preserve">The DCT information is mapped into flash by the SDK. You normally don’t need to know about this since you can set everything up in the </w:t>
-      </w:r>
-      <w:proofErr w:type="spellStart"/>
-      <w:r>
-        <w:t>wiced_config_dct.h</w:t>
-      </w:r>
-      <w:proofErr w:type="spellEnd"/>
-      <w:r>
-        <w:t xml:space="preserve"> file. However, if you want to read or write the DCT on the fly (for example to change the access point settings during configuration) you will need to know some of the details.</w:t>
-      </w:r>
-    </w:p>
-    <w:p/>
-    <w:p/>
-    <w:p>
-      <w:r>
-        <w:lastRenderedPageBreak/>
-        <w:t xml:space="preserve">The DCT is divided into sections. The section called </w:t>
-      </w:r>
-      <w:proofErr w:type="spellStart"/>
-      <w:r>
-        <w:t>wifi_config</w:t>
-      </w:r>
-      <w:proofErr w:type="spellEnd"/>
-      <w:r>
-        <w:t xml:space="preserve"> is </w:t>
-      </w:r>
-      <w:proofErr w:type="gramStart"/>
-      <w:r>
-        <w:t>contains</w:t>
-      </w:r>
-      <w:proofErr w:type="gramEnd"/>
-      <w:r>
-        <w:t xml:space="preserve"> guess what?  </w:t>
-      </w:r>
-      <w:proofErr w:type="gramStart"/>
-      <w:r>
-        <w:t>All of</w:t>
-      </w:r>
-      <w:proofErr w:type="gramEnd"/>
-      <w:r>
-        <w:t xml:space="preserve"> the Wi-Fi information, imagine that.</w:t>
-      </w:r>
-    </w:p>
-    <w:p/>
-    <w:p>
-      <w:r>
-        <w:t xml:space="preserve">If we right click on </w:t>
-      </w:r>
-      <w:proofErr w:type="spellStart"/>
-      <w:r>
-        <w:t>wifi_config</w:t>
-      </w:r>
-      <w:proofErr w:type="spellEnd"/>
-      <w:r>
-        <w:t xml:space="preserve"> we can see the different values available. The second entry – </w:t>
-      </w:r>
-      <w:proofErr w:type="spellStart"/>
-      <w:r>
-        <w:t>stored_ap_list</w:t>
-      </w:r>
-      <w:proofErr w:type="spellEnd"/>
-      <w:r>
-        <w:t xml:space="preserve"> – is an array of available access points that the device knows about. The first element in that array is the default AP that the device will </w:t>
-      </w:r>
-      <w:proofErr w:type="spellStart"/>
-      <w:r>
-        <w:t>auotmatically</w:t>
-      </w:r>
-      <w:proofErr w:type="spellEnd"/>
-      <w:r>
-        <w:t xml:space="preserve"> connect to.</w:t>
-      </w:r>
-    </w:p>
-    <w:p/>
-    <w:p>
-      <w:r>
-        <w:t>If we right click again, we see that each AP has details, a key length, and a key. Right clicking on the details shows where the AP’s SSID and other information are stored.</w:t>
-      </w:r>
-    </w:p>
-    <w:p/>
-    <w:p/>
-    <w:p>
-      <w:r>
-        <w:t>The manual explains how to read and write various sections of the DCT. We won’t cover that in detail here, but feel free to read about it on your own.</w:t>
-      </w:r>
-    </w:p>
-    <w:p/>
-    <w:p/>
-    <w:p>
-      <w:r>
-        <w:t xml:space="preserve">Once the settings are in the DCT, it is very simple to connect to the network – we just use a single function call of </w:t>
-      </w:r>
-      <w:proofErr w:type="spellStart"/>
-      <w:r>
-        <w:t>wiced_network_up</w:t>
-      </w:r>
-      <w:proofErr w:type="spellEnd"/>
-      <w:r>
-        <w:t xml:space="preserve">. </w:t>
-      </w:r>
-    </w:p>
-    <w:p/>
-    <w:p>
-      <w:r>
-        <w:t xml:space="preserve">This is where you should standup and applaud.  I think that the </w:t>
-      </w:r>
-      <w:proofErr w:type="spellStart"/>
-      <w:r>
-        <w:t>wiced_network_up</w:t>
-      </w:r>
-      <w:proofErr w:type="spellEnd"/>
-      <w:r>
-        <w:t xml:space="preserve"> function is remarkable because in one simple API call, you are connected to the network.  This is the result an unbelievable amount of research and development.  There is a massive </w:t>
-      </w:r>
-      <w:proofErr w:type="gramStart"/>
-      <w:r>
-        <w:t>amount</w:t>
-      </w:r>
-      <w:proofErr w:type="gramEnd"/>
-      <w:r>
-        <w:t xml:space="preserve"> of things that need to go right for you to be reliably connected to the network and WICED take care of all of that for you.</w:t>
-      </w:r>
-    </w:p>
-    <w:p/>
-    <w:p>
-      <w:r>
-        <w:t xml:space="preserve">Back to the code, the </w:t>
-      </w:r>
-      <w:proofErr w:type="spellStart"/>
-      <w:r>
-        <w:t>wiced_network_up</w:t>
-      </w:r>
-      <w:proofErr w:type="spellEnd"/>
-      <w:r>
-        <w:t xml:space="preserve"> function takes three arguments:</w:t>
-      </w:r>
-    </w:p>
-    <w:p/>
-    <w:p>
-      <w:r>
-        <w:t>First is the type of interface. In our case, this will be WICED_STA_INTERFACE since we want to connect as a station.</w:t>
-      </w:r>
-    </w:p>
-    <w:p/>
-    <w:p>
-      <w:r>
-        <w:t xml:space="preserve">Second is the method to specify the IP settings such as the IP address, gateway address, and netmask. In our case, we will use WICED_USE_EXTERNAL_DHCP_SERVER so that the DHCP server on </w:t>
-      </w:r>
-      <w:proofErr w:type="gramStart"/>
-      <w:r>
-        <w:t>the  network</w:t>
-      </w:r>
-      <w:proofErr w:type="gramEnd"/>
-      <w:r>
-        <w:t xml:space="preserve"> is used.</w:t>
-      </w:r>
-    </w:p>
-    <w:p/>
-    <w:p>
-      <w:r>
-        <w:t>The final argument is not needed in this case since we are not specifying the IP settings so we can just enter NULL.  However, if you want to use a static IP, this is where you would define those settings.</w:t>
-      </w:r>
-    </w:p>
-    <w:p/>
-    <w:p>
-      <w:r>
-        <w:t xml:space="preserve">Note that many of the WICED functions return a value of type </w:t>
-      </w:r>
-      <w:proofErr w:type="spellStart"/>
-      <w:r>
-        <w:t>wiced_result_t</w:t>
-      </w:r>
-      <w:proofErr w:type="spellEnd"/>
-      <w:r>
-        <w:t>. This can be very useful for debugging purposes. It is often a good idea to capture this value and print it to the debug UART.</w:t>
-      </w:r>
-    </w:p>
-    <w:p/>
-    <w:p>
-      <w:r>
-        <w:t xml:space="preserve">The </w:t>
-      </w:r>
-      <w:proofErr w:type="spellStart"/>
-      <w:r>
-        <w:t>wiced_result_t</w:t>
-      </w:r>
-      <w:proofErr w:type="spellEnd"/>
-      <w:r>
-        <w:t xml:space="preserve"> data type is a giant nested enumeration that specifies what happened during the function call.</w:t>
-      </w:r>
-    </w:p>
-    <w:p/>
-    <w:p>
-      <w:r>
-        <w:t xml:space="preserve">If you right click and open declaration, you can see the different possible return value buckets. If we select the top level generic bucket, you will see that a return value of 0 means WICED_SUCCESS.   Which is what I hope always happens.  However, in the real world other things can happen that our outside of the control of the </w:t>
-      </w:r>
-      <w:proofErr w:type="spellStart"/>
-      <w:r>
-        <w:t>wiced</w:t>
-      </w:r>
-      <w:proofErr w:type="spellEnd"/>
-      <w:r>
-        <w:t xml:space="preserve"> chip, and this list gives you a clue about what went wrong.</w:t>
-      </w:r>
-    </w:p>
-    <w:p/>
-    <w:p>
-      <w:r>
-        <w:t>Earlier I mentioned that the WICED device can act as an access point during initial setup so that you can connect to it and specify the Wi-Fi settings like SSID, security type, etc. for the AP that you want your IoT device to connect to. This is one of the ways an IoT device can be “introduced” to your network. Other methods include using Bluetooth to configure the Wi-Fi settings, connecting via USB, or hard-coding the AP settings. We will use hard-coded settings for this class but there are examples of the other types of configuration in the SDK.</w:t>
-      </w:r>
-    </w:p>
-    <w:p/>
-    <w:p/>
-    <w:p>
-      <w:r>
-        <w:t>At this point we know everything we need know to attach to an AP from our WICED kit.</w:t>
-      </w:r>
-    </w:p>
-    <w:p/>
-    <w:p>
-      <w:proofErr w:type="spellStart"/>
-      <w:proofErr w:type="gramStart"/>
-      <w:r>
-        <w:t>Lets</w:t>
-      </w:r>
-      <w:proofErr w:type="spellEnd"/>
-      <w:proofErr w:type="gramEnd"/>
-      <w:r>
-        <w:t xml:space="preserve"> make a project</w:t>
-      </w:r>
-    </w:p>
-    <w:p/>
-    <w:p>
-      <w:r>
-        <w:t>The project is called “05” (since this is chapter 5) / 01_attach_wpa2.</w:t>
-      </w:r>
-    </w:p>
-    <w:p/>
-    <w:p>
-      <w:r>
-        <w:t xml:space="preserve">In the </w:t>
-      </w:r>
-      <w:proofErr w:type="spellStart"/>
-      <w:r>
-        <w:t>makefile</w:t>
-      </w:r>
-      <w:proofErr w:type="spellEnd"/>
-      <w:r>
-        <w:t xml:space="preserve"> we need to specify the name of the </w:t>
-      </w:r>
-      <w:proofErr w:type="spellStart"/>
-      <w:r>
-        <w:t>wifi</w:t>
-      </w:r>
-      <w:proofErr w:type="spellEnd"/>
-      <w:r>
-        <w:t xml:space="preserve"> configuration file.</w:t>
-      </w:r>
-    </w:p>
-    <w:p/>
-    <w:p>
-      <w:r>
-        <w:t>The configuration file tells the firmware to connect to an AP called WW101WPA with WPA2 PSK encryption and the passphrase as shown. When you run the solution project, you will have to modify these to match your network.</w:t>
-      </w:r>
-    </w:p>
-    <w:p/>
-    <w:p>
-      <w:r>
-        <w:t xml:space="preserve">In the C file, we just call </w:t>
-      </w:r>
-      <w:proofErr w:type="spellStart"/>
-      <w:r>
-        <w:t>wiced_network_up</w:t>
-      </w:r>
-      <w:proofErr w:type="spellEnd"/>
-      <w:r>
-        <w:t xml:space="preserve"> after </w:t>
-      </w:r>
-      <w:proofErr w:type="spellStart"/>
-      <w:r>
-        <w:t>wiced_init</w:t>
-      </w:r>
-      <w:proofErr w:type="spellEnd"/>
-      <w:r>
-        <w:t xml:space="preserve"> and then look at the result. If the result is equal to WICED_SUCCESS then we turn on an LED. If the connection did NOT work, then we blink the LED to indicate something went wrong.</w:t>
-      </w:r>
-    </w:p>
-    <w:p/>
-    <w:p>
-      <w:r>
-        <w:t>Now let’s program the project and see what happens. The LED turned on, so that means that we are now connected to the Wi-Fi network.</w:t>
-      </w:r>
-    </w:p>
-    <w:p/>
-    <w:p>
-      <w:r>
-        <w:t>You can also open a terminal window and then reset the kit to see the debug information that is printed by default when the device boots and connects to the network.</w:t>
-      </w:r>
-    </w:p>
-    <w:p/>
-    <w:p/>
-    <w:p>
-      <w:r>
-        <w:t>Now let’s expand that project a bit to print out some additional information about the network.</w:t>
-      </w:r>
-    </w:p>
-    <w:p/>
-    <w:p>
-      <w:r>
-        <w:t>First, we will copy 01_attach_wpa2 to 03_wpa2_info and make the necessary changes.</w:t>
-      </w:r>
-    </w:p>
-    <w:p/>
-    <w:p>
-      <w:r>
-        <w:t>In the C file we will add in function calls to get and then print:</w:t>
-      </w:r>
-    </w:p>
-    <w:p>
-      <w:r>
-        <w:t xml:space="preserve">  the IP address that was assigned to our device</w:t>
-      </w:r>
-    </w:p>
-    <w:p>
-      <w:r>
-        <w:t xml:space="preserve">  the netmask</w:t>
-      </w:r>
-    </w:p>
-    <w:p>
-      <w:r>
-        <w:t xml:space="preserve">  the gateway IP address</w:t>
-      </w:r>
-    </w:p>
-    <w:p>
-      <w:r>
-        <w:t xml:space="preserve">  the IP address of www.cypress.com</w:t>
-      </w:r>
-    </w:p>
-    <w:p>
-      <w:r>
-        <w:t xml:space="preserve">  and finally, our device’s MAC address. </w:t>
-      </w:r>
-    </w:p>
-    <w:p/>
-    <w:p>
-      <w:r>
-        <w:t>Then just program the project into the kit and look at the terminal window for the new information.</w:t>
-      </w:r>
-    </w:p>
-    <w:p/>
-    <w:p/>
-    <w:p>
-      <w:r>
-        <w:t>That’s all there is to connecting to a Wi-Fi network and getting information about it using WICED.</w:t>
-      </w:r>
-    </w:p>
-    <w:p/>
-    <w:p>
-      <w:r>
-        <w:t>In the solution projects, we provide an example that shows you how to read and write the WiFi configuration in the DCT so feel free to explore that as well.</w:t>
-      </w:r>
-    </w:p>
-    <w:p/>
-    <w:p/>
-    <w:p>
-      <w:r>
-        <w:t>Now that we are connected to the network we want to start sending and receiving data. That will be the topic of our next chapter.</w:t>
-      </w:r>
-    </w:p>
-    <w:p/>
-    <w:p/>
-    <w:p>
-      <w:r>
-        <w:t xml:space="preserve">As always, you can post your comments and questions in our </w:t>
-      </w:r>
-      <w:proofErr w:type="spellStart"/>
-      <w:r>
-        <w:t>Wifi</w:t>
-      </w:r>
-      <w:proofErr w:type="spellEnd"/>
-      <w:r>
-        <w:t xml:space="preserve"> developer community or you are welcome to email me at alan_hawse@cypress.com or tweet me at @</w:t>
-      </w:r>
-      <w:proofErr w:type="spellStart"/>
-      <w:r>
-        <w:t>askioexpert</w:t>
-      </w:r>
-      <w:proofErr w:type="spellEnd"/>
-      <w:r>
-        <w:t xml:space="preserve"> with your comments, suggestions, criticisms and questions. </w:t>
-      </w:r>
-    </w:p>
+    <w:tbl>
+      <w:tblPr>
+        <w:tblW w:w="0" w:type="auto"/>
+        <w:tblBorders>
+          <w:top w:val="single" w:sz="4" w:space="0" w:color="auto"/>
+          <w:left w:val="single" w:sz="4" w:space="0" w:color="auto"/>
+          <w:bottom w:val="single" w:sz="4" w:space="0" w:color="auto"/>
+          <w:right w:val="single" w:sz="4" w:space="0" w:color="auto"/>
+          <w:insideH w:val="single" w:sz="4" w:space="0" w:color="auto"/>
+          <w:insideV w:val="single" w:sz="4" w:space="0" w:color="auto"/>
+        </w:tblBorders>
+        <w:tblLayout w:type="fixed"/>
+        <w:tblLook w:val="0000" w:firstRow="0" w:lastRow="0" w:firstColumn="0" w:lastColumn="0" w:noHBand="0" w:noVBand="0"/>
+      </w:tblPr>
+      <w:tblGrid>
+        <w:gridCol w:w="648"/>
+        <w:gridCol w:w="3780"/>
+        <w:gridCol w:w="4950"/>
+      </w:tblGrid>
+      <w:tr>
+        <w:tc>
+          <w:tcPr>
+            <w:tcW w:w="648" w:type="dxa"/>
+          </w:tcPr>
+          <w:p>
+            <w:pPr>
+              <w:pStyle w:val="Heading4"/>
+              <w:jc w:val="left"/>
+            </w:pPr>
+            <w:r>
+              <w:t>Cell</w:t>
+            </w:r>
+          </w:p>
+        </w:tc>
+        <w:tc>
+          <w:tcPr>
+            <w:tcW w:w="3780" w:type="dxa"/>
+          </w:tcPr>
+          <w:p>
+            <w:pPr>
+              <w:jc w:val="center"/>
+              <w:rPr>
+                <w:rFonts w:ascii="Times New Roman" w:hAnsi="Times New Roman"/>
+                <w:b/>
+              </w:rPr>
+            </w:pPr>
+            <w:r>
+              <w:rPr>
+                <w:rFonts w:ascii="Times New Roman" w:hAnsi="Times New Roman" w:hint="eastAsia"/>
+                <w:b/>
+                <w:lang w:eastAsia="ja-JP"/>
+              </w:rPr>
+              <w:t>Visuals</w:t>
+            </w:r>
+          </w:p>
+        </w:tc>
+        <w:tc>
+          <w:tcPr>
+            <w:tcW w:w="4950" w:type="dxa"/>
+          </w:tcPr>
+          <w:p>
+            <w:pPr>
+              <w:jc w:val="center"/>
+              <w:rPr>
+                <w:rFonts w:ascii="Times New Roman" w:hAnsi="Times New Roman"/>
+                <w:b/>
+              </w:rPr>
+            </w:pPr>
+            <w:r>
+              <w:rPr>
+                <w:rFonts w:ascii="Times New Roman" w:hAnsi="Times New Roman"/>
+                <w:b/>
+              </w:rPr>
+              <w:t>Audio</w:t>
+            </w:r>
+          </w:p>
+        </w:tc>
+      </w:tr>
+      <w:tr>
+        <w:trPr>
+          <w:trHeight w:val="341"/>
+        </w:trPr>
+        <w:tc>
+          <w:tcPr>
+            <w:tcW w:w="648" w:type="dxa"/>
+          </w:tcPr>
+          <w:p>
+            <w:pPr>
+              <w:rPr>
+                <w:rFonts w:ascii="Times New Roman" w:hAnsi="Times New Roman"/>
+              </w:rPr>
+            </w:pPr>
+            <w:r>
+              <w:rPr>
+                <w:rFonts w:ascii="Times New Roman" w:hAnsi="Times New Roman"/>
+              </w:rPr>
+              <w:t>1</w:t>
+            </w:r>
+          </w:p>
+        </w:tc>
+        <w:tc>
+          <w:tcPr>
+            <w:tcW w:w="3780" w:type="dxa"/>
+          </w:tcPr>
+          <w:p>
+            <w:pPr>
+              <w:pStyle w:val="Header"/>
+              <w:tabs>
+                <w:tab w:val="clear" w:pos="4320"/>
+                <w:tab w:val="clear" w:pos="8640"/>
+              </w:tabs>
+              <w:rPr>
+                <w:rFonts w:ascii="Calibri" w:hAnsi="Calibri"/>
+                <w:szCs w:val="24"/>
+                <w:lang w:eastAsia="ja-JP"/>
+              </w:rPr>
+            </w:pPr>
+          </w:p>
+          <w:p>
+            <w:pPr>
+              <w:pStyle w:val="Header"/>
+              <w:tabs>
+                <w:tab w:val="clear" w:pos="4320"/>
+                <w:tab w:val="clear" w:pos="8640"/>
+              </w:tabs>
+              <w:rPr>
+                <w:rFonts w:ascii="Calibri" w:hAnsi="Calibri"/>
+                <w:szCs w:val="24"/>
+                <w:lang w:eastAsia="ja-JP"/>
+              </w:rPr>
+            </w:pPr>
+            <w:r>
+              <w:rPr>
+                <w:rFonts w:ascii="Calibri" w:hAnsi="Calibri"/>
+                <w:szCs w:val="24"/>
+                <w:lang w:eastAsia="ja-JP"/>
+              </w:rPr>
+              <w:t>TEXT ON SCREEN:</w:t>
+            </w:r>
+          </w:p>
+          <w:p>
+            <w:pPr>
+              <w:ind w:left="720"/>
+              <w:rPr>
+                <w:rFonts w:ascii="Calibri" w:hAnsi="Calibri"/>
+                <w:szCs w:val="24"/>
+                <w:lang w:eastAsia="ja-JP"/>
+              </w:rPr>
+            </w:pPr>
+            <w:r>
+              <w:rPr>
+                <w:rFonts w:ascii="Calibri" w:hAnsi="Calibri"/>
+                <w:szCs w:val="24"/>
+                <w:lang w:eastAsia="ja-JP"/>
+              </w:rPr>
+              <w:t>Download the manual and solution projects at:</w:t>
+            </w:r>
+          </w:p>
+          <w:p>
+            <w:pPr>
+              <w:ind w:left="720"/>
+              <w:rPr>
+                <w:rFonts w:ascii="Calibri" w:hAnsi="Calibri"/>
+                <w:szCs w:val="24"/>
+                <w:lang w:eastAsia="ja-JP"/>
+              </w:rPr>
+            </w:pPr>
+            <w:hyperlink r:id="rId7" w:history="1">
+              <w:r>
+                <w:rPr>
+                  <w:rStyle w:val="Hyperlink"/>
+                  <w:rFonts w:ascii="Calibri" w:hAnsi="Calibri"/>
+                  <w:szCs w:val="24"/>
+                  <w:lang w:eastAsia="ja-JP"/>
+                </w:rPr>
+                <w:t>www.cypress.com/training/wicedwifi-101</w:t>
+              </w:r>
+            </w:hyperlink>
+          </w:p>
+          <w:p>
+            <w:pPr>
+              <w:pStyle w:val="Header"/>
+              <w:tabs>
+                <w:tab w:val="clear" w:pos="4320"/>
+                <w:tab w:val="clear" w:pos="8640"/>
+              </w:tabs>
+              <w:rPr>
+                <w:rFonts w:ascii="Calibri" w:hAnsi="Calibri"/>
+                <w:szCs w:val="24"/>
+                <w:lang w:eastAsia="ja-JP"/>
+              </w:rPr>
+            </w:pPr>
+          </w:p>
+        </w:tc>
+        <w:tc>
+          <w:tcPr>
+            <w:tcW w:w="4950" w:type="dxa"/>
+          </w:tcPr>
+          <w:p>
+            <w:pPr>
+              <w:rPr>
+                <w:rFonts w:ascii="Calibri" w:hAnsi="Calibri"/>
+                <w:szCs w:val="24"/>
+              </w:rPr>
+            </w:pPr>
+          </w:p>
+          <w:p>
+            <w:pPr>
+              <w:rPr>
+                <w:rFonts w:ascii="Calibri" w:hAnsi="Calibri"/>
+                <w:szCs w:val="24"/>
+              </w:rPr>
+            </w:pPr>
+            <w:r>
+              <w:rPr>
+                <w:rFonts w:ascii="Calibri" w:hAnsi="Calibri"/>
+                <w:szCs w:val="24"/>
+              </w:rPr>
+              <w:t xml:space="preserve">Hi, I’m Alan Hawse. I’m </w:t>
+            </w:r>
+            <w:r>
+              <w:rPr>
+                <w:rFonts w:ascii="Calibri" w:hAnsi="Calibri"/>
+                <w:szCs w:val="24"/>
+              </w:rPr>
+              <w:t>Senior Vice President of Technical Staff for Solutions and Sof</w:t>
+            </w:r>
+            <w:r>
+              <w:rPr>
+                <w:rFonts w:ascii="Calibri" w:hAnsi="Calibri"/>
+                <w:szCs w:val="24"/>
+              </w:rPr>
+              <w:t>tware at Cypress Semiconductor. We previously talked about the basics of Wi-Fi networking. Now let’s put that information to use and see how to use the WICED SDK to connect our kit to WiFi.</w:t>
+            </w:r>
+          </w:p>
+          <w:p>
+            <w:pPr>
+              <w:rPr>
+                <w:rFonts w:ascii="Calibri" w:hAnsi="Calibri"/>
+                <w:szCs w:val="24"/>
+              </w:rPr>
+            </w:pPr>
+          </w:p>
+        </w:tc>
+      </w:tr>
+      <w:tr>
+        <w:tc>
+          <w:tcPr>
+            <w:tcW w:w="648" w:type="dxa"/>
+          </w:tcPr>
+          <w:p>
+            <w:pPr>
+              <w:rPr>
+                <w:rFonts w:ascii="Times New Roman" w:hAnsi="Times New Roman"/>
+              </w:rPr>
+            </w:pPr>
+            <w:r>
+              <w:rPr>
+                <w:rFonts w:ascii="Times New Roman" w:hAnsi="Times New Roman"/>
+              </w:rPr>
+              <w:t>2</w:t>
+            </w:r>
+          </w:p>
+        </w:tc>
+        <w:tc>
+          <w:tcPr>
+            <w:tcW w:w="3780" w:type="dxa"/>
+          </w:tcPr>
+          <w:p>
+            <w:pPr>
+              <w:pStyle w:val="Header"/>
+              <w:tabs>
+                <w:tab w:val="clear" w:pos="4320"/>
+                <w:tab w:val="clear" w:pos="8640"/>
+              </w:tabs>
+              <w:rPr>
+                <w:rFonts w:ascii="Calibri" w:hAnsi="Calibri"/>
+                <w:szCs w:val="24"/>
+                <w:lang w:eastAsia="ja-JP"/>
+              </w:rPr>
+            </w:pPr>
+          </w:p>
+          <w:p>
+            <w:pPr>
+              <w:pStyle w:val="Header"/>
+              <w:tabs>
+                <w:tab w:val="clear" w:pos="4320"/>
+                <w:tab w:val="clear" w:pos="8640"/>
+              </w:tabs>
+              <w:rPr>
+                <w:rFonts w:ascii="Calibri" w:hAnsi="Calibri"/>
+                <w:szCs w:val="24"/>
+                <w:lang w:eastAsia="ja-JP"/>
+              </w:rPr>
+            </w:pPr>
+            <w:r>
+              <w:rPr>
+                <w:rFonts w:ascii="Calibri" w:hAnsi="Calibri"/>
+                <w:szCs w:val="24"/>
+                <w:lang w:eastAsia="ja-JP"/>
+              </w:rPr>
+              <w:t>TEXT ON SCREEN:</w:t>
+            </w:r>
+          </w:p>
+          <w:p>
+            <w:pPr>
+              <w:pStyle w:val="Header"/>
+              <w:tabs>
+                <w:tab w:val="clear" w:pos="4320"/>
+                <w:tab w:val="clear" w:pos="8640"/>
+              </w:tabs>
+              <w:rPr>
+                <w:rFonts w:ascii="Calibri" w:hAnsi="Calibri"/>
+                <w:szCs w:val="24"/>
+                <w:lang w:eastAsia="ja-JP"/>
+              </w:rPr>
+            </w:pPr>
+            <w:r>
+              <w:rPr>
+                <w:rFonts w:ascii="Calibri" w:hAnsi="Calibri"/>
+                <w:szCs w:val="24"/>
+                <w:lang w:eastAsia="ja-JP"/>
+              </w:rPr>
+              <w:t xml:space="preserve">   Device Configuration Table = DCT</w:t>
+            </w:r>
+          </w:p>
+          <w:p>
+            <w:pPr>
+              <w:pStyle w:val="Header"/>
+              <w:tabs>
+                <w:tab w:val="clear" w:pos="4320"/>
+                <w:tab w:val="clear" w:pos="8640"/>
+              </w:tabs>
+              <w:rPr>
+                <w:rFonts w:ascii="Calibri" w:hAnsi="Calibri"/>
+                <w:szCs w:val="24"/>
+                <w:lang w:eastAsia="ja-JP"/>
+              </w:rPr>
+            </w:pPr>
+          </w:p>
+          <w:p>
+            <w:pPr>
+              <w:pStyle w:val="Header"/>
+              <w:tabs>
+                <w:tab w:val="clear" w:pos="4320"/>
+                <w:tab w:val="clear" w:pos="8640"/>
+              </w:tabs>
+              <w:ind w:left="720"/>
+              <w:rPr>
+                <w:rFonts w:ascii="Calibri" w:hAnsi="Calibri"/>
+                <w:szCs w:val="24"/>
+                <w:lang w:eastAsia="ja-JP"/>
+              </w:rPr>
+            </w:pPr>
+          </w:p>
+        </w:tc>
+        <w:tc>
+          <w:tcPr>
+            <w:tcW w:w="4950" w:type="dxa"/>
+          </w:tcPr>
+          <w:p>
+            <w:pPr>
+              <w:pStyle w:val="Header"/>
+              <w:tabs>
+                <w:tab w:val="clear" w:pos="4320"/>
+                <w:tab w:val="clear" w:pos="8640"/>
+              </w:tabs>
+              <w:rPr>
+                <w:rFonts w:ascii="Calibri" w:hAnsi="Calibri" w:cs="Tahoma"/>
+                <w:szCs w:val="24"/>
+                <w:lang w:eastAsia="ja-JP"/>
+              </w:rPr>
+            </w:pPr>
+          </w:p>
+          <w:p>
+            <w:pPr>
+              <w:pStyle w:val="Header"/>
+              <w:tabs>
+                <w:tab w:val="clear" w:pos="4320"/>
+                <w:tab w:val="clear" w:pos="8640"/>
+              </w:tabs>
+              <w:rPr>
+                <w:rFonts w:ascii="Calibri" w:hAnsi="Calibri" w:cs="Tahoma"/>
+                <w:szCs w:val="24"/>
+                <w:lang w:eastAsia="ja-JP"/>
+              </w:rPr>
+            </w:pPr>
+            <w:r>
+              <w:rPr>
+                <w:rFonts w:ascii="Calibri" w:hAnsi="Calibri" w:cs="Tahoma"/>
+                <w:szCs w:val="24"/>
+                <w:lang w:eastAsia="ja-JP"/>
+              </w:rPr>
+              <w:t xml:space="preserve">Every WICED Wi-Fi chip has a section of flash called the Device Configuration Table, or DCT. This table holds lots of information about the </w:t>
+            </w:r>
+            <w:r>
+              <w:rPr>
+                <w:rFonts w:ascii="Calibri" w:hAnsi="Calibri" w:cs="Tahoma"/>
+                <w:szCs w:val="24"/>
+                <w:lang w:eastAsia="ja-JP"/>
+              </w:rPr>
+              <w:t xml:space="preserve">device including </w:t>
+            </w:r>
+            <w:r>
+              <w:rPr>
+                <w:rFonts w:ascii="Calibri" w:hAnsi="Calibri" w:cs="Tahoma"/>
+                <w:szCs w:val="24"/>
+                <w:lang w:eastAsia="ja-JP"/>
+              </w:rPr>
+              <w:t xml:space="preserve">Wi-Fi </w:t>
+            </w:r>
+            <w:r>
+              <w:rPr>
+                <w:rFonts w:ascii="Calibri" w:hAnsi="Calibri" w:cs="Tahoma"/>
+                <w:szCs w:val="24"/>
+                <w:lang w:eastAsia="ja-JP"/>
+              </w:rPr>
+              <w:t>information such as the SSID, channel, security type, etc.</w:t>
+            </w:r>
+          </w:p>
+          <w:p>
+            <w:pPr>
+              <w:pStyle w:val="Header"/>
+              <w:tabs>
+                <w:tab w:val="clear" w:pos="4320"/>
+                <w:tab w:val="clear" w:pos="8640"/>
+              </w:tabs>
+              <w:rPr>
+                <w:rFonts w:ascii="Calibri" w:hAnsi="Calibri" w:cs="Tahoma"/>
+                <w:szCs w:val="24"/>
+                <w:lang w:eastAsia="ja-JP"/>
+              </w:rPr>
+            </w:pPr>
+          </w:p>
+        </w:tc>
+      </w:tr>
+      <w:tr>
+        <w:tc>
+          <w:tcPr>
+            <w:tcW w:w="648" w:type="dxa"/>
+          </w:tcPr>
+          <w:p>
+            <w:pPr>
+              <w:rPr>
+                <w:rFonts w:ascii="Times New Roman" w:hAnsi="Times New Roman"/>
+              </w:rPr>
+            </w:pPr>
+            <w:r>
+              <w:rPr>
+                <w:rFonts w:ascii="Times New Roman" w:hAnsi="Times New Roman"/>
+              </w:rPr>
+              <w:t>3</w:t>
+            </w:r>
+          </w:p>
+        </w:tc>
+        <w:tc>
+          <w:tcPr>
+            <w:tcW w:w="3780" w:type="dxa"/>
+          </w:tcPr>
+          <w:p>
+            <w:pPr>
+              <w:pStyle w:val="Header"/>
+              <w:tabs>
+                <w:tab w:val="clear" w:pos="4320"/>
+                <w:tab w:val="clear" w:pos="8640"/>
+              </w:tabs>
+              <w:rPr>
+                <w:rFonts w:ascii="Calibri" w:hAnsi="Calibri"/>
+                <w:szCs w:val="24"/>
+                <w:lang w:eastAsia="ja-JP"/>
+              </w:rPr>
+            </w:pPr>
+          </w:p>
+          <w:p>
+            <w:pPr>
+              <w:pStyle w:val="Header"/>
+              <w:tabs>
+                <w:tab w:val="clear" w:pos="4320"/>
+                <w:tab w:val="clear" w:pos="8640"/>
+              </w:tabs>
+              <w:rPr>
+                <w:rFonts w:ascii="Calibri" w:hAnsi="Calibri"/>
+                <w:szCs w:val="24"/>
+                <w:lang w:eastAsia="ja-JP"/>
+              </w:rPr>
+            </w:pPr>
+            <w:r>
+              <w:rPr>
+                <w:rFonts w:ascii="Calibri" w:hAnsi="Calibri"/>
+                <w:szCs w:val="24"/>
+                <w:lang w:eastAsia="ja-JP"/>
+              </w:rPr>
+              <w:t>SCREEN CAPTURE:</w:t>
+            </w:r>
+          </w:p>
+          <w:p>
+            <w:pPr>
+              <w:pStyle w:val="Header"/>
+              <w:tabs>
+                <w:tab w:val="clear" w:pos="4320"/>
+                <w:tab w:val="clear" w:pos="8640"/>
+              </w:tabs>
+              <w:ind w:left="720"/>
+              <w:rPr>
+                <w:rFonts w:ascii="Calibri" w:hAnsi="Calibri"/>
+                <w:szCs w:val="24"/>
+                <w:lang w:eastAsia="ja-JP"/>
+              </w:rPr>
+            </w:pPr>
+            <w:r>
+              <w:rPr>
+                <w:rFonts w:ascii="Calibri" w:hAnsi="Calibri"/>
+                <w:szCs w:val="24"/>
+                <w:lang w:eastAsia="ja-JP"/>
+              </w:rPr>
+              <w:t xml:space="preserve">Show location of </w:t>
+            </w:r>
+            <w:proofErr w:type="spellStart"/>
+            <w:r>
+              <w:rPr>
+                <w:rFonts w:ascii="Calibri" w:hAnsi="Calibri"/>
+                <w:szCs w:val="24"/>
+                <w:lang w:eastAsia="ja-JP"/>
+              </w:rPr>
+              <w:t>default_wifi_config_dct.h</w:t>
+            </w:r>
+            <w:proofErr w:type="spellEnd"/>
+            <w:r>
+              <w:rPr>
+                <w:rFonts w:ascii="Calibri" w:hAnsi="Calibri"/>
+                <w:szCs w:val="24"/>
+                <w:lang w:eastAsia="ja-JP"/>
+              </w:rPr>
+              <w:t>, copy, and rename.</w:t>
+            </w:r>
+          </w:p>
+        </w:tc>
+        <w:tc>
+          <w:tcPr>
+            <w:tcW w:w="4950" w:type="dxa"/>
+          </w:tcPr>
+          <w:p>
+            <w:pPr>
+              <w:pStyle w:val="Header"/>
+              <w:tabs>
+                <w:tab w:val="clear" w:pos="4320"/>
+                <w:tab w:val="clear" w:pos="8640"/>
+              </w:tabs>
+              <w:rPr>
+                <w:rFonts w:ascii="Calibri" w:hAnsi="Calibri" w:cs="Tahoma"/>
+                <w:szCs w:val="24"/>
+                <w:lang w:eastAsia="ja-JP"/>
+              </w:rPr>
+            </w:pPr>
+          </w:p>
+          <w:p>
+            <w:pPr>
+              <w:pStyle w:val="Header"/>
+              <w:tabs>
+                <w:tab w:val="clear" w:pos="4320"/>
+                <w:tab w:val="clear" w:pos="8640"/>
+              </w:tabs>
+              <w:rPr>
+                <w:rFonts w:ascii="Calibri" w:hAnsi="Calibri" w:cs="Tahoma"/>
+                <w:szCs w:val="24"/>
+                <w:lang w:eastAsia="ja-JP"/>
+              </w:rPr>
+            </w:pPr>
+            <w:r>
+              <w:rPr>
+                <w:rFonts w:ascii="Calibri" w:hAnsi="Calibri" w:cs="Tahoma"/>
+                <w:szCs w:val="24"/>
+                <w:lang w:eastAsia="ja-JP"/>
+              </w:rPr>
+              <w:t xml:space="preserve">To preconfigure the Wi-Fi section of the DCT for your project, you need a file called </w:t>
+            </w:r>
+            <w:proofErr w:type="spellStart"/>
+            <w:r>
+              <w:rPr>
+                <w:rFonts w:ascii="Calibri" w:hAnsi="Calibri" w:cs="Tahoma"/>
+                <w:szCs w:val="24"/>
+                <w:lang w:eastAsia="ja-JP"/>
+              </w:rPr>
+              <w:t>wifi_config</w:t>
+            </w:r>
+            <w:r>
+              <w:rPr>
+                <w:rFonts w:ascii="Calibri" w:hAnsi="Calibri" w:cs="Tahoma"/>
+                <w:szCs w:val="24"/>
+                <w:lang w:eastAsia="ja-JP"/>
+              </w:rPr>
+              <w:t>_dct</w:t>
+            </w:r>
+            <w:r>
+              <w:rPr>
+                <w:rFonts w:ascii="Calibri" w:hAnsi="Calibri" w:cs="Tahoma"/>
+                <w:szCs w:val="24"/>
+                <w:lang w:eastAsia="ja-JP"/>
+              </w:rPr>
+              <w:t>.h</w:t>
+            </w:r>
+            <w:proofErr w:type="spellEnd"/>
+            <w:r>
+              <w:rPr>
+                <w:rFonts w:ascii="Calibri" w:hAnsi="Calibri" w:cs="Tahoma"/>
+                <w:szCs w:val="24"/>
+                <w:lang w:eastAsia="ja-JP"/>
+              </w:rPr>
+              <w:t>.  You can get a template for the file from the SDK under include/</w:t>
+            </w:r>
+            <w:proofErr w:type="spellStart"/>
+            <w:r>
+              <w:rPr>
+                <w:rFonts w:ascii="Calibri" w:hAnsi="Calibri" w:cs="Tahoma"/>
+                <w:szCs w:val="24"/>
+                <w:lang w:eastAsia="ja-JP"/>
+              </w:rPr>
+              <w:t>default_wifi_config_dct.h</w:t>
+            </w:r>
+            <w:proofErr w:type="spellEnd"/>
+            <w:r>
+              <w:rPr>
+                <w:rFonts w:ascii="Calibri" w:hAnsi="Calibri" w:cs="Tahoma"/>
+                <w:szCs w:val="24"/>
+                <w:lang w:eastAsia="ja-JP"/>
+              </w:rPr>
+              <w:t>.</w:t>
+            </w:r>
+          </w:p>
+          <w:p>
+            <w:pPr>
+              <w:pStyle w:val="Header"/>
+              <w:tabs>
+                <w:tab w:val="clear" w:pos="4320"/>
+                <w:tab w:val="clear" w:pos="8640"/>
+              </w:tabs>
+              <w:rPr>
+                <w:rFonts w:ascii="Calibri" w:hAnsi="Calibri" w:cs="Tahoma"/>
+                <w:szCs w:val="24"/>
+                <w:lang w:eastAsia="ja-JP"/>
+              </w:rPr>
+            </w:pPr>
+          </w:p>
+          <w:p>
+            <w:pPr>
+              <w:pStyle w:val="Header"/>
+              <w:tabs>
+                <w:tab w:val="clear" w:pos="4320"/>
+                <w:tab w:val="clear" w:pos="8640"/>
+              </w:tabs>
+              <w:rPr>
+                <w:rFonts w:ascii="Calibri" w:hAnsi="Calibri" w:cs="Tahoma"/>
+                <w:szCs w:val="24"/>
+                <w:lang w:eastAsia="ja-JP"/>
+              </w:rPr>
+            </w:pPr>
+            <w:r>
+              <w:rPr>
+                <w:rFonts w:ascii="Calibri" w:hAnsi="Calibri" w:cs="Tahoma"/>
+                <w:szCs w:val="24"/>
+                <w:lang w:eastAsia="ja-JP"/>
+              </w:rPr>
+              <w:t xml:space="preserve">You should copy this file to your project’s directory and rename it to just </w:t>
+            </w:r>
+            <w:proofErr w:type="spellStart"/>
+            <w:r>
+              <w:rPr>
+                <w:rFonts w:ascii="Calibri" w:hAnsi="Calibri" w:cs="Tahoma"/>
+                <w:szCs w:val="24"/>
+                <w:lang w:eastAsia="ja-JP"/>
+              </w:rPr>
+              <w:t>wifi_config</w:t>
+            </w:r>
+            <w:r>
+              <w:rPr>
+                <w:rFonts w:ascii="Calibri" w:hAnsi="Calibri" w:cs="Tahoma"/>
+                <w:szCs w:val="24"/>
+                <w:lang w:eastAsia="ja-JP"/>
+              </w:rPr>
+              <w:t>_dct</w:t>
+            </w:r>
+            <w:r>
+              <w:rPr>
+                <w:rFonts w:ascii="Calibri" w:hAnsi="Calibri" w:cs="Tahoma"/>
+                <w:szCs w:val="24"/>
+                <w:lang w:eastAsia="ja-JP"/>
+              </w:rPr>
+              <w:t>.h</w:t>
+            </w:r>
+            <w:proofErr w:type="spellEnd"/>
+          </w:p>
+          <w:p>
+            <w:pPr>
+              <w:pStyle w:val="Header"/>
+              <w:tabs>
+                <w:tab w:val="clear" w:pos="4320"/>
+                <w:tab w:val="clear" w:pos="8640"/>
+              </w:tabs>
+              <w:rPr>
+                <w:rFonts w:ascii="Calibri" w:hAnsi="Calibri" w:cs="Tahoma"/>
+                <w:szCs w:val="24"/>
+                <w:lang w:eastAsia="ja-JP"/>
+              </w:rPr>
+            </w:pPr>
+          </w:p>
+        </w:tc>
+      </w:tr>
+      <w:tr>
+        <w:tc>
+          <w:tcPr>
+            <w:tcW w:w="648" w:type="dxa"/>
+          </w:tcPr>
+          <w:p>
+            <w:pPr>
+              <w:rPr>
+                <w:rFonts w:ascii="Times New Roman" w:hAnsi="Times New Roman"/>
+              </w:rPr>
+            </w:pPr>
+            <w:r>
+              <w:rPr>
+                <w:rFonts w:ascii="Times New Roman" w:hAnsi="Times New Roman"/>
+              </w:rPr>
+              <w:t>4</w:t>
+            </w:r>
+          </w:p>
+        </w:tc>
+        <w:tc>
+          <w:tcPr>
+            <w:tcW w:w="3780" w:type="dxa"/>
+          </w:tcPr>
+          <w:p>
+            <w:pPr>
+              <w:pStyle w:val="Header"/>
+              <w:tabs>
+                <w:tab w:val="clear" w:pos="4320"/>
+                <w:tab w:val="clear" w:pos="8640"/>
+              </w:tabs>
+              <w:rPr>
+                <w:rFonts w:ascii="Calibri" w:hAnsi="Calibri"/>
+                <w:szCs w:val="24"/>
+                <w:lang w:eastAsia="ja-JP"/>
+              </w:rPr>
+            </w:pPr>
+          </w:p>
+          <w:p>
+            <w:pPr>
+              <w:pStyle w:val="Header"/>
+              <w:tabs>
+                <w:tab w:val="clear" w:pos="4320"/>
+                <w:tab w:val="clear" w:pos="8640"/>
+              </w:tabs>
+              <w:rPr>
+                <w:rFonts w:ascii="Calibri" w:hAnsi="Calibri"/>
+                <w:szCs w:val="24"/>
+                <w:lang w:eastAsia="ja-JP"/>
+              </w:rPr>
+            </w:pPr>
+            <w:r>
+              <w:rPr>
+                <w:rFonts w:ascii="Calibri" w:hAnsi="Calibri"/>
+                <w:szCs w:val="24"/>
+                <w:lang w:eastAsia="ja-JP"/>
+              </w:rPr>
+              <w:t>SCREEN CAPTURE:</w:t>
+            </w:r>
+          </w:p>
+          <w:p>
+            <w:pPr>
+              <w:pStyle w:val="Header"/>
+              <w:tabs>
+                <w:tab w:val="clear" w:pos="4320"/>
+                <w:tab w:val="clear" w:pos="8640"/>
+              </w:tabs>
+              <w:ind w:left="720"/>
+              <w:rPr>
+                <w:rFonts w:ascii="Calibri" w:hAnsi="Calibri"/>
+                <w:szCs w:val="24"/>
+                <w:lang w:eastAsia="ja-JP"/>
+              </w:rPr>
+            </w:pPr>
+            <w:r>
+              <w:rPr>
+                <w:rFonts w:ascii="Calibri" w:hAnsi="Calibri"/>
+                <w:szCs w:val="24"/>
+                <w:lang w:eastAsia="ja-JP"/>
+              </w:rPr>
+              <w:t>Show default DCT file</w:t>
+            </w:r>
+          </w:p>
+        </w:tc>
+        <w:tc>
+          <w:tcPr>
+            <w:tcW w:w="4950" w:type="dxa"/>
+          </w:tcPr>
+          <w:p>
+            <w:pPr>
+              <w:pStyle w:val="Header"/>
+              <w:tabs>
+                <w:tab w:val="clear" w:pos="4320"/>
+                <w:tab w:val="clear" w:pos="8640"/>
+              </w:tabs>
+              <w:rPr>
+                <w:rFonts w:ascii="Calibri" w:hAnsi="Calibri" w:cs="Tahoma"/>
+                <w:szCs w:val="24"/>
+                <w:lang w:eastAsia="ja-JP"/>
+              </w:rPr>
+            </w:pPr>
+          </w:p>
+          <w:p>
+            <w:pPr>
+              <w:pStyle w:val="Header"/>
+              <w:tabs>
+                <w:tab w:val="clear" w:pos="4320"/>
+                <w:tab w:val="clear" w:pos="8640"/>
+              </w:tabs>
+              <w:rPr>
+                <w:rFonts w:ascii="Calibri" w:hAnsi="Calibri" w:cs="Tahoma"/>
+                <w:szCs w:val="24"/>
+                <w:lang w:eastAsia="ja-JP"/>
+              </w:rPr>
+            </w:pPr>
+            <w:r>
+              <w:rPr>
+                <w:rFonts w:ascii="Calibri" w:hAnsi="Calibri" w:cs="Tahoma"/>
+                <w:szCs w:val="24"/>
+                <w:lang w:eastAsia="ja-JP"/>
+              </w:rPr>
+              <w:t xml:space="preserve">The default </w:t>
+            </w:r>
+            <w:proofErr w:type="spellStart"/>
+            <w:r>
+              <w:rPr>
+                <w:rFonts w:ascii="Calibri" w:hAnsi="Calibri" w:cs="Tahoma"/>
+                <w:szCs w:val="24"/>
+                <w:lang w:eastAsia="ja-JP"/>
+              </w:rPr>
+              <w:t>wifi_config</w:t>
+            </w:r>
+            <w:r>
+              <w:rPr>
+                <w:rFonts w:ascii="Calibri" w:hAnsi="Calibri" w:cs="Tahoma"/>
+                <w:szCs w:val="24"/>
+                <w:lang w:eastAsia="ja-JP"/>
+              </w:rPr>
+              <w:t>_dct</w:t>
+            </w:r>
+            <w:r>
+              <w:rPr>
+                <w:rFonts w:ascii="Calibri" w:hAnsi="Calibri" w:cs="Tahoma"/>
+                <w:szCs w:val="24"/>
+                <w:lang w:eastAsia="ja-JP"/>
+              </w:rPr>
+              <w:t>.h</w:t>
+            </w:r>
+            <w:proofErr w:type="spellEnd"/>
+            <w:r>
+              <w:rPr>
+                <w:rFonts w:ascii="Calibri" w:hAnsi="Calibri" w:cs="Tahoma"/>
+                <w:szCs w:val="24"/>
+                <w:lang w:eastAsia="ja-JP"/>
+              </w:rPr>
+              <w:t xml:space="preserve"> file looks like this.</w:t>
+            </w:r>
+          </w:p>
+          <w:p>
+            <w:pPr>
+              <w:pStyle w:val="Header"/>
+              <w:tabs>
+                <w:tab w:val="clear" w:pos="4320"/>
+                <w:tab w:val="clear" w:pos="8640"/>
+              </w:tabs>
+              <w:rPr>
+                <w:rFonts w:ascii="Calibri" w:hAnsi="Calibri" w:cs="Tahoma"/>
+                <w:szCs w:val="24"/>
+                <w:lang w:eastAsia="ja-JP"/>
+              </w:rPr>
+            </w:pPr>
+          </w:p>
+          <w:p>
+            <w:pPr>
+              <w:pStyle w:val="Header"/>
+              <w:tabs>
+                <w:tab w:val="clear" w:pos="4320"/>
+                <w:tab w:val="clear" w:pos="8640"/>
+              </w:tabs>
+              <w:rPr>
+                <w:rFonts w:ascii="Calibri" w:hAnsi="Calibri" w:cs="Tahoma"/>
+                <w:szCs w:val="24"/>
+                <w:lang w:eastAsia="ja-JP"/>
+              </w:rPr>
+            </w:pPr>
+            <w:r>
+              <w:rPr>
+                <w:rFonts w:ascii="Calibri" w:hAnsi="Calibri" w:cs="Tahoma"/>
+                <w:szCs w:val="24"/>
+                <w:lang w:eastAsia="ja-JP"/>
+              </w:rPr>
+              <w:t>There are 3 sections to this file.</w:t>
+            </w:r>
+          </w:p>
+          <w:p>
+            <w:pPr>
+              <w:pStyle w:val="Header"/>
+              <w:tabs>
+                <w:tab w:val="clear" w:pos="4320"/>
+                <w:tab w:val="clear" w:pos="8640"/>
+              </w:tabs>
+              <w:rPr>
+                <w:rFonts w:ascii="Calibri" w:hAnsi="Calibri" w:cs="Tahoma"/>
+                <w:szCs w:val="24"/>
+                <w:lang w:eastAsia="ja-JP"/>
+              </w:rPr>
+            </w:pPr>
+          </w:p>
+          <w:p>
+            <w:pPr>
+              <w:pStyle w:val="Header"/>
+              <w:tabs>
+                <w:tab w:val="clear" w:pos="4320"/>
+                <w:tab w:val="clear" w:pos="8640"/>
+              </w:tabs>
+              <w:rPr>
+                <w:rFonts w:ascii="Calibri" w:hAnsi="Calibri" w:cs="Tahoma"/>
+                <w:szCs w:val="24"/>
+                <w:lang w:eastAsia="ja-JP"/>
+              </w:rPr>
+            </w:pPr>
+            <w:r>
+              <w:rPr>
+                <w:rFonts w:ascii="Calibri" w:hAnsi="Calibri" w:cs="Tahoma"/>
+                <w:szCs w:val="24"/>
+                <w:lang w:eastAsia="ja-JP"/>
+              </w:rPr>
+              <w:t>The first contains information used if you want your device to act as an access point during configuration. That is, you want it to be an AP during initial device setup so that you can connect to it from a different device to configure it.</w:t>
+            </w:r>
+          </w:p>
+          <w:p>
+            <w:pPr>
+              <w:pStyle w:val="Header"/>
+              <w:tabs>
+                <w:tab w:val="clear" w:pos="4320"/>
+                <w:tab w:val="clear" w:pos="8640"/>
+              </w:tabs>
+              <w:rPr>
+                <w:rFonts w:ascii="Calibri" w:hAnsi="Calibri" w:cs="Tahoma"/>
+                <w:szCs w:val="24"/>
+                <w:lang w:eastAsia="ja-JP"/>
+              </w:rPr>
+            </w:pPr>
+          </w:p>
+          <w:p>
+            <w:pPr>
+              <w:pStyle w:val="Header"/>
+              <w:tabs>
+                <w:tab w:val="clear" w:pos="4320"/>
+                <w:tab w:val="clear" w:pos="8640"/>
+              </w:tabs>
+              <w:rPr>
+                <w:rFonts w:ascii="Calibri" w:hAnsi="Calibri" w:cs="Tahoma"/>
+                <w:szCs w:val="24"/>
+                <w:lang w:eastAsia="ja-JP"/>
+              </w:rPr>
+            </w:pPr>
+            <w:r>
+              <w:rPr>
+                <w:rFonts w:ascii="Calibri" w:hAnsi="Calibri" w:cs="Tahoma"/>
+                <w:szCs w:val="24"/>
+                <w:lang w:eastAsia="ja-JP"/>
+              </w:rPr>
+              <w:t>The second contains information for when your device will be an AP during normal operation.</w:t>
+            </w:r>
+            <w:r>
+              <w:rPr>
+                <w:rFonts w:ascii="Calibri" w:hAnsi="Calibri" w:cs="Tahoma"/>
+                <w:szCs w:val="24"/>
+                <w:lang w:eastAsia="ja-JP"/>
+              </w:rPr>
+              <w:t xml:space="preserve">  In </w:t>
+            </w:r>
+            <w:proofErr w:type="gramStart"/>
+            <w:r>
+              <w:rPr>
+                <w:rFonts w:ascii="Calibri" w:hAnsi="Calibri" w:cs="Tahoma"/>
+                <w:szCs w:val="24"/>
+                <w:lang w:eastAsia="ja-JP"/>
+              </w:rPr>
+              <w:t>fact</w:t>
+            </w:r>
+            <w:proofErr w:type="gramEnd"/>
+            <w:r>
+              <w:rPr>
+                <w:rFonts w:ascii="Calibri" w:hAnsi="Calibri" w:cs="Tahoma"/>
+                <w:szCs w:val="24"/>
+                <w:lang w:eastAsia="ja-JP"/>
+              </w:rPr>
+              <w:t xml:space="preserve"> it is possible to use WICED devices as an access point and a station simultaneously </w:t>
+            </w:r>
+          </w:p>
+          <w:p>
+            <w:pPr>
+              <w:pStyle w:val="Header"/>
+              <w:tabs>
+                <w:tab w:val="clear" w:pos="4320"/>
+                <w:tab w:val="clear" w:pos="8640"/>
+              </w:tabs>
+              <w:rPr>
+                <w:rFonts w:ascii="Calibri" w:hAnsi="Calibri" w:cs="Tahoma"/>
+                <w:szCs w:val="24"/>
+                <w:lang w:eastAsia="ja-JP"/>
+              </w:rPr>
+            </w:pPr>
+          </w:p>
+          <w:p>
+            <w:pPr>
+              <w:pStyle w:val="Header"/>
+              <w:tabs>
+                <w:tab w:val="clear" w:pos="4320"/>
+                <w:tab w:val="clear" w:pos="8640"/>
+              </w:tabs>
+              <w:rPr>
+                <w:rFonts w:ascii="Calibri" w:hAnsi="Calibri" w:cs="Tahoma"/>
+                <w:szCs w:val="24"/>
+                <w:lang w:eastAsia="ja-JP"/>
+              </w:rPr>
+            </w:pPr>
+            <w:r>
+              <w:rPr>
+                <w:rFonts w:ascii="Calibri" w:hAnsi="Calibri" w:cs="Tahoma"/>
+                <w:szCs w:val="24"/>
+                <w:lang w:eastAsia="ja-JP"/>
+              </w:rPr>
+              <w:t xml:space="preserve">The third section contains information needed if your device is going to be a station that connects to an access point. For </w:t>
+            </w:r>
+            <w:proofErr w:type="gramStart"/>
+            <w:r>
+              <w:rPr>
+                <w:rFonts w:ascii="Calibri" w:hAnsi="Calibri" w:cs="Tahoma"/>
+                <w:szCs w:val="24"/>
+                <w:lang w:eastAsia="ja-JP"/>
+              </w:rPr>
+              <w:t>the majority of</w:t>
+            </w:r>
+            <w:proofErr w:type="gramEnd"/>
+            <w:r>
+              <w:rPr>
+                <w:rFonts w:ascii="Calibri" w:hAnsi="Calibri" w:cs="Tahoma"/>
+                <w:szCs w:val="24"/>
+                <w:lang w:eastAsia="ja-JP"/>
+              </w:rPr>
+              <w:t xml:space="preserve"> </w:t>
+            </w:r>
+            <w:r>
+              <w:rPr>
+                <w:rFonts w:ascii="Calibri" w:hAnsi="Calibri" w:cs="Tahoma"/>
+                <w:szCs w:val="24"/>
+                <w:lang w:eastAsia="ja-JP"/>
+              </w:rPr>
+              <w:lastRenderedPageBreak/>
+              <w:t>this class, we will be using this third section.</w:t>
+            </w:r>
+          </w:p>
+          <w:p>
+            <w:pPr>
+              <w:pStyle w:val="Header"/>
+              <w:tabs>
+                <w:tab w:val="clear" w:pos="4320"/>
+                <w:tab w:val="clear" w:pos="8640"/>
+              </w:tabs>
+              <w:rPr>
+                <w:rFonts w:ascii="Calibri" w:hAnsi="Calibri" w:cs="Tahoma"/>
+                <w:szCs w:val="24"/>
+                <w:lang w:eastAsia="ja-JP"/>
+              </w:rPr>
+            </w:pPr>
+          </w:p>
+        </w:tc>
+      </w:tr>
+      <w:tr>
+        <w:tc>
+          <w:tcPr>
+            <w:tcW w:w="648" w:type="dxa"/>
+          </w:tcPr>
+          <w:p>
+            <w:pPr>
+              <w:rPr>
+                <w:rFonts w:ascii="Times New Roman" w:hAnsi="Times New Roman"/>
+              </w:rPr>
+            </w:pPr>
+            <w:r>
+              <w:rPr>
+                <w:rFonts w:ascii="Times New Roman" w:hAnsi="Times New Roman"/>
+              </w:rPr>
+              <w:lastRenderedPageBreak/>
+              <w:t>5</w:t>
+            </w:r>
+          </w:p>
+        </w:tc>
+        <w:tc>
+          <w:tcPr>
+            <w:tcW w:w="3780" w:type="dxa"/>
+          </w:tcPr>
+          <w:p>
+            <w:pPr>
+              <w:pStyle w:val="Header"/>
+              <w:tabs>
+                <w:tab w:val="clear" w:pos="4320"/>
+                <w:tab w:val="clear" w:pos="8640"/>
+              </w:tabs>
+              <w:rPr>
+                <w:rFonts w:ascii="Calibri" w:hAnsi="Calibri"/>
+                <w:szCs w:val="24"/>
+                <w:lang w:eastAsia="ja-JP"/>
+              </w:rPr>
+            </w:pPr>
+          </w:p>
+          <w:p>
+            <w:pPr>
+              <w:pStyle w:val="Header"/>
+              <w:tabs>
+                <w:tab w:val="clear" w:pos="4320"/>
+                <w:tab w:val="clear" w:pos="8640"/>
+              </w:tabs>
+              <w:rPr>
+                <w:rFonts w:ascii="Calibri" w:hAnsi="Calibri"/>
+                <w:szCs w:val="24"/>
+                <w:lang w:eastAsia="ja-JP"/>
+              </w:rPr>
+            </w:pPr>
+            <w:r>
+              <w:rPr>
+                <w:rFonts w:ascii="Calibri" w:hAnsi="Calibri"/>
+                <w:szCs w:val="24"/>
+                <w:lang w:eastAsia="ja-JP"/>
+              </w:rPr>
+              <w:t>SCREEN CAPTURE:</w:t>
+            </w:r>
+          </w:p>
+          <w:p>
+            <w:pPr>
+              <w:pStyle w:val="Header"/>
+              <w:tabs>
+                <w:tab w:val="clear" w:pos="4320"/>
+                <w:tab w:val="clear" w:pos="8640"/>
+              </w:tabs>
+              <w:ind w:left="720"/>
+              <w:rPr>
+                <w:rFonts w:ascii="Calibri" w:hAnsi="Calibri"/>
+                <w:szCs w:val="24"/>
+                <w:lang w:eastAsia="ja-JP"/>
+              </w:rPr>
+            </w:pPr>
+            <w:r>
+              <w:rPr>
+                <w:rFonts w:ascii="Calibri" w:hAnsi="Calibri"/>
+                <w:szCs w:val="24"/>
+                <w:lang w:eastAsia="ja-JP"/>
+              </w:rPr>
+              <w:t>Show make file</w:t>
+            </w:r>
+          </w:p>
+        </w:tc>
+        <w:tc>
+          <w:tcPr>
+            <w:tcW w:w="4950" w:type="dxa"/>
+          </w:tcPr>
+          <w:p>
+            <w:pPr>
+              <w:pStyle w:val="Header"/>
+              <w:tabs>
+                <w:tab w:val="clear" w:pos="4320"/>
+                <w:tab w:val="clear" w:pos="8640"/>
+              </w:tabs>
+              <w:rPr>
+                <w:rFonts w:ascii="Calibri" w:hAnsi="Calibri" w:cs="Tahoma"/>
+                <w:szCs w:val="24"/>
+                <w:lang w:eastAsia="ja-JP"/>
+              </w:rPr>
+            </w:pPr>
+          </w:p>
+          <w:p>
+            <w:pPr>
+              <w:pStyle w:val="Header"/>
+              <w:tabs>
+                <w:tab w:val="clear" w:pos="4320"/>
+                <w:tab w:val="clear" w:pos="8640"/>
+              </w:tabs>
+              <w:rPr>
+                <w:rFonts w:ascii="Calibri" w:hAnsi="Calibri" w:cs="Tahoma"/>
+                <w:szCs w:val="24"/>
+                <w:lang w:eastAsia="ja-JP"/>
+              </w:rPr>
+            </w:pPr>
+            <w:r>
+              <w:rPr>
+                <w:rFonts w:ascii="Calibri" w:hAnsi="Calibri" w:cs="Tahoma"/>
+                <w:szCs w:val="24"/>
+                <w:lang w:eastAsia="ja-JP"/>
+              </w:rPr>
+              <w:t xml:space="preserve">To include your DCT information when the firmware is built, you must </w:t>
+            </w:r>
+            <w:r>
+              <w:rPr>
+                <w:rFonts w:ascii="Calibri" w:hAnsi="Calibri" w:cs="Tahoma"/>
+                <w:szCs w:val="24"/>
+                <w:lang w:eastAsia="ja-JP"/>
+              </w:rPr>
+              <w:t>add</w:t>
+            </w:r>
+            <w:r>
+              <w:rPr>
+                <w:rFonts w:ascii="Calibri" w:hAnsi="Calibri" w:cs="Tahoma"/>
+                <w:szCs w:val="24"/>
+                <w:lang w:eastAsia="ja-JP"/>
+              </w:rPr>
+              <w:t xml:space="preserve"> the following line in the make file:</w:t>
+            </w:r>
+          </w:p>
+          <w:p>
+            <w:pPr>
+              <w:pStyle w:val="Header"/>
+              <w:tabs>
+                <w:tab w:val="clear" w:pos="4320"/>
+                <w:tab w:val="clear" w:pos="8640"/>
+              </w:tabs>
+              <w:rPr>
+                <w:rFonts w:ascii="Calibri" w:hAnsi="Calibri" w:cs="Tahoma"/>
+                <w:szCs w:val="24"/>
+                <w:lang w:eastAsia="ja-JP"/>
+              </w:rPr>
+            </w:pPr>
+            <w:r>
+              <w:rPr>
+                <w:rFonts w:ascii="Calibri" w:hAnsi="Calibri" w:cs="Tahoma"/>
+                <w:szCs w:val="24"/>
+                <w:lang w:eastAsia="ja-JP"/>
+              </w:rPr>
+              <w:t>WIFI_CONFIG_DCT_</w:t>
+            </w:r>
+            <w:proofErr w:type="gramStart"/>
+            <w:r>
+              <w:rPr>
+                <w:rFonts w:ascii="Calibri" w:hAnsi="Calibri" w:cs="Tahoma"/>
+                <w:szCs w:val="24"/>
+                <w:lang w:eastAsia="ja-JP"/>
+              </w:rPr>
+              <w:t>H :</w:t>
+            </w:r>
+            <w:proofErr w:type="gramEnd"/>
+            <w:r>
+              <w:rPr>
+                <w:rFonts w:ascii="Calibri" w:hAnsi="Calibri" w:cs="Tahoma"/>
+                <w:szCs w:val="24"/>
+                <w:lang w:eastAsia="ja-JP"/>
+              </w:rPr>
+              <w:t xml:space="preserve">= </w:t>
+            </w:r>
+            <w:proofErr w:type="spellStart"/>
+            <w:r>
+              <w:rPr>
+                <w:rFonts w:ascii="Calibri" w:hAnsi="Calibri" w:cs="Tahoma"/>
+                <w:szCs w:val="24"/>
+                <w:lang w:eastAsia="ja-JP"/>
+              </w:rPr>
+              <w:t>wifi_config</w:t>
+            </w:r>
+            <w:r>
+              <w:rPr>
+                <w:rFonts w:ascii="Calibri" w:hAnsi="Calibri" w:cs="Tahoma"/>
+                <w:szCs w:val="24"/>
+                <w:lang w:eastAsia="ja-JP"/>
+              </w:rPr>
+              <w:t>_dct</w:t>
+            </w:r>
+            <w:r>
+              <w:rPr>
+                <w:rFonts w:ascii="Calibri" w:hAnsi="Calibri" w:cs="Tahoma"/>
+                <w:szCs w:val="24"/>
+                <w:lang w:eastAsia="ja-JP"/>
+              </w:rPr>
+              <w:t>.h</w:t>
+            </w:r>
+            <w:proofErr w:type="spellEnd"/>
+          </w:p>
+          <w:p>
+            <w:pPr>
+              <w:pStyle w:val="Header"/>
+              <w:tabs>
+                <w:tab w:val="clear" w:pos="4320"/>
+                <w:tab w:val="clear" w:pos="8640"/>
+              </w:tabs>
+              <w:rPr>
+                <w:rFonts w:ascii="Calibri" w:hAnsi="Calibri" w:cs="Tahoma"/>
+                <w:szCs w:val="24"/>
+                <w:lang w:eastAsia="ja-JP"/>
+              </w:rPr>
+            </w:pPr>
+          </w:p>
+        </w:tc>
+      </w:tr>
+      <w:tr>
+        <w:trPr>
+          <w:trHeight w:val="305"/>
+        </w:trPr>
+        <w:tc>
+          <w:tcPr>
+            <w:tcW w:w="648" w:type="dxa"/>
+          </w:tcPr>
+          <w:p>
+            <w:pPr>
+              <w:rPr>
+                <w:rFonts w:ascii="Times New Roman" w:hAnsi="Times New Roman"/>
+              </w:rPr>
+            </w:pPr>
+            <w:r>
+              <w:rPr>
+                <w:rFonts w:ascii="Times New Roman" w:hAnsi="Times New Roman"/>
+              </w:rPr>
+              <w:t>6</w:t>
+            </w:r>
+          </w:p>
+        </w:tc>
+        <w:tc>
+          <w:tcPr>
+            <w:tcW w:w="3780" w:type="dxa"/>
+          </w:tcPr>
+          <w:p>
+            <w:pPr>
+              <w:rPr>
+                <w:rFonts w:ascii="Calibri" w:hAnsi="Calibri"/>
+                <w:szCs w:val="24"/>
+                <w:lang w:eastAsia="ja-JP"/>
+              </w:rPr>
+            </w:pPr>
+          </w:p>
+          <w:p>
+            <w:pPr>
+              <w:rPr>
+                <w:rFonts w:ascii="Calibri" w:hAnsi="Calibri"/>
+                <w:szCs w:val="24"/>
+                <w:lang w:eastAsia="ja-JP"/>
+              </w:rPr>
+            </w:pPr>
+            <w:r>
+              <w:rPr>
+                <w:rFonts w:ascii="Calibri" w:hAnsi="Calibri"/>
+                <w:szCs w:val="24"/>
+                <w:lang w:eastAsia="ja-JP"/>
+              </w:rPr>
+              <w:t>SCREEN CAPTURE:</w:t>
+            </w:r>
+          </w:p>
+          <w:p>
+            <w:pPr>
+              <w:ind w:left="720"/>
+              <w:rPr>
+                <w:rFonts w:ascii="Calibri" w:hAnsi="Calibri"/>
+                <w:szCs w:val="24"/>
+                <w:lang w:eastAsia="ja-JP"/>
+              </w:rPr>
+            </w:pPr>
+            <w:r>
+              <w:rPr>
+                <w:rFonts w:ascii="Calibri" w:hAnsi="Calibri"/>
+                <w:szCs w:val="24"/>
+                <w:lang w:eastAsia="ja-JP"/>
+              </w:rPr>
+              <w:t>Show DCT file, right click on security types</w:t>
+            </w:r>
+          </w:p>
+        </w:tc>
+        <w:tc>
+          <w:tcPr>
+            <w:tcW w:w="4950" w:type="dxa"/>
+          </w:tcPr>
+          <w:p>
+            <w:pPr>
+              <w:pStyle w:val="Header"/>
+              <w:tabs>
+                <w:tab w:val="clear" w:pos="4320"/>
+                <w:tab w:val="clear" w:pos="8640"/>
+              </w:tabs>
+              <w:rPr>
+                <w:rFonts w:ascii="Calibri" w:hAnsi="Calibri"/>
+                <w:color w:val="000000"/>
+                <w:szCs w:val="24"/>
+                <w:lang w:eastAsia="ja-JP"/>
+              </w:rPr>
+            </w:pPr>
+          </w:p>
+          <w:p>
+            <w:pPr>
+              <w:pStyle w:val="Header"/>
+              <w:tabs>
+                <w:tab w:val="clear" w:pos="4320"/>
+                <w:tab w:val="clear" w:pos="8640"/>
+              </w:tabs>
+              <w:rPr>
+                <w:rFonts w:ascii="Calibri" w:hAnsi="Calibri"/>
+                <w:color w:val="000000"/>
+                <w:szCs w:val="24"/>
+                <w:lang w:eastAsia="ja-JP"/>
+              </w:rPr>
+            </w:pPr>
+            <w:r>
+              <w:rPr>
+                <w:rFonts w:ascii="Calibri" w:hAnsi="Calibri"/>
+                <w:color w:val="000000"/>
+                <w:szCs w:val="24"/>
+                <w:lang w:eastAsia="ja-JP"/>
+              </w:rPr>
+              <w:t>From the default DCT file, you can right click on the definitions and select open declaration to see the available choices. For example, here are all the types of security that WICED supports.</w:t>
+            </w:r>
+          </w:p>
+          <w:p>
+            <w:pPr>
+              <w:pStyle w:val="Header"/>
+              <w:tabs>
+                <w:tab w:val="clear" w:pos="4320"/>
+                <w:tab w:val="clear" w:pos="8640"/>
+              </w:tabs>
+              <w:rPr>
+                <w:rFonts w:ascii="Calibri" w:hAnsi="Calibri"/>
+                <w:color w:val="000000"/>
+                <w:szCs w:val="24"/>
+                <w:lang w:eastAsia="ja-JP"/>
+              </w:rPr>
+            </w:pPr>
+          </w:p>
+        </w:tc>
+      </w:tr>
+      <w:tr>
+        <w:trPr>
+          <w:trHeight w:val="305"/>
+        </w:trPr>
+        <w:tc>
+          <w:tcPr>
+            <w:tcW w:w="648" w:type="dxa"/>
+          </w:tcPr>
+          <w:p>
+            <w:pPr>
+              <w:rPr>
+                <w:rFonts w:ascii="Times New Roman" w:hAnsi="Times New Roman"/>
+              </w:rPr>
+            </w:pPr>
+            <w:r>
+              <w:rPr>
+                <w:rFonts w:ascii="Times New Roman" w:hAnsi="Times New Roman"/>
+              </w:rPr>
+              <w:t>7</w:t>
+            </w:r>
+          </w:p>
+        </w:tc>
+        <w:tc>
+          <w:tcPr>
+            <w:tcW w:w="3780" w:type="dxa"/>
+          </w:tcPr>
+          <w:p>
+            <w:pPr>
+              <w:rPr>
+                <w:rFonts w:ascii="Calibri" w:hAnsi="Calibri"/>
+                <w:szCs w:val="24"/>
+                <w:lang w:eastAsia="ja-JP"/>
+              </w:rPr>
+            </w:pPr>
+          </w:p>
+        </w:tc>
+        <w:tc>
+          <w:tcPr>
+            <w:tcW w:w="4950" w:type="dxa"/>
+          </w:tcPr>
+          <w:p>
+            <w:pPr>
+              <w:pStyle w:val="Header"/>
+              <w:tabs>
+                <w:tab w:val="clear" w:pos="4320"/>
+                <w:tab w:val="clear" w:pos="8640"/>
+              </w:tabs>
+              <w:rPr>
+                <w:rFonts w:ascii="Calibri" w:hAnsi="Calibri"/>
+                <w:color w:val="000000"/>
+                <w:szCs w:val="24"/>
+                <w:lang w:eastAsia="ja-JP"/>
+              </w:rPr>
+            </w:pPr>
+          </w:p>
+          <w:p>
+            <w:pPr>
+              <w:pStyle w:val="Header"/>
+              <w:tabs>
+                <w:tab w:val="clear" w:pos="4320"/>
+                <w:tab w:val="clear" w:pos="8640"/>
+              </w:tabs>
+              <w:rPr>
+                <w:rFonts w:ascii="Calibri" w:hAnsi="Calibri"/>
+                <w:color w:val="000000"/>
+                <w:szCs w:val="24"/>
+                <w:lang w:eastAsia="ja-JP"/>
+              </w:rPr>
+            </w:pPr>
+            <w:r>
+              <w:rPr>
+                <w:rFonts w:ascii="Calibri" w:hAnsi="Calibri"/>
+                <w:color w:val="000000"/>
+                <w:szCs w:val="24"/>
+                <w:lang w:eastAsia="ja-JP"/>
+              </w:rPr>
+              <w:t xml:space="preserve">The DCT information is mapped into flash by the SDK. You normally don’t need to know about this since you can set everything up in the </w:t>
+            </w:r>
+            <w:proofErr w:type="spellStart"/>
+            <w:r>
+              <w:rPr>
+                <w:rFonts w:ascii="Calibri" w:hAnsi="Calibri"/>
+                <w:color w:val="000000"/>
+                <w:szCs w:val="24"/>
+                <w:lang w:eastAsia="ja-JP"/>
+              </w:rPr>
+              <w:t>wiced_config_dct.h</w:t>
+            </w:r>
+            <w:proofErr w:type="spellEnd"/>
+            <w:r>
+              <w:rPr>
+                <w:rFonts w:ascii="Calibri" w:hAnsi="Calibri"/>
+                <w:color w:val="000000"/>
+                <w:szCs w:val="24"/>
+                <w:lang w:eastAsia="ja-JP"/>
+              </w:rPr>
+              <w:t xml:space="preserve"> file. However, if you want to read or write the DCT on the fly (for example to change the access point settings during configuration) you will need to know some of the details.</w:t>
+            </w:r>
+          </w:p>
+          <w:p>
+            <w:pPr>
+              <w:pStyle w:val="Header"/>
+              <w:tabs>
+                <w:tab w:val="clear" w:pos="4320"/>
+                <w:tab w:val="clear" w:pos="8640"/>
+              </w:tabs>
+              <w:rPr>
+                <w:rFonts w:ascii="Calibri" w:hAnsi="Calibri"/>
+                <w:color w:val="000000"/>
+                <w:szCs w:val="24"/>
+                <w:lang w:eastAsia="ja-JP"/>
+              </w:rPr>
+            </w:pPr>
+          </w:p>
+        </w:tc>
+      </w:tr>
+      <w:tr>
+        <w:trPr>
+          <w:trHeight w:val="305"/>
+        </w:trPr>
+        <w:tc>
+          <w:tcPr>
+            <w:tcW w:w="648" w:type="dxa"/>
+          </w:tcPr>
+          <w:p>
+            <w:pPr>
+              <w:rPr>
+                <w:rFonts w:ascii="Times New Roman" w:hAnsi="Times New Roman"/>
+              </w:rPr>
+            </w:pPr>
+            <w:r>
+              <w:rPr>
+                <w:rFonts w:ascii="Times New Roman" w:hAnsi="Times New Roman"/>
+              </w:rPr>
+              <w:t>8</w:t>
+            </w:r>
+          </w:p>
+        </w:tc>
+        <w:tc>
+          <w:tcPr>
+            <w:tcW w:w="3780" w:type="dxa"/>
+          </w:tcPr>
+          <w:p>
+            <w:pPr>
+              <w:rPr>
+                <w:rFonts w:ascii="Calibri" w:hAnsi="Calibri"/>
+                <w:szCs w:val="24"/>
+                <w:lang w:eastAsia="ja-JP"/>
+              </w:rPr>
+            </w:pPr>
+          </w:p>
+          <w:p>
+            <w:pPr>
+              <w:rPr>
+                <w:rFonts w:ascii="Calibri" w:hAnsi="Calibri"/>
+                <w:szCs w:val="24"/>
+                <w:lang w:eastAsia="ja-JP"/>
+              </w:rPr>
+            </w:pPr>
+            <w:r>
+              <w:rPr>
+                <w:rFonts w:ascii="Calibri" w:hAnsi="Calibri"/>
+                <w:szCs w:val="24"/>
+                <w:lang w:eastAsia="ja-JP"/>
+              </w:rPr>
+              <w:t>SCREEN CAPTURE:</w:t>
+            </w:r>
+          </w:p>
+          <w:p>
+            <w:pPr>
+              <w:ind w:left="720"/>
+              <w:rPr>
+                <w:rFonts w:ascii="Calibri" w:hAnsi="Calibri"/>
+                <w:szCs w:val="24"/>
+                <w:lang w:eastAsia="ja-JP"/>
+              </w:rPr>
+            </w:pPr>
+            <w:r>
+              <w:rPr>
+                <w:rFonts w:ascii="Calibri" w:hAnsi="Calibri"/>
+                <w:szCs w:val="24"/>
+                <w:lang w:eastAsia="ja-JP"/>
+              </w:rPr>
+              <w:t xml:space="preserve">Show </w:t>
+            </w:r>
+            <w:proofErr w:type="spellStart"/>
+            <w:r>
+              <w:rPr>
+                <w:rFonts w:ascii="Calibri" w:hAnsi="Calibri"/>
+                <w:szCs w:val="24"/>
+                <w:lang w:eastAsia="ja-JP"/>
+              </w:rPr>
+              <w:t>platform_dct_data_t</w:t>
+            </w:r>
+            <w:proofErr w:type="spellEnd"/>
+            <w:r>
+              <w:rPr>
+                <w:rFonts w:ascii="Calibri" w:hAnsi="Calibri"/>
+                <w:szCs w:val="24"/>
+                <w:lang w:eastAsia="ja-JP"/>
+              </w:rPr>
+              <w:t xml:space="preserve"> structure. Right click on </w:t>
+            </w:r>
+            <w:proofErr w:type="spellStart"/>
+            <w:r>
+              <w:rPr>
+                <w:rFonts w:ascii="Calibri" w:hAnsi="Calibri"/>
+                <w:szCs w:val="24"/>
+                <w:lang w:eastAsia="ja-JP"/>
+              </w:rPr>
+              <w:t>wifi_config</w:t>
+            </w:r>
+            <w:proofErr w:type="spellEnd"/>
+            <w:r>
+              <w:rPr>
+                <w:rFonts w:ascii="Calibri" w:hAnsi="Calibri"/>
+                <w:szCs w:val="24"/>
+                <w:lang w:eastAsia="ja-JP"/>
+              </w:rPr>
+              <w:t xml:space="preserve"> and drill down to </w:t>
+            </w:r>
+            <w:proofErr w:type="spellStart"/>
+            <w:r>
+              <w:rPr>
+                <w:rFonts w:ascii="Calibri" w:hAnsi="Calibri"/>
+                <w:szCs w:val="24"/>
+                <w:lang w:eastAsia="ja-JP"/>
+              </w:rPr>
+              <w:t>wiced_con</w:t>
+            </w:r>
+            <w:r>
+              <w:rPr>
+                <w:rFonts w:ascii="Calibri" w:hAnsi="Calibri"/>
+                <w:szCs w:val="24"/>
+                <w:lang w:eastAsia="ja-JP"/>
+              </w:rPr>
+              <w:t>fig_ap_entry_t</w:t>
+            </w:r>
+            <w:proofErr w:type="spellEnd"/>
+            <w:r>
+              <w:rPr>
+                <w:rFonts w:ascii="Calibri" w:hAnsi="Calibri"/>
+                <w:szCs w:val="24"/>
+                <w:lang w:eastAsia="ja-JP"/>
+              </w:rPr>
+              <w:t xml:space="preserve">, and </w:t>
+            </w:r>
+            <w:proofErr w:type="spellStart"/>
+            <w:r>
+              <w:rPr>
+                <w:rFonts w:ascii="Calibri" w:hAnsi="Calibri"/>
+                <w:szCs w:val="24"/>
+                <w:lang w:eastAsia="ja-JP"/>
+              </w:rPr>
+              <w:t>wiced_ap_info_t</w:t>
+            </w:r>
+            <w:proofErr w:type="spellEnd"/>
+          </w:p>
+        </w:tc>
+        <w:tc>
+          <w:tcPr>
+            <w:tcW w:w="4950" w:type="dxa"/>
+          </w:tcPr>
+          <w:p>
+            <w:pPr>
+              <w:pStyle w:val="Header"/>
+              <w:tabs>
+                <w:tab w:val="clear" w:pos="4320"/>
+                <w:tab w:val="clear" w:pos="8640"/>
+              </w:tabs>
+              <w:rPr>
+                <w:rFonts w:ascii="Calibri" w:hAnsi="Calibri"/>
+                <w:color w:val="000000"/>
+                <w:szCs w:val="24"/>
+                <w:lang w:eastAsia="ja-JP"/>
+              </w:rPr>
+            </w:pPr>
+          </w:p>
+          <w:p>
+            <w:pPr>
+              <w:pStyle w:val="Header"/>
+              <w:tabs>
+                <w:tab w:val="clear" w:pos="4320"/>
+                <w:tab w:val="clear" w:pos="8640"/>
+              </w:tabs>
+              <w:rPr>
+                <w:rFonts w:ascii="Calibri" w:hAnsi="Calibri"/>
+                <w:color w:val="000000"/>
+                <w:szCs w:val="24"/>
+                <w:lang w:eastAsia="ja-JP"/>
+              </w:rPr>
+            </w:pPr>
+            <w:r>
+              <w:rPr>
+                <w:rFonts w:ascii="Calibri" w:hAnsi="Calibri"/>
+                <w:color w:val="000000"/>
+                <w:szCs w:val="24"/>
+                <w:lang w:eastAsia="ja-JP"/>
+              </w:rPr>
+              <w:t>The DCT is divided into sections. T</w:t>
+            </w:r>
+            <w:r>
+              <w:rPr>
+                <w:rFonts w:ascii="Calibri" w:hAnsi="Calibri"/>
+                <w:color w:val="000000"/>
+                <w:szCs w:val="24"/>
+                <w:lang w:eastAsia="ja-JP"/>
+              </w:rPr>
+              <w:t xml:space="preserve">he section called </w:t>
+            </w:r>
+            <w:proofErr w:type="spellStart"/>
+            <w:r>
+              <w:rPr>
+                <w:rFonts w:ascii="Calibri" w:hAnsi="Calibri"/>
+                <w:color w:val="000000"/>
+                <w:szCs w:val="24"/>
+                <w:lang w:eastAsia="ja-JP"/>
+              </w:rPr>
+              <w:t>wifi_config</w:t>
+            </w:r>
+            <w:proofErr w:type="spellEnd"/>
+            <w:r>
+              <w:rPr>
+                <w:rFonts w:ascii="Calibri" w:hAnsi="Calibri"/>
+                <w:color w:val="000000"/>
+                <w:szCs w:val="24"/>
+                <w:lang w:eastAsia="ja-JP"/>
+              </w:rPr>
+              <w:t xml:space="preserve"> </w:t>
+            </w:r>
+            <w:r>
+              <w:rPr>
+                <w:rFonts w:ascii="Calibri" w:hAnsi="Calibri"/>
+                <w:color w:val="000000"/>
+                <w:szCs w:val="24"/>
+                <w:lang w:eastAsia="ja-JP"/>
+              </w:rPr>
+              <w:t xml:space="preserve">contains guess what?  </w:t>
+            </w:r>
+            <w:proofErr w:type="gramStart"/>
+            <w:r>
+              <w:rPr>
+                <w:rFonts w:ascii="Calibri" w:hAnsi="Calibri"/>
+                <w:color w:val="000000"/>
+                <w:szCs w:val="24"/>
+                <w:lang w:eastAsia="ja-JP"/>
+              </w:rPr>
+              <w:t>All of</w:t>
+            </w:r>
+            <w:proofErr w:type="gramEnd"/>
+            <w:r>
+              <w:rPr>
+                <w:rFonts w:ascii="Calibri" w:hAnsi="Calibri"/>
+                <w:color w:val="000000"/>
+                <w:szCs w:val="24"/>
+                <w:lang w:eastAsia="ja-JP"/>
+              </w:rPr>
+              <w:t xml:space="preserve"> the Wi-Fi information, imagine that</w:t>
+            </w:r>
+            <w:r>
+              <w:rPr>
+                <w:rFonts w:ascii="Calibri" w:hAnsi="Calibri"/>
+                <w:color w:val="000000"/>
+                <w:szCs w:val="24"/>
+                <w:lang w:eastAsia="ja-JP"/>
+              </w:rPr>
+              <w:t>.</w:t>
+            </w:r>
+          </w:p>
+          <w:p>
+            <w:pPr>
+              <w:pStyle w:val="Header"/>
+              <w:tabs>
+                <w:tab w:val="clear" w:pos="4320"/>
+                <w:tab w:val="clear" w:pos="8640"/>
+              </w:tabs>
+              <w:rPr>
+                <w:rFonts w:ascii="Calibri" w:hAnsi="Calibri"/>
+                <w:color w:val="000000"/>
+                <w:szCs w:val="24"/>
+                <w:lang w:eastAsia="ja-JP"/>
+              </w:rPr>
+            </w:pPr>
+          </w:p>
+          <w:p>
+            <w:pPr>
+              <w:pStyle w:val="Header"/>
+              <w:tabs>
+                <w:tab w:val="clear" w:pos="4320"/>
+                <w:tab w:val="clear" w:pos="8640"/>
+              </w:tabs>
+              <w:rPr>
+                <w:rFonts w:ascii="Calibri" w:hAnsi="Calibri"/>
+                <w:color w:val="000000"/>
+                <w:szCs w:val="24"/>
+                <w:lang w:eastAsia="ja-JP"/>
+              </w:rPr>
+            </w:pPr>
+            <w:r>
+              <w:rPr>
+                <w:rFonts w:ascii="Calibri" w:hAnsi="Calibri"/>
+                <w:color w:val="000000"/>
+                <w:szCs w:val="24"/>
+                <w:lang w:eastAsia="ja-JP"/>
+              </w:rPr>
+              <w:t xml:space="preserve">If we right click on </w:t>
+            </w:r>
+            <w:proofErr w:type="spellStart"/>
+            <w:r>
+              <w:rPr>
+                <w:rFonts w:ascii="Calibri" w:hAnsi="Calibri"/>
+                <w:color w:val="000000"/>
+                <w:szCs w:val="24"/>
+                <w:lang w:eastAsia="ja-JP"/>
+              </w:rPr>
+              <w:t>wifi_config</w:t>
+            </w:r>
+            <w:proofErr w:type="spellEnd"/>
+            <w:r>
+              <w:rPr>
+                <w:rFonts w:ascii="Calibri" w:hAnsi="Calibri"/>
+                <w:color w:val="000000"/>
+                <w:szCs w:val="24"/>
+                <w:lang w:eastAsia="ja-JP"/>
+              </w:rPr>
+              <w:t xml:space="preserve"> we can see the different values available. The second entry – </w:t>
+            </w:r>
+            <w:proofErr w:type="spellStart"/>
+            <w:r>
+              <w:rPr>
+                <w:rFonts w:ascii="Calibri" w:hAnsi="Calibri"/>
+                <w:color w:val="000000"/>
+                <w:szCs w:val="24"/>
+                <w:lang w:eastAsia="ja-JP"/>
+              </w:rPr>
+              <w:t>stored_ap_list</w:t>
+            </w:r>
+            <w:proofErr w:type="spellEnd"/>
+            <w:r>
+              <w:rPr>
+                <w:rFonts w:ascii="Calibri" w:hAnsi="Calibri"/>
+                <w:color w:val="000000"/>
+                <w:szCs w:val="24"/>
+                <w:lang w:eastAsia="ja-JP"/>
+              </w:rPr>
+              <w:t xml:space="preserve"> – is an array of available access points</w:t>
+            </w:r>
+            <w:r>
+              <w:rPr>
+                <w:rFonts w:ascii="Calibri" w:hAnsi="Calibri"/>
+                <w:color w:val="000000"/>
+                <w:szCs w:val="24"/>
+                <w:lang w:eastAsia="ja-JP"/>
+              </w:rPr>
+              <w:t xml:space="preserve"> that the device knows about</w:t>
+            </w:r>
+            <w:r>
+              <w:rPr>
+                <w:rFonts w:ascii="Calibri" w:hAnsi="Calibri"/>
+                <w:color w:val="000000"/>
+                <w:szCs w:val="24"/>
+                <w:lang w:eastAsia="ja-JP"/>
+              </w:rPr>
+              <w:t>. The first element in that array is the default AP that the device will</w:t>
+            </w:r>
+            <w:r>
+              <w:rPr>
+                <w:rFonts w:ascii="Calibri" w:hAnsi="Calibri"/>
+                <w:color w:val="000000"/>
+                <w:szCs w:val="24"/>
+                <w:lang w:eastAsia="ja-JP"/>
+              </w:rPr>
+              <w:t xml:space="preserve"> </w:t>
+            </w:r>
+            <w:proofErr w:type="spellStart"/>
+            <w:r>
+              <w:rPr>
+                <w:rFonts w:ascii="Calibri" w:hAnsi="Calibri"/>
+                <w:color w:val="000000"/>
+                <w:szCs w:val="24"/>
+                <w:lang w:eastAsia="ja-JP"/>
+              </w:rPr>
+              <w:t>auotmatically</w:t>
+            </w:r>
+            <w:proofErr w:type="spellEnd"/>
+            <w:r>
+              <w:rPr>
+                <w:rFonts w:ascii="Calibri" w:hAnsi="Calibri"/>
+                <w:color w:val="000000"/>
+                <w:szCs w:val="24"/>
+                <w:lang w:eastAsia="ja-JP"/>
+              </w:rPr>
+              <w:t xml:space="preserve"> connect to.</w:t>
+            </w:r>
+          </w:p>
+          <w:p>
+            <w:pPr>
+              <w:pStyle w:val="Header"/>
+              <w:tabs>
+                <w:tab w:val="clear" w:pos="4320"/>
+                <w:tab w:val="clear" w:pos="8640"/>
+              </w:tabs>
+              <w:rPr>
+                <w:rFonts w:ascii="Calibri" w:hAnsi="Calibri"/>
+                <w:color w:val="000000"/>
+                <w:szCs w:val="24"/>
+                <w:lang w:eastAsia="ja-JP"/>
+              </w:rPr>
+            </w:pPr>
+          </w:p>
+          <w:p>
+            <w:pPr>
+              <w:pStyle w:val="Header"/>
+              <w:tabs>
+                <w:tab w:val="clear" w:pos="4320"/>
+                <w:tab w:val="clear" w:pos="8640"/>
+              </w:tabs>
+              <w:rPr>
+                <w:rFonts w:ascii="Calibri" w:hAnsi="Calibri"/>
+                <w:color w:val="000000"/>
+                <w:szCs w:val="24"/>
+                <w:lang w:eastAsia="ja-JP"/>
+              </w:rPr>
+            </w:pPr>
+            <w:r>
+              <w:rPr>
+                <w:rFonts w:ascii="Calibri" w:hAnsi="Calibri"/>
+                <w:color w:val="000000"/>
+                <w:szCs w:val="24"/>
+                <w:lang w:eastAsia="ja-JP"/>
+              </w:rPr>
+              <w:t xml:space="preserve">If we right click again, we see that </w:t>
+            </w:r>
+            <w:r>
+              <w:rPr>
+                <w:rFonts w:ascii="Calibri" w:hAnsi="Calibri"/>
+                <w:color w:val="000000"/>
+                <w:szCs w:val="24"/>
+                <w:lang w:eastAsia="ja-JP"/>
+              </w:rPr>
+              <w:t>each AP has details, a key length, and a key. Right clicking on the details shows where the AP’s SSID and other information are stored.</w:t>
+            </w:r>
+          </w:p>
+          <w:p>
+            <w:pPr>
+              <w:pStyle w:val="Header"/>
+              <w:tabs>
+                <w:tab w:val="clear" w:pos="4320"/>
+                <w:tab w:val="clear" w:pos="8640"/>
+              </w:tabs>
+              <w:rPr>
+                <w:rFonts w:ascii="Calibri" w:hAnsi="Calibri"/>
+                <w:color w:val="000000"/>
+                <w:szCs w:val="24"/>
+                <w:lang w:eastAsia="ja-JP"/>
+              </w:rPr>
+            </w:pPr>
+          </w:p>
+        </w:tc>
+      </w:tr>
+      <w:tr>
+        <w:trPr>
+          <w:trHeight w:val="305"/>
+        </w:trPr>
+        <w:tc>
+          <w:tcPr>
+            <w:tcW w:w="648" w:type="dxa"/>
+          </w:tcPr>
+          <w:p>
+            <w:pPr>
+              <w:rPr>
+                <w:rFonts w:ascii="Times New Roman" w:hAnsi="Times New Roman"/>
+              </w:rPr>
+            </w:pPr>
+            <w:r>
+              <w:rPr>
+                <w:rFonts w:ascii="Times New Roman" w:hAnsi="Times New Roman"/>
+              </w:rPr>
+              <w:t>9</w:t>
+            </w:r>
+          </w:p>
+        </w:tc>
+        <w:tc>
+          <w:tcPr>
+            <w:tcW w:w="3780" w:type="dxa"/>
+          </w:tcPr>
+          <w:p>
+            <w:pPr>
+              <w:rPr>
+                <w:rFonts w:ascii="Calibri" w:hAnsi="Calibri"/>
+                <w:szCs w:val="24"/>
+                <w:lang w:eastAsia="ja-JP"/>
+              </w:rPr>
+            </w:pPr>
+            <w:r>
+              <w:rPr>
+                <w:rFonts w:ascii="Calibri" w:hAnsi="Calibri"/>
+                <w:szCs w:val="24"/>
+                <w:lang w:eastAsia="ja-JP"/>
+              </w:rPr>
+              <w:t xml:space="preserve"> </w:t>
+            </w:r>
+          </w:p>
+          <w:p>
+            <w:pPr>
+              <w:rPr>
+                <w:rFonts w:ascii="Calibri" w:hAnsi="Calibri"/>
+                <w:szCs w:val="24"/>
+                <w:lang w:eastAsia="ja-JP"/>
+              </w:rPr>
+            </w:pPr>
+            <w:r>
+              <w:rPr>
+                <w:rFonts w:ascii="Calibri" w:hAnsi="Calibri"/>
+                <w:szCs w:val="24"/>
+                <w:lang w:eastAsia="ja-JP"/>
+              </w:rPr>
+              <w:t>SCREEN_CAPTURE:</w:t>
+            </w:r>
+          </w:p>
+          <w:p>
+            <w:pPr>
+              <w:ind w:left="720"/>
+              <w:rPr>
+                <w:rFonts w:ascii="Calibri" w:hAnsi="Calibri"/>
+                <w:szCs w:val="24"/>
+                <w:lang w:eastAsia="ja-JP"/>
+              </w:rPr>
+            </w:pPr>
+            <w:r>
+              <w:rPr>
+                <w:rFonts w:ascii="Calibri" w:hAnsi="Calibri"/>
+                <w:szCs w:val="24"/>
+                <w:lang w:eastAsia="ja-JP"/>
+              </w:rPr>
+              <w:t>Show section of manual with DCT read/write explanation.</w:t>
+            </w:r>
+          </w:p>
+        </w:tc>
+        <w:tc>
+          <w:tcPr>
+            <w:tcW w:w="4950" w:type="dxa"/>
+          </w:tcPr>
+          <w:p>
+            <w:pPr>
+              <w:pStyle w:val="Header"/>
+              <w:tabs>
+                <w:tab w:val="clear" w:pos="4320"/>
+                <w:tab w:val="clear" w:pos="8640"/>
+              </w:tabs>
+              <w:rPr>
+                <w:rFonts w:ascii="Calibri" w:hAnsi="Calibri"/>
+                <w:color w:val="000000"/>
+                <w:szCs w:val="24"/>
+                <w:lang w:eastAsia="ja-JP"/>
+              </w:rPr>
+            </w:pPr>
+          </w:p>
+          <w:p>
+            <w:pPr>
+              <w:pStyle w:val="Header"/>
+              <w:tabs>
+                <w:tab w:val="clear" w:pos="4320"/>
+                <w:tab w:val="clear" w:pos="8640"/>
+              </w:tabs>
+              <w:rPr>
+                <w:rFonts w:ascii="Calibri" w:hAnsi="Calibri"/>
+                <w:color w:val="000000"/>
+                <w:szCs w:val="24"/>
+                <w:lang w:eastAsia="ja-JP"/>
+              </w:rPr>
+            </w:pPr>
+            <w:r>
+              <w:rPr>
+                <w:rFonts w:ascii="Calibri" w:hAnsi="Calibri"/>
+                <w:color w:val="000000"/>
+                <w:szCs w:val="24"/>
+                <w:lang w:eastAsia="ja-JP"/>
+              </w:rPr>
+              <w:t xml:space="preserve">The manual explains how to read and write various sections of the DCT. We won’t cover that in detail here, but feel free to read about it </w:t>
+            </w:r>
+            <w:r>
+              <w:rPr>
+                <w:rFonts w:ascii="Calibri" w:hAnsi="Calibri"/>
+                <w:color w:val="000000"/>
+                <w:szCs w:val="24"/>
+                <w:lang w:eastAsia="ja-JP"/>
+              </w:rPr>
+              <w:lastRenderedPageBreak/>
+              <w:t>on your own.</w:t>
+            </w:r>
+          </w:p>
+          <w:p>
+            <w:pPr>
+              <w:pStyle w:val="Header"/>
+              <w:tabs>
+                <w:tab w:val="clear" w:pos="4320"/>
+                <w:tab w:val="clear" w:pos="8640"/>
+              </w:tabs>
+              <w:rPr>
+                <w:rFonts w:ascii="Calibri" w:hAnsi="Calibri"/>
+                <w:color w:val="000000"/>
+                <w:szCs w:val="24"/>
+                <w:lang w:eastAsia="ja-JP"/>
+              </w:rPr>
+            </w:pPr>
+          </w:p>
+        </w:tc>
+      </w:tr>
+      <w:tr>
+        <w:trPr>
+          <w:trHeight w:val="305"/>
+        </w:trPr>
+        <w:tc>
+          <w:tcPr>
+            <w:tcW w:w="648" w:type="dxa"/>
+          </w:tcPr>
+          <w:p>
+            <w:pPr>
+              <w:rPr>
+                <w:rFonts w:ascii="Times New Roman" w:hAnsi="Times New Roman"/>
+              </w:rPr>
+            </w:pPr>
+            <w:r>
+              <w:rPr>
+                <w:rFonts w:ascii="Times New Roman" w:hAnsi="Times New Roman"/>
+              </w:rPr>
+              <w:lastRenderedPageBreak/>
+              <w:t>10</w:t>
+            </w:r>
+          </w:p>
+        </w:tc>
+        <w:tc>
+          <w:tcPr>
+            <w:tcW w:w="3780" w:type="dxa"/>
+          </w:tcPr>
+          <w:p>
+            <w:pPr>
+              <w:rPr>
+                <w:rFonts w:ascii="Calibri" w:hAnsi="Calibri"/>
+                <w:szCs w:val="24"/>
+                <w:lang w:eastAsia="ja-JP"/>
+              </w:rPr>
+            </w:pPr>
+          </w:p>
+          <w:p>
+            <w:pPr>
+              <w:rPr>
+                <w:rFonts w:ascii="Calibri" w:hAnsi="Calibri"/>
+                <w:szCs w:val="24"/>
+                <w:lang w:eastAsia="ja-JP"/>
+              </w:rPr>
+            </w:pPr>
+          </w:p>
+          <w:p>
+            <w:pPr>
+              <w:rPr>
+                <w:rFonts w:ascii="Calibri" w:hAnsi="Calibri"/>
+                <w:szCs w:val="24"/>
+                <w:lang w:eastAsia="ja-JP"/>
+              </w:rPr>
+            </w:pPr>
+            <w:r>
+              <w:rPr>
+                <w:rFonts w:ascii="Calibri" w:hAnsi="Calibri"/>
+                <w:szCs w:val="24"/>
+                <w:lang w:eastAsia="ja-JP"/>
+              </w:rPr>
+              <w:t>SCREEN CAPTURE:</w:t>
+            </w:r>
+          </w:p>
+          <w:p>
+            <w:pPr>
+              <w:ind w:left="720"/>
+              <w:rPr>
+                <w:rFonts w:ascii="Calibri" w:hAnsi="Calibri"/>
+                <w:szCs w:val="24"/>
+                <w:lang w:eastAsia="ja-JP"/>
+              </w:rPr>
+            </w:pPr>
+            <w:r>
+              <w:rPr>
+                <w:rFonts w:ascii="Calibri" w:hAnsi="Calibri"/>
+                <w:szCs w:val="24"/>
+                <w:lang w:eastAsia="ja-JP"/>
+              </w:rPr>
+              <w:t xml:space="preserve">Show manual entry for </w:t>
+            </w:r>
+            <w:proofErr w:type="spellStart"/>
+            <w:r>
+              <w:rPr>
+                <w:rFonts w:ascii="Calibri" w:hAnsi="Calibri"/>
+                <w:szCs w:val="24"/>
+                <w:lang w:eastAsia="ja-JP"/>
+              </w:rPr>
+              <w:t>wiced_network_up</w:t>
+            </w:r>
+            <w:proofErr w:type="spellEnd"/>
+          </w:p>
+          <w:p>
+            <w:pPr>
+              <w:ind w:left="720"/>
+              <w:rPr>
+                <w:rFonts w:ascii="Calibri" w:hAnsi="Calibri"/>
+                <w:szCs w:val="24"/>
+                <w:lang w:eastAsia="ja-JP"/>
+              </w:rPr>
+            </w:pPr>
+          </w:p>
+          <w:p>
+            <w:pPr>
+              <w:ind w:left="720"/>
+              <w:rPr>
+                <w:rFonts w:ascii="Calibri" w:hAnsi="Calibri"/>
+                <w:szCs w:val="24"/>
+                <w:lang w:eastAsia="ja-JP"/>
+              </w:rPr>
+            </w:pPr>
+            <w:r>
+              <w:rPr>
+                <w:rFonts w:ascii="Calibri" w:hAnsi="Calibri"/>
+                <w:szCs w:val="24"/>
+                <w:lang w:eastAsia="ja-JP"/>
+              </w:rPr>
+              <w:t xml:space="preserve">Show </w:t>
+            </w:r>
+            <w:proofErr w:type="spellStart"/>
+            <w:r>
+              <w:rPr>
+                <w:rFonts w:ascii="Calibri" w:hAnsi="Calibri"/>
+                <w:szCs w:val="24"/>
+                <w:lang w:eastAsia="ja-JP"/>
+              </w:rPr>
+              <w:t>wiced_network_up</w:t>
+            </w:r>
+            <w:proofErr w:type="spellEnd"/>
+            <w:r>
+              <w:rPr>
+                <w:rFonts w:ascii="Calibri" w:hAnsi="Calibri"/>
+                <w:szCs w:val="24"/>
+                <w:lang w:eastAsia="ja-JP"/>
+              </w:rPr>
+              <w:t xml:space="preserve"> in the firmware, right click to interface, and config.</w:t>
+            </w:r>
+          </w:p>
+        </w:tc>
+        <w:tc>
+          <w:tcPr>
+            <w:tcW w:w="4950" w:type="dxa"/>
+          </w:tcPr>
+          <w:p>
+            <w:pPr>
+              <w:pStyle w:val="Header"/>
+              <w:tabs>
+                <w:tab w:val="clear" w:pos="4320"/>
+                <w:tab w:val="clear" w:pos="8640"/>
+              </w:tabs>
+              <w:rPr>
+                <w:rFonts w:ascii="Calibri" w:hAnsi="Calibri"/>
+                <w:color w:val="000000"/>
+                <w:szCs w:val="24"/>
+                <w:lang w:eastAsia="ja-JP"/>
+              </w:rPr>
+            </w:pPr>
+          </w:p>
+          <w:p>
+            <w:pPr>
+              <w:pStyle w:val="Header"/>
+              <w:tabs>
+                <w:tab w:val="clear" w:pos="4320"/>
+                <w:tab w:val="clear" w:pos="8640"/>
+              </w:tabs>
+              <w:rPr>
+                <w:rFonts w:ascii="Calibri" w:hAnsi="Calibri"/>
+                <w:color w:val="000000"/>
+                <w:szCs w:val="24"/>
+                <w:lang w:eastAsia="ja-JP"/>
+              </w:rPr>
+            </w:pPr>
+            <w:r>
+              <w:rPr>
+                <w:rFonts w:ascii="Calibri" w:hAnsi="Calibri"/>
+                <w:color w:val="000000"/>
+                <w:szCs w:val="24"/>
+                <w:lang w:eastAsia="ja-JP"/>
+              </w:rPr>
+              <w:t xml:space="preserve">Once the settings are in the DCT, it is very simple to connect to the network – we just use a single function call of </w:t>
+            </w:r>
+            <w:proofErr w:type="spellStart"/>
+            <w:r>
+              <w:rPr>
+                <w:rFonts w:ascii="Calibri" w:hAnsi="Calibri"/>
+                <w:color w:val="000000"/>
+                <w:szCs w:val="24"/>
+                <w:lang w:eastAsia="ja-JP"/>
+              </w:rPr>
+              <w:t>wiced_network_up</w:t>
+            </w:r>
+            <w:proofErr w:type="spellEnd"/>
+            <w:r>
+              <w:rPr>
+                <w:rFonts w:ascii="Calibri" w:hAnsi="Calibri"/>
+                <w:color w:val="000000"/>
+                <w:szCs w:val="24"/>
+                <w:lang w:eastAsia="ja-JP"/>
+              </w:rPr>
+              <w:t xml:space="preserve">. </w:t>
+            </w:r>
+          </w:p>
+          <w:p>
+            <w:pPr>
+              <w:pStyle w:val="Header"/>
+              <w:tabs>
+                <w:tab w:val="clear" w:pos="4320"/>
+                <w:tab w:val="clear" w:pos="8640"/>
+              </w:tabs>
+              <w:rPr>
+                <w:rFonts w:ascii="Calibri" w:hAnsi="Calibri"/>
+                <w:color w:val="000000"/>
+                <w:szCs w:val="24"/>
+                <w:lang w:eastAsia="ja-JP"/>
+              </w:rPr>
+            </w:pPr>
+          </w:p>
+          <w:p>
+            <w:pPr>
+              <w:pStyle w:val="Header"/>
+              <w:tabs>
+                <w:tab w:val="clear" w:pos="4320"/>
+                <w:tab w:val="clear" w:pos="8640"/>
+              </w:tabs>
+              <w:rPr>
+                <w:rFonts w:ascii="Calibri" w:hAnsi="Calibri"/>
+                <w:color w:val="000000"/>
+                <w:szCs w:val="24"/>
+                <w:lang w:eastAsia="ja-JP"/>
+              </w:rPr>
+            </w:pPr>
+            <w:r>
+              <w:rPr>
+                <w:rFonts w:ascii="Calibri" w:hAnsi="Calibri"/>
+                <w:color w:val="000000"/>
+                <w:szCs w:val="24"/>
+                <w:lang w:eastAsia="ja-JP"/>
+              </w:rPr>
+              <w:t xml:space="preserve">This is where you should standup and applaud.  I think that the </w:t>
+            </w:r>
+            <w:proofErr w:type="spellStart"/>
+            <w:r>
+              <w:rPr>
+                <w:rFonts w:ascii="Calibri" w:hAnsi="Calibri"/>
+                <w:color w:val="000000"/>
+                <w:szCs w:val="24"/>
+                <w:lang w:eastAsia="ja-JP"/>
+              </w:rPr>
+              <w:t>wiced_network_up</w:t>
+            </w:r>
+            <w:proofErr w:type="spellEnd"/>
+            <w:r>
+              <w:rPr>
+                <w:rFonts w:ascii="Calibri" w:hAnsi="Calibri"/>
+                <w:color w:val="000000"/>
+                <w:szCs w:val="24"/>
+                <w:lang w:eastAsia="ja-JP"/>
+              </w:rPr>
+              <w:t xml:space="preserve"> function is remarkable because in one simple API call, you are connected to the network.  This is the result an unbelievable amount of research and development.  There is a massive </w:t>
+            </w:r>
+            <w:proofErr w:type="gramStart"/>
+            <w:r>
+              <w:rPr>
+                <w:rFonts w:ascii="Calibri" w:hAnsi="Calibri"/>
+                <w:color w:val="000000"/>
+                <w:szCs w:val="24"/>
+                <w:lang w:eastAsia="ja-JP"/>
+              </w:rPr>
+              <w:t>amount</w:t>
+            </w:r>
+            <w:proofErr w:type="gramEnd"/>
+            <w:r>
+              <w:rPr>
+                <w:rFonts w:ascii="Calibri" w:hAnsi="Calibri"/>
+                <w:color w:val="000000"/>
+                <w:szCs w:val="24"/>
+                <w:lang w:eastAsia="ja-JP"/>
+              </w:rPr>
+              <w:t xml:space="preserve"> of things that need to go right for you to be reliably connected to the network and WICED take care of all of that for you.</w:t>
+            </w:r>
+          </w:p>
+          <w:p>
+            <w:pPr>
+              <w:pStyle w:val="Header"/>
+              <w:tabs>
+                <w:tab w:val="clear" w:pos="4320"/>
+                <w:tab w:val="clear" w:pos="8640"/>
+              </w:tabs>
+              <w:rPr>
+                <w:rFonts w:ascii="Calibri" w:hAnsi="Calibri"/>
+                <w:color w:val="000000"/>
+                <w:szCs w:val="24"/>
+                <w:lang w:eastAsia="ja-JP"/>
+              </w:rPr>
+            </w:pPr>
+          </w:p>
+          <w:p>
+            <w:pPr>
+              <w:pStyle w:val="Header"/>
+              <w:tabs>
+                <w:tab w:val="clear" w:pos="4320"/>
+                <w:tab w:val="clear" w:pos="8640"/>
+              </w:tabs>
+              <w:rPr>
+                <w:rFonts w:ascii="Calibri" w:hAnsi="Calibri"/>
+                <w:color w:val="000000"/>
+                <w:szCs w:val="24"/>
+                <w:lang w:eastAsia="ja-JP"/>
+              </w:rPr>
+            </w:pPr>
+            <w:r>
+              <w:rPr>
+                <w:rFonts w:ascii="Calibri" w:hAnsi="Calibri"/>
+                <w:color w:val="000000"/>
+                <w:szCs w:val="24"/>
+                <w:lang w:eastAsia="ja-JP"/>
+              </w:rPr>
+              <w:t xml:space="preserve">Back to the code, the </w:t>
+            </w:r>
+            <w:proofErr w:type="spellStart"/>
+            <w:r>
+              <w:rPr>
+                <w:rFonts w:ascii="Calibri" w:hAnsi="Calibri"/>
+                <w:color w:val="000000"/>
+                <w:szCs w:val="24"/>
+                <w:lang w:eastAsia="ja-JP"/>
+              </w:rPr>
+              <w:t>wiced_network_up</w:t>
+            </w:r>
+            <w:proofErr w:type="spellEnd"/>
+            <w:r>
+              <w:rPr>
+                <w:rFonts w:ascii="Calibri" w:hAnsi="Calibri"/>
+                <w:color w:val="000000"/>
+                <w:szCs w:val="24"/>
+                <w:lang w:eastAsia="ja-JP"/>
+              </w:rPr>
+              <w:t xml:space="preserve"> function takes </w:t>
+            </w:r>
+            <w:r>
+              <w:rPr>
+                <w:rFonts w:ascii="Calibri" w:hAnsi="Calibri"/>
+                <w:color w:val="000000"/>
+                <w:szCs w:val="24"/>
+                <w:lang w:eastAsia="ja-JP"/>
+              </w:rPr>
+              <w:t>three arguments:</w:t>
+            </w:r>
+          </w:p>
+          <w:p>
+            <w:pPr>
+              <w:pStyle w:val="Header"/>
+              <w:tabs>
+                <w:tab w:val="clear" w:pos="4320"/>
+                <w:tab w:val="clear" w:pos="8640"/>
+              </w:tabs>
+              <w:rPr>
+                <w:rFonts w:ascii="Calibri" w:hAnsi="Calibri"/>
+                <w:color w:val="000000"/>
+                <w:szCs w:val="24"/>
+                <w:lang w:eastAsia="ja-JP"/>
+              </w:rPr>
+            </w:pPr>
+          </w:p>
+          <w:p>
+            <w:pPr>
+              <w:pStyle w:val="Header"/>
+              <w:tabs>
+                <w:tab w:val="clear" w:pos="4320"/>
+                <w:tab w:val="clear" w:pos="8640"/>
+              </w:tabs>
+              <w:rPr>
+                <w:rFonts w:ascii="Calibri" w:hAnsi="Calibri"/>
+                <w:color w:val="000000"/>
+                <w:szCs w:val="24"/>
+                <w:lang w:eastAsia="ja-JP"/>
+              </w:rPr>
+            </w:pPr>
+            <w:r>
+              <w:rPr>
+                <w:rFonts w:ascii="Calibri" w:hAnsi="Calibri"/>
+                <w:color w:val="000000"/>
+                <w:szCs w:val="24"/>
+                <w:lang w:eastAsia="ja-JP"/>
+              </w:rPr>
+              <w:t>First is the t</w:t>
+            </w:r>
+            <w:r>
+              <w:rPr>
+                <w:rFonts w:ascii="Calibri" w:hAnsi="Calibri"/>
+                <w:color w:val="000000"/>
+                <w:szCs w:val="24"/>
+                <w:lang w:eastAsia="ja-JP"/>
+              </w:rPr>
+              <w:t>ype of interface. In our case, this will be W</w:t>
+            </w:r>
+            <w:r>
+              <w:rPr>
+                <w:rFonts w:ascii="Calibri" w:hAnsi="Calibri"/>
+                <w:color w:val="000000"/>
+                <w:szCs w:val="24"/>
+                <w:lang w:eastAsia="ja-JP"/>
+              </w:rPr>
+              <w:t>ICED</w:t>
+            </w:r>
+            <w:r>
+              <w:rPr>
+                <w:rFonts w:ascii="Calibri" w:hAnsi="Calibri"/>
+                <w:color w:val="000000"/>
+                <w:szCs w:val="24"/>
+                <w:lang w:eastAsia="ja-JP"/>
+              </w:rPr>
+              <w:t>_STA_INTERFACE since we want to connect as a station</w:t>
+            </w:r>
+            <w:r>
+              <w:rPr>
+                <w:rFonts w:ascii="Calibri" w:hAnsi="Calibri"/>
+                <w:color w:val="000000"/>
+                <w:szCs w:val="24"/>
+                <w:lang w:eastAsia="ja-JP"/>
+              </w:rPr>
+              <w:t>.</w:t>
+            </w:r>
+          </w:p>
+          <w:p>
+            <w:pPr>
+              <w:pStyle w:val="Header"/>
+              <w:tabs>
+                <w:tab w:val="clear" w:pos="4320"/>
+                <w:tab w:val="clear" w:pos="8640"/>
+              </w:tabs>
+              <w:rPr>
+                <w:rFonts w:ascii="Calibri" w:hAnsi="Calibri"/>
+                <w:color w:val="000000"/>
+                <w:szCs w:val="24"/>
+                <w:lang w:eastAsia="ja-JP"/>
+              </w:rPr>
+            </w:pPr>
+          </w:p>
+          <w:p>
+            <w:pPr>
+              <w:pStyle w:val="Header"/>
+              <w:tabs>
+                <w:tab w:val="clear" w:pos="4320"/>
+                <w:tab w:val="clear" w:pos="8640"/>
+              </w:tabs>
+              <w:rPr>
+                <w:rFonts w:ascii="Calibri" w:hAnsi="Calibri"/>
+                <w:color w:val="000000"/>
+                <w:szCs w:val="24"/>
+                <w:lang w:eastAsia="ja-JP"/>
+              </w:rPr>
+            </w:pPr>
+            <w:r>
+              <w:rPr>
+                <w:rFonts w:ascii="Calibri" w:hAnsi="Calibri"/>
+                <w:color w:val="000000"/>
+                <w:szCs w:val="24"/>
+                <w:lang w:eastAsia="ja-JP"/>
+              </w:rPr>
+              <w:t xml:space="preserve">Second is the </w:t>
+            </w:r>
+            <w:r>
+              <w:rPr>
+                <w:rFonts w:ascii="Calibri" w:hAnsi="Calibri"/>
+                <w:color w:val="000000"/>
+                <w:szCs w:val="24"/>
+                <w:lang w:eastAsia="ja-JP"/>
+              </w:rPr>
+              <w:t>method to specify</w:t>
+            </w:r>
+            <w:r>
+              <w:rPr>
+                <w:rFonts w:ascii="Calibri" w:hAnsi="Calibri"/>
+                <w:color w:val="000000"/>
+                <w:szCs w:val="24"/>
+                <w:lang w:eastAsia="ja-JP"/>
+              </w:rPr>
+              <w:t xml:space="preserve"> the IP settings such as the IP address, gateway address, and netmask. In our case, we will use WICED_USE_EXTERNAL_DHCP_SERVER so that the DHCP server on </w:t>
+            </w:r>
+            <w:proofErr w:type="gramStart"/>
+            <w:r>
+              <w:rPr>
+                <w:rFonts w:ascii="Calibri" w:hAnsi="Calibri"/>
+                <w:color w:val="000000"/>
+                <w:szCs w:val="24"/>
+                <w:lang w:eastAsia="ja-JP"/>
+              </w:rPr>
+              <w:t xml:space="preserve">the </w:t>
+            </w:r>
+            <w:r>
+              <w:rPr>
+                <w:rFonts w:ascii="Calibri" w:hAnsi="Calibri"/>
+                <w:color w:val="000000"/>
+                <w:szCs w:val="24"/>
+                <w:lang w:eastAsia="ja-JP"/>
+              </w:rPr>
+              <w:t xml:space="preserve"> network</w:t>
+            </w:r>
+            <w:proofErr w:type="gramEnd"/>
+            <w:r>
+              <w:rPr>
+                <w:rFonts w:ascii="Calibri" w:hAnsi="Calibri"/>
+                <w:color w:val="000000"/>
+                <w:szCs w:val="24"/>
+                <w:lang w:eastAsia="ja-JP"/>
+              </w:rPr>
+              <w:t xml:space="preserve"> </w:t>
+            </w:r>
+            <w:r>
+              <w:rPr>
+                <w:rFonts w:ascii="Calibri" w:hAnsi="Calibri"/>
+                <w:color w:val="000000"/>
+                <w:szCs w:val="24"/>
+                <w:lang w:eastAsia="ja-JP"/>
+              </w:rPr>
+              <w:t>is used.</w:t>
+            </w:r>
+          </w:p>
+          <w:p>
+            <w:pPr>
+              <w:pStyle w:val="Header"/>
+              <w:tabs>
+                <w:tab w:val="clear" w:pos="4320"/>
+                <w:tab w:val="clear" w:pos="8640"/>
+              </w:tabs>
+              <w:rPr>
+                <w:rFonts w:ascii="Calibri" w:hAnsi="Calibri"/>
+                <w:color w:val="000000"/>
+                <w:szCs w:val="24"/>
+                <w:lang w:eastAsia="ja-JP"/>
+              </w:rPr>
+            </w:pPr>
+          </w:p>
+          <w:p>
+            <w:pPr>
+              <w:pStyle w:val="Header"/>
+              <w:tabs>
+                <w:tab w:val="clear" w:pos="4320"/>
+                <w:tab w:val="clear" w:pos="8640"/>
+              </w:tabs>
+              <w:rPr>
+                <w:rFonts w:ascii="Calibri" w:hAnsi="Calibri"/>
+                <w:color w:val="000000"/>
+                <w:szCs w:val="24"/>
+                <w:lang w:eastAsia="ja-JP"/>
+              </w:rPr>
+            </w:pPr>
+            <w:r>
+              <w:rPr>
+                <w:rFonts w:ascii="Calibri" w:hAnsi="Calibri"/>
+                <w:color w:val="000000"/>
+                <w:szCs w:val="24"/>
+                <w:lang w:eastAsia="ja-JP"/>
+              </w:rPr>
+              <w:t>The final argument is not needed in this case since we are not specifying the IP settings so we can just enter NULL.</w:t>
+            </w:r>
+            <w:r>
+              <w:rPr>
+                <w:rFonts w:ascii="Calibri" w:hAnsi="Calibri"/>
+                <w:color w:val="000000"/>
+                <w:szCs w:val="24"/>
+                <w:lang w:eastAsia="ja-JP"/>
+              </w:rPr>
+              <w:t xml:space="preserve">  However, if you want to use a static IP, this is where you would define those settings.</w:t>
+            </w:r>
+          </w:p>
+        </w:tc>
+      </w:tr>
+      <w:tr>
+        <w:trPr>
+          <w:trHeight w:val="305"/>
+        </w:trPr>
+        <w:tc>
+          <w:tcPr>
+            <w:tcW w:w="648" w:type="dxa"/>
+          </w:tcPr>
+          <w:p>
+            <w:pPr>
+              <w:rPr>
+                <w:rFonts w:ascii="Times New Roman" w:hAnsi="Times New Roman"/>
+              </w:rPr>
+            </w:pPr>
+            <w:r>
+              <w:rPr>
+                <w:rFonts w:ascii="Times New Roman" w:hAnsi="Times New Roman"/>
+              </w:rPr>
+              <w:t>11</w:t>
+            </w:r>
+          </w:p>
+        </w:tc>
+        <w:tc>
+          <w:tcPr>
+            <w:tcW w:w="3780" w:type="dxa"/>
+          </w:tcPr>
+          <w:p>
+            <w:pPr>
+              <w:rPr>
+                <w:rFonts w:ascii="Calibri" w:hAnsi="Calibri"/>
+                <w:szCs w:val="24"/>
+                <w:lang w:eastAsia="ja-JP"/>
+              </w:rPr>
+            </w:pPr>
+          </w:p>
+          <w:p>
+            <w:pPr>
+              <w:rPr>
+                <w:rFonts w:ascii="Calibri" w:hAnsi="Calibri"/>
+                <w:szCs w:val="24"/>
+                <w:lang w:eastAsia="ja-JP"/>
+              </w:rPr>
+            </w:pPr>
+            <w:r>
+              <w:rPr>
+                <w:rFonts w:ascii="Calibri" w:hAnsi="Calibri"/>
+                <w:szCs w:val="24"/>
+                <w:lang w:eastAsia="ja-JP"/>
+              </w:rPr>
+              <w:t>SCREEN CAPTURE:</w:t>
+            </w:r>
+            <w:bookmarkStart w:id="0" w:name="_GoBack"/>
+            <w:bookmarkEnd w:id="0"/>
+          </w:p>
+          <w:p>
+            <w:pPr>
+              <w:ind w:left="720"/>
+              <w:rPr>
+                <w:rFonts w:ascii="Calibri" w:hAnsi="Calibri"/>
+                <w:szCs w:val="24"/>
+                <w:lang w:eastAsia="ja-JP"/>
+              </w:rPr>
+            </w:pPr>
+            <w:r>
+              <w:rPr>
+                <w:rFonts w:ascii="Calibri" w:hAnsi="Calibri"/>
+                <w:szCs w:val="24"/>
+                <w:lang w:eastAsia="ja-JP"/>
+              </w:rPr>
+              <w:t xml:space="preserve">Show </w:t>
+            </w:r>
+            <w:proofErr w:type="spellStart"/>
+            <w:r>
+              <w:rPr>
+                <w:rFonts w:ascii="Calibri" w:hAnsi="Calibri"/>
+                <w:szCs w:val="24"/>
+                <w:lang w:eastAsia="ja-JP"/>
+              </w:rPr>
+              <w:t>wiced_result_t</w:t>
+            </w:r>
+            <w:proofErr w:type="spellEnd"/>
+            <w:r>
+              <w:rPr>
+                <w:rFonts w:ascii="Calibri" w:hAnsi="Calibri"/>
+                <w:szCs w:val="24"/>
+                <w:lang w:eastAsia="ja-JP"/>
+              </w:rPr>
+              <w:t xml:space="preserve"> in the firmware and right click through to definition and then to the top result list.</w:t>
+            </w:r>
+          </w:p>
+        </w:tc>
+        <w:tc>
+          <w:tcPr>
+            <w:tcW w:w="4950" w:type="dxa"/>
+          </w:tcPr>
+          <w:p>
+            <w:pPr>
+              <w:pStyle w:val="Header"/>
+              <w:tabs>
+                <w:tab w:val="clear" w:pos="4320"/>
+                <w:tab w:val="clear" w:pos="8640"/>
+              </w:tabs>
+              <w:rPr>
+                <w:rFonts w:ascii="Calibri" w:hAnsi="Calibri"/>
+                <w:color w:val="000000"/>
+                <w:szCs w:val="24"/>
+                <w:lang w:eastAsia="ja-JP"/>
+              </w:rPr>
+            </w:pPr>
+          </w:p>
+          <w:p>
+            <w:pPr>
+              <w:pStyle w:val="Header"/>
+              <w:tabs>
+                <w:tab w:val="clear" w:pos="4320"/>
+                <w:tab w:val="clear" w:pos="8640"/>
+              </w:tabs>
+              <w:rPr>
+                <w:rFonts w:ascii="Calibri" w:hAnsi="Calibri"/>
+                <w:color w:val="000000"/>
+                <w:szCs w:val="24"/>
+                <w:lang w:eastAsia="ja-JP"/>
+              </w:rPr>
+            </w:pPr>
+            <w:r>
+              <w:rPr>
+                <w:rFonts w:ascii="Calibri" w:hAnsi="Calibri"/>
+                <w:color w:val="000000"/>
+                <w:szCs w:val="24"/>
+                <w:lang w:eastAsia="ja-JP"/>
+              </w:rPr>
+              <w:t xml:space="preserve">Note that many of the WICED functions return a value of type </w:t>
+            </w:r>
+            <w:proofErr w:type="spellStart"/>
+            <w:r>
+              <w:rPr>
+                <w:rFonts w:ascii="Calibri" w:hAnsi="Calibri"/>
+                <w:color w:val="000000"/>
+                <w:szCs w:val="24"/>
+                <w:lang w:eastAsia="ja-JP"/>
+              </w:rPr>
+              <w:t>wiced_result_t</w:t>
+            </w:r>
+            <w:proofErr w:type="spellEnd"/>
+            <w:r>
+              <w:rPr>
+                <w:rFonts w:ascii="Calibri" w:hAnsi="Calibri"/>
+                <w:color w:val="000000"/>
+                <w:szCs w:val="24"/>
+                <w:lang w:eastAsia="ja-JP"/>
+              </w:rPr>
+              <w:t>. This can be very useful for debugging purposes. It is often a good idea to capture this value and print it to the debug UART.</w:t>
+            </w:r>
+          </w:p>
+          <w:p>
+            <w:pPr>
+              <w:pStyle w:val="Header"/>
+              <w:tabs>
+                <w:tab w:val="clear" w:pos="4320"/>
+                <w:tab w:val="clear" w:pos="8640"/>
+              </w:tabs>
+              <w:rPr>
+                <w:rFonts w:ascii="Calibri" w:hAnsi="Calibri"/>
+                <w:color w:val="000000"/>
+                <w:szCs w:val="24"/>
+                <w:lang w:eastAsia="ja-JP"/>
+              </w:rPr>
+            </w:pPr>
+          </w:p>
+          <w:p>
+            <w:pPr>
+              <w:pStyle w:val="Header"/>
+              <w:tabs>
+                <w:tab w:val="clear" w:pos="4320"/>
+                <w:tab w:val="clear" w:pos="8640"/>
+              </w:tabs>
+              <w:rPr>
+                <w:rFonts w:ascii="Calibri" w:hAnsi="Calibri"/>
+                <w:color w:val="000000"/>
+                <w:szCs w:val="24"/>
+                <w:lang w:eastAsia="ja-JP"/>
+              </w:rPr>
+            </w:pPr>
+            <w:r>
+              <w:rPr>
+                <w:rFonts w:ascii="Calibri" w:hAnsi="Calibri"/>
+                <w:color w:val="000000"/>
+                <w:szCs w:val="24"/>
+                <w:lang w:eastAsia="ja-JP"/>
+              </w:rPr>
+              <w:t xml:space="preserve">The </w:t>
+            </w:r>
+            <w:proofErr w:type="spellStart"/>
+            <w:r>
+              <w:rPr>
+                <w:rFonts w:ascii="Calibri" w:hAnsi="Calibri"/>
+                <w:color w:val="000000"/>
+                <w:szCs w:val="24"/>
+                <w:lang w:eastAsia="ja-JP"/>
+              </w:rPr>
+              <w:t>wiced_result_t</w:t>
+            </w:r>
+            <w:proofErr w:type="spellEnd"/>
+            <w:r>
+              <w:rPr>
+                <w:rFonts w:ascii="Calibri" w:hAnsi="Calibri"/>
+                <w:color w:val="000000"/>
+                <w:szCs w:val="24"/>
+                <w:lang w:eastAsia="ja-JP"/>
+              </w:rPr>
+              <w:t xml:space="preserve"> data type is a giant nested enumeration that specifies what happened during the function call.</w:t>
+            </w:r>
+          </w:p>
+          <w:p>
+            <w:pPr>
+              <w:pStyle w:val="Header"/>
+              <w:tabs>
+                <w:tab w:val="clear" w:pos="4320"/>
+                <w:tab w:val="clear" w:pos="8640"/>
+              </w:tabs>
+              <w:rPr>
+                <w:rFonts w:ascii="Calibri" w:hAnsi="Calibri"/>
+                <w:color w:val="000000"/>
+                <w:szCs w:val="24"/>
+                <w:lang w:eastAsia="ja-JP"/>
+              </w:rPr>
+            </w:pPr>
+          </w:p>
+          <w:p>
+            <w:pPr>
+              <w:pStyle w:val="Header"/>
+              <w:tabs>
+                <w:tab w:val="clear" w:pos="4320"/>
+                <w:tab w:val="clear" w:pos="8640"/>
+              </w:tabs>
+              <w:rPr>
+                <w:rFonts w:ascii="Calibri" w:hAnsi="Calibri"/>
+                <w:color w:val="000000"/>
+                <w:szCs w:val="24"/>
+                <w:lang w:eastAsia="ja-JP"/>
+              </w:rPr>
+            </w:pPr>
+            <w:r>
+              <w:rPr>
+                <w:rFonts w:ascii="Calibri" w:hAnsi="Calibri"/>
+                <w:color w:val="000000"/>
+                <w:szCs w:val="24"/>
+                <w:lang w:eastAsia="ja-JP"/>
+              </w:rPr>
+              <w:lastRenderedPageBreak/>
+              <w:t xml:space="preserve">If you right click and open declaration, you can see the different possible return value buckets. If we select the top level generic bucket, you will see that a return value of 0 means WICED_SUCCESS. </w:t>
+            </w:r>
+            <w:r>
+              <w:rPr>
+                <w:rFonts w:ascii="Calibri" w:hAnsi="Calibri"/>
+                <w:color w:val="000000"/>
+                <w:szCs w:val="24"/>
+                <w:lang w:eastAsia="ja-JP"/>
+              </w:rPr>
+              <w:t xml:space="preserve">  Which is what I hope always happens.  However, in the real world other things can happen that our outside of the control of the </w:t>
+            </w:r>
+            <w:proofErr w:type="spellStart"/>
+            <w:r>
+              <w:rPr>
+                <w:rFonts w:ascii="Calibri" w:hAnsi="Calibri"/>
+                <w:color w:val="000000"/>
+                <w:szCs w:val="24"/>
+                <w:lang w:eastAsia="ja-JP"/>
+              </w:rPr>
+              <w:t>wiced</w:t>
+            </w:r>
+            <w:proofErr w:type="spellEnd"/>
+            <w:r>
+              <w:rPr>
+                <w:rFonts w:ascii="Calibri" w:hAnsi="Calibri"/>
+                <w:color w:val="000000"/>
+                <w:szCs w:val="24"/>
+                <w:lang w:eastAsia="ja-JP"/>
+              </w:rPr>
+              <w:t xml:space="preserve"> chip, and this list gives you a clue about what went wrong.</w:t>
+            </w:r>
+          </w:p>
+        </w:tc>
+      </w:tr>
+      <w:tr>
+        <w:trPr>
+          <w:trHeight w:val="305"/>
+        </w:trPr>
+        <w:tc>
+          <w:tcPr>
+            <w:tcW w:w="648" w:type="dxa"/>
+          </w:tcPr>
+          <w:p>
+            <w:pPr>
+              <w:rPr>
+                <w:rFonts w:ascii="Times New Roman" w:hAnsi="Times New Roman"/>
+              </w:rPr>
+            </w:pPr>
+            <w:r>
+              <w:rPr>
+                <w:rFonts w:ascii="Times New Roman" w:hAnsi="Times New Roman"/>
+              </w:rPr>
+              <w:lastRenderedPageBreak/>
+              <w:t>12</w:t>
+            </w:r>
+          </w:p>
+        </w:tc>
+        <w:tc>
+          <w:tcPr>
+            <w:tcW w:w="3780" w:type="dxa"/>
+          </w:tcPr>
+          <w:p>
+            <w:pPr>
+              <w:ind w:left="720"/>
+              <w:rPr>
+                <w:rFonts w:ascii="Calibri" w:hAnsi="Calibri"/>
+                <w:szCs w:val="24"/>
+                <w:lang w:eastAsia="ja-JP"/>
+              </w:rPr>
+            </w:pPr>
+          </w:p>
+          <w:p>
+            <w:pPr>
+              <w:rPr>
+                <w:rFonts w:ascii="Calibri" w:hAnsi="Calibri"/>
+                <w:szCs w:val="24"/>
+                <w:lang w:eastAsia="ja-JP"/>
+              </w:rPr>
+            </w:pPr>
+          </w:p>
+        </w:tc>
+        <w:tc>
+          <w:tcPr>
+            <w:tcW w:w="4950" w:type="dxa"/>
+          </w:tcPr>
+          <w:p>
+            <w:pPr>
+              <w:pStyle w:val="Header"/>
+              <w:tabs>
+                <w:tab w:val="clear" w:pos="4320"/>
+                <w:tab w:val="clear" w:pos="8640"/>
+              </w:tabs>
+              <w:rPr>
+                <w:rFonts w:ascii="Calibri" w:hAnsi="Calibri" w:cs="Tahoma"/>
+                <w:szCs w:val="24"/>
+                <w:lang w:eastAsia="ja-JP"/>
+              </w:rPr>
+            </w:pPr>
+          </w:p>
+          <w:p>
+            <w:pPr>
+              <w:pStyle w:val="Header"/>
+              <w:tabs>
+                <w:tab w:val="clear" w:pos="4320"/>
+                <w:tab w:val="clear" w:pos="8640"/>
+              </w:tabs>
+              <w:rPr>
+                <w:rFonts w:ascii="Calibri" w:hAnsi="Calibri"/>
+                <w:color w:val="000000"/>
+                <w:szCs w:val="24"/>
+                <w:lang w:eastAsia="ja-JP"/>
+              </w:rPr>
+            </w:pPr>
+            <w:r>
+              <w:rPr>
+                <w:rFonts w:ascii="Calibri" w:hAnsi="Calibri" w:cs="Tahoma"/>
+                <w:szCs w:val="24"/>
+                <w:lang w:eastAsia="ja-JP"/>
+              </w:rPr>
+              <w:t xml:space="preserve">Earlier I mentioned that the WICED device can act as an access point during initial setup so that you can connect to it and specify the Wi-Fi settings like SSID, security type, etc. for the AP that you want your IoT device to connect to. This is one of the ways an IoT device can be “introduced” to your network. Other methods include using Bluetooth to configure the Wi-Fi settings, connecting via USB, or hard-coding the AP settings. </w:t>
+            </w:r>
+            <w:r>
+              <w:rPr>
+                <w:rFonts w:ascii="Calibri" w:hAnsi="Calibri" w:cs="Tahoma"/>
+                <w:szCs w:val="24"/>
+                <w:lang w:eastAsia="ja-JP"/>
+              </w:rPr>
+              <w:t>W</w:t>
+            </w:r>
+            <w:r>
+              <w:rPr>
+                <w:rFonts w:ascii="Calibri" w:hAnsi="Calibri" w:cs="Tahoma"/>
+                <w:szCs w:val="24"/>
+                <w:lang w:eastAsia="ja-JP"/>
+              </w:rPr>
+              <w:t>e will use hard-coded settings for this class but there are examples of the other types of configuration in the SDK.</w:t>
+            </w:r>
+          </w:p>
+          <w:p>
+            <w:pPr>
+              <w:pStyle w:val="Header"/>
+              <w:tabs>
+                <w:tab w:val="clear" w:pos="4320"/>
+                <w:tab w:val="clear" w:pos="8640"/>
+              </w:tabs>
+              <w:rPr>
+                <w:rFonts w:ascii="Calibri" w:hAnsi="Calibri"/>
+                <w:color w:val="000000"/>
+                <w:szCs w:val="24"/>
+                <w:lang w:eastAsia="ja-JP"/>
+              </w:rPr>
+            </w:pPr>
+          </w:p>
+        </w:tc>
+      </w:tr>
+      <w:tr>
+        <w:trPr>
+          <w:trHeight w:val="305"/>
+        </w:trPr>
+        <w:tc>
+          <w:tcPr>
+            <w:tcW w:w="648" w:type="dxa"/>
+          </w:tcPr>
+          <w:p>
+            <w:pPr>
+              <w:rPr>
+                <w:rFonts w:ascii="Times New Roman" w:hAnsi="Times New Roman"/>
+              </w:rPr>
+            </w:pPr>
+            <w:r>
+              <w:rPr>
+                <w:rFonts w:ascii="Times New Roman" w:hAnsi="Times New Roman"/>
+              </w:rPr>
+              <w:t>13</w:t>
+            </w:r>
+          </w:p>
+        </w:tc>
+        <w:tc>
+          <w:tcPr>
+            <w:tcW w:w="3780" w:type="dxa"/>
+          </w:tcPr>
+          <w:p>
+            <w:pPr>
+              <w:rPr>
+                <w:rFonts w:ascii="Calibri" w:hAnsi="Calibri"/>
+                <w:szCs w:val="24"/>
+                <w:lang w:eastAsia="ja-JP"/>
+              </w:rPr>
+            </w:pPr>
+          </w:p>
+          <w:p>
+            <w:pPr>
+              <w:rPr>
+                <w:rFonts w:ascii="Calibri" w:hAnsi="Calibri"/>
+                <w:szCs w:val="24"/>
+                <w:lang w:eastAsia="ja-JP"/>
+              </w:rPr>
+            </w:pPr>
+            <w:r>
+              <w:rPr>
+                <w:rFonts w:ascii="Calibri" w:hAnsi="Calibri"/>
+                <w:szCs w:val="24"/>
+                <w:lang w:eastAsia="ja-JP"/>
+              </w:rPr>
+              <w:t>SCREEN CAPTURE:</w:t>
+            </w:r>
+          </w:p>
+          <w:p>
+            <w:pPr>
+              <w:ind w:left="720"/>
+              <w:rPr>
+                <w:rFonts w:ascii="Calibri" w:hAnsi="Calibri"/>
+                <w:szCs w:val="24"/>
+                <w:lang w:eastAsia="ja-JP"/>
+              </w:rPr>
+            </w:pPr>
+            <w:r>
+              <w:rPr>
+                <w:rFonts w:ascii="Calibri" w:hAnsi="Calibri"/>
+                <w:szCs w:val="24"/>
+                <w:lang w:eastAsia="ja-JP"/>
+              </w:rPr>
+              <w:t xml:space="preserve">Show project, make file, </w:t>
+            </w:r>
+            <w:proofErr w:type="spellStart"/>
+            <w:r>
+              <w:rPr>
+                <w:rFonts w:ascii="Calibri" w:hAnsi="Calibri"/>
+                <w:szCs w:val="24"/>
+                <w:lang w:eastAsia="ja-JP"/>
+              </w:rPr>
+              <w:t>wifi_config_dct.h</w:t>
+            </w:r>
+            <w:proofErr w:type="spellEnd"/>
+            <w:r>
+              <w:rPr>
+                <w:rFonts w:ascii="Calibri" w:hAnsi="Calibri"/>
+                <w:szCs w:val="24"/>
+                <w:lang w:eastAsia="ja-JP"/>
+              </w:rPr>
+              <w:t>, and C file.</w:t>
+            </w:r>
+          </w:p>
+          <w:p>
+            <w:pPr>
+              <w:ind w:left="720"/>
+              <w:rPr>
+                <w:rFonts w:ascii="Calibri" w:hAnsi="Calibri"/>
+                <w:szCs w:val="24"/>
+                <w:lang w:eastAsia="ja-JP"/>
+              </w:rPr>
+            </w:pPr>
+          </w:p>
+          <w:p>
+            <w:pPr>
+              <w:rPr>
+                <w:rFonts w:ascii="Calibri" w:hAnsi="Calibri"/>
+                <w:szCs w:val="24"/>
+                <w:lang w:eastAsia="ja-JP"/>
+              </w:rPr>
+            </w:pPr>
+            <w:r>
+              <w:rPr>
+                <w:rFonts w:ascii="Calibri" w:hAnsi="Calibri"/>
+                <w:szCs w:val="24"/>
+                <w:lang w:eastAsia="ja-JP"/>
+              </w:rPr>
+              <w:t>VIDEO:</w:t>
+            </w:r>
+          </w:p>
+          <w:p>
+            <w:pPr>
+              <w:ind w:left="720"/>
+              <w:rPr>
+                <w:rFonts w:ascii="Calibri" w:hAnsi="Calibri"/>
+                <w:szCs w:val="24"/>
+                <w:lang w:eastAsia="ja-JP"/>
+              </w:rPr>
+            </w:pPr>
+            <w:r>
+              <w:rPr>
+                <w:rFonts w:ascii="Calibri" w:hAnsi="Calibri"/>
+                <w:szCs w:val="24"/>
+                <w:lang w:eastAsia="ja-JP"/>
+              </w:rPr>
+              <w:t>Show LED turning on.</w:t>
+            </w:r>
+          </w:p>
+          <w:p>
+            <w:pPr>
+              <w:ind w:left="720"/>
+              <w:rPr>
+                <w:rFonts w:ascii="Calibri" w:hAnsi="Calibri"/>
+                <w:szCs w:val="24"/>
+                <w:lang w:eastAsia="ja-JP"/>
+              </w:rPr>
+            </w:pPr>
+          </w:p>
+          <w:p>
+            <w:pPr>
+              <w:rPr>
+                <w:rFonts w:ascii="Calibri" w:hAnsi="Calibri"/>
+                <w:szCs w:val="24"/>
+                <w:lang w:eastAsia="ja-JP"/>
+              </w:rPr>
+            </w:pPr>
+            <w:r>
+              <w:rPr>
+                <w:rFonts w:ascii="Calibri" w:hAnsi="Calibri"/>
+                <w:szCs w:val="24"/>
+                <w:lang w:eastAsia="ja-JP"/>
+              </w:rPr>
+              <w:t>SCREEN CAPTURE</w:t>
+            </w:r>
+            <w:r>
+              <w:rPr>
+                <w:rFonts w:ascii="Calibri" w:hAnsi="Calibri"/>
+                <w:szCs w:val="24"/>
+                <w:lang w:eastAsia="ja-JP"/>
+              </w:rPr>
+              <w:t xml:space="preserve">: </w:t>
+            </w:r>
+          </w:p>
+          <w:p>
+            <w:pPr>
+              <w:ind w:left="720"/>
+              <w:rPr>
+                <w:rFonts w:ascii="Calibri" w:hAnsi="Calibri"/>
+                <w:szCs w:val="24"/>
+                <w:lang w:eastAsia="ja-JP"/>
+              </w:rPr>
+            </w:pPr>
+            <w:r>
+              <w:rPr>
+                <w:rFonts w:ascii="Calibri" w:hAnsi="Calibri"/>
+                <w:szCs w:val="24"/>
+                <w:lang w:eastAsia="ja-JP"/>
+              </w:rPr>
+              <w:t>Show the terminal window.</w:t>
+            </w:r>
+          </w:p>
+        </w:tc>
+        <w:tc>
+          <w:tcPr>
+            <w:tcW w:w="4950" w:type="dxa"/>
+          </w:tcPr>
+          <w:p>
+            <w:pPr>
+              <w:pStyle w:val="Header"/>
+              <w:tabs>
+                <w:tab w:val="clear" w:pos="4320"/>
+                <w:tab w:val="clear" w:pos="8640"/>
+              </w:tabs>
+              <w:rPr>
+                <w:rFonts w:ascii="Calibri" w:hAnsi="Calibri"/>
+                <w:color w:val="000000"/>
+                <w:szCs w:val="24"/>
+                <w:lang w:eastAsia="ja-JP"/>
+              </w:rPr>
+            </w:pPr>
+          </w:p>
+          <w:p>
+            <w:pPr>
+              <w:pStyle w:val="Header"/>
+              <w:tabs>
+                <w:tab w:val="clear" w:pos="4320"/>
+                <w:tab w:val="clear" w:pos="8640"/>
+              </w:tabs>
+              <w:rPr>
+                <w:rFonts w:ascii="Calibri" w:hAnsi="Calibri"/>
+                <w:color w:val="000000"/>
+                <w:szCs w:val="24"/>
+                <w:lang w:eastAsia="ja-JP"/>
+              </w:rPr>
+            </w:pPr>
+            <w:r>
+              <w:rPr>
+                <w:rFonts w:ascii="Calibri" w:hAnsi="Calibri"/>
+                <w:color w:val="000000"/>
+                <w:szCs w:val="24"/>
+                <w:lang w:eastAsia="ja-JP"/>
+              </w:rPr>
+              <w:t>At this point we know everything we need know to attach to an AP from our WICED kit.</w:t>
+            </w:r>
+          </w:p>
+          <w:p>
+            <w:pPr>
+              <w:pStyle w:val="Header"/>
+              <w:tabs>
+                <w:tab w:val="clear" w:pos="4320"/>
+                <w:tab w:val="clear" w:pos="8640"/>
+              </w:tabs>
+              <w:rPr>
+                <w:rFonts w:ascii="Calibri" w:hAnsi="Calibri"/>
+                <w:color w:val="000000"/>
+                <w:szCs w:val="24"/>
+                <w:lang w:eastAsia="ja-JP"/>
+              </w:rPr>
+            </w:pPr>
+          </w:p>
+          <w:p>
+            <w:pPr>
+              <w:pStyle w:val="Header"/>
+              <w:tabs>
+                <w:tab w:val="clear" w:pos="4320"/>
+                <w:tab w:val="clear" w:pos="8640"/>
+              </w:tabs>
+              <w:rPr>
+                <w:rFonts w:ascii="Calibri" w:hAnsi="Calibri"/>
+                <w:color w:val="000000"/>
+                <w:szCs w:val="24"/>
+                <w:lang w:eastAsia="ja-JP"/>
+              </w:rPr>
+            </w:pPr>
+            <w:proofErr w:type="spellStart"/>
+            <w:proofErr w:type="gramStart"/>
+            <w:r>
+              <w:rPr>
+                <w:rFonts w:ascii="Calibri" w:hAnsi="Calibri"/>
+                <w:color w:val="000000"/>
+                <w:szCs w:val="24"/>
+                <w:lang w:eastAsia="ja-JP"/>
+              </w:rPr>
+              <w:t>Lets</w:t>
+            </w:r>
+            <w:proofErr w:type="spellEnd"/>
+            <w:proofErr w:type="gramEnd"/>
+            <w:r>
+              <w:rPr>
+                <w:rFonts w:ascii="Calibri" w:hAnsi="Calibri"/>
+                <w:color w:val="000000"/>
+                <w:szCs w:val="24"/>
+                <w:lang w:eastAsia="ja-JP"/>
+              </w:rPr>
+              <w:t xml:space="preserve"> make a project</w:t>
+            </w:r>
+          </w:p>
+          <w:p>
+            <w:pPr>
+              <w:pStyle w:val="Header"/>
+              <w:tabs>
+                <w:tab w:val="clear" w:pos="4320"/>
+                <w:tab w:val="clear" w:pos="8640"/>
+              </w:tabs>
+              <w:rPr>
+                <w:rFonts w:ascii="Calibri" w:hAnsi="Calibri"/>
+                <w:color w:val="000000"/>
+                <w:szCs w:val="24"/>
+                <w:lang w:eastAsia="ja-JP"/>
+              </w:rPr>
+            </w:pPr>
+          </w:p>
+          <w:p>
+            <w:pPr>
+              <w:pStyle w:val="Header"/>
+              <w:tabs>
+                <w:tab w:val="clear" w:pos="4320"/>
+                <w:tab w:val="clear" w:pos="8640"/>
+              </w:tabs>
+              <w:rPr>
+                <w:rFonts w:ascii="Calibri" w:hAnsi="Calibri"/>
+                <w:color w:val="000000"/>
+                <w:szCs w:val="24"/>
+                <w:lang w:eastAsia="ja-JP"/>
+              </w:rPr>
+            </w:pPr>
+            <w:r>
+              <w:rPr>
+                <w:rFonts w:ascii="Calibri" w:hAnsi="Calibri"/>
+                <w:color w:val="000000"/>
+                <w:szCs w:val="24"/>
+                <w:lang w:eastAsia="ja-JP"/>
+              </w:rPr>
+              <w:t>The project is called “05” (since this is chapter 5) / 01_attach_wpa2.</w:t>
+            </w:r>
+          </w:p>
+          <w:p>
+            <w:pPr>
+              <w:pStyle w:val="Header"/>
+              <w:tabs>
+                <w:tab w:val="clear" w:pos="4320"/>
+                <w:tab w:val="clear" w:pos="8640"/>
+              </w:tabs>
+              <w:rPr>
+                <w:rFonts w:ascii="Calibri" w:hAnsi="Calibri"/>
+                <w:color w:val="000000"/>
+                <w:szCs w:val="24"/>
+                <w:lang w:eastAsia="ja-JP"/>
+              </w:rPr>
+            </w:pPr>
+          </w:p>
+          <w:p>
+            <w:pPr>
+              <w:pStyle w:val="Header"/>
+              <w:tabs>
+                <w:tab w:val="clear" w:pos="4320"/>
+                <w:tab w:val="clear" w:pos="8640"/>
+              </w:tabs>
+              <w:rPr>
+                <w:rFonts w:ascii="Calibri" w:hAnsi="Calibri"/>
+                <w:color w:val="000000"/>
+                <w:szCs w:val="24"/>
+                <w:lang w:eastAsia="ja-JP"/>
+              </w:rPr>
+            </w:pPr>
+            <w:r>
+              <w:rPr>
+                <w:rFonts w:ascii="Calibri" w:hAnsi="Calibri"/>
+                <w:color w:val="000000"/>
+                <w:szCs w:val="24"/>
+                <w:lang w:eastAsia="ja-JP"/>
+              </w:rPr>
+              <w:t xml:space="preserve">In the </w:t>
+            </w:r>
+            <w:proofErr w:type="spellStart"/>
+            <w:r>
+              <w:rPr>
+                <w:rFonts w:ascii="Calibri" w:hAnsi="Calibri"/>
+                <w:color w:val="000000"/>
+                <w:szCs w:val="24"/>
+                <w:lang w:eastAsia="ja-JP"/>
+              </w:rPr>
+              <w:t>make</w:t>
+            </w:r>
+            <w:r>
+              <w:rPr>
+                <w:rFonts w:ascii="Calibri" w:hAnsi="Calibri"/>
+                <w:color w:val="000000"/>
+                <w:szCs w:val="24"/>
+                <w:lang w:eastAsia="ja-JP"/>
+              </w:rPr>
+              <w:t>file</w:t>
+            </w:r>
+            <w:proofErr w:type="spellEnd"/>
+            <w:r>
+              <w:rPr>
+                <w:rFonts w:ascii="Calibri" w:hAnsi="Calibri"/>
+                <w:color w:val="000000"/>
+                <w:szCs w:val="24"/>
+                <w:lang w:eastAsia="ja-JP"/>
+              </w:rPr>
+              <w:t xml:space="preserve"> we need to specify the name </w:t>
+            </w:r>
+            <w:r>
+              <w:rPr>
+                <w:rFonts w:ascii="Calibri" w:hAnsi="Calibri"/>
+                <w:color w:val="000000"/>
+                <w:szCs w:val="24"/>
+                <w:lang w:eastAsia="ja-JP"/>
+              </w:rPr>
+              <w:t xml:space="preserve">of the </w:t>
+            </w:r>
+            <w:proofErr w:type="spellStart"/>
+            <w:r>
+              <w:rPr>
+                <w:rFonts w:ascii="Calibri" w:hAnsi="Calibri"/>
+                <w:color w:val="000000"/>
+                <w:szCs w:val="24"/>
+                <w:lang w:eastAsia="ja-JP"/>
+              </w:rPr>
+              <w:t>wifi</w:t>
+            </w:r>
+            <w:proofErr w:type="spellEnd"/>
+            <w:r>
+              <w:rPr>
+                <w:rFonts w:ascii="Calibri" w:hAnsi="Calibri"/>
+                <w:color w:val="000000"/>
+                <w:szCs w:val="24"/>
+                <w:lang w:eastAsia="ja-JP"/>
+              </w:rPr>
+              <w:t xml:space="preserve"> configuration file.</w:t>
+            </w:r>
+          </w:p>
+          <w:p>
+            <w:pPr>
+              <w:pStyle w:val="Header"/>
+              <w:tabs>
+                <w:tab w:val="clear" w:pos="4320"/>
+                <w:tab w:val="clear" w:pos="8640"/>
+              </w:tabs>
+              <w:rPr>
+                <w:rFonts w:ascii="Calibri" w:hAnsi="Calibri"/>
+                <w:color w:val="000000"/>
+                <w:szCs w:val="24"/>
+                <w:lang w:eastAsia="ja-JP"/>
+              </w:rPr>
+            </w:pPr>
+          </w:p>
+          <w:p>
+            <w:pPr>
+              <w:pStyle w:val="Header"/>
+              <w:tabs>
+                <w:tab w:val="clear" w:pos="4320"/>
+                <w:tab w:val="clear" w:pos="8640"/>
+              </w:tabs>
+              <w:rPr>
+                <w:rFonts w:ascii="Calibri" w:hAnsi="Calibri"/>
+                <w:color w:val="000000"/>
+                <w:szCs w:val="24"/>
+                <w:lang w:eastAsia="ja-JP"/>
+              </w:rPr>
+            </w:pPr>
+            <w:r>
+              <w:rPr>
+                <w:rFonts w:ascii="Calibri" w:hAnsi="Calibri"/>
+                <w:color w:val="000000"/>
+                <w:szCs w:val="24"/>
+                <w:lang w:eastAsia="ja-JP"/>
+              </w:rPr>
+              <w:t>The configuration</w:t>
+            </w:r>
+            <w:r>
+              <w:rPr>
+                <w:rFonts w:ascii="Calibri" w:hAnsi="Calibri"/>
+                <w:color w:val="000000"/>
+                <w:szCs w:val="24"/>
+                <w:lang w:eastAsia="ja-JP"/>
+              </w:rPr>
+              <w:t xml:space="preserve"> file tells the firmware to connect to an AP called WW101WP</w:t>
+            </w:r>
+            <w:r>
+              <w:rPr>
+                <w:rFonts w:ascii="Calibri" w:hAnsi="Calibri"/>
+                <w:color w:val="000000"/>
+                <w:szCs w:val="24"/>
+                <w:lang w:eastAsia="ja-JP"/>
+              </w:rPr>
+              <w:t>A with WPA2 PSK encryption and the</w:t>
+            </w:r>
+            <w:r>
+              <w:rPr>
+                <w:rFonts w:ascii="Calibri" w:hAnsi="Calibri"/>
+                <w:color w:val="000000"/>
+                <w:szCs w:val="24"/>
+                <w:lang w:eastAsia="ja-JP"/>
+              </w:rPr>
+              <w:t xml:space="preserve"> passphrase as shown. </w:t>
+            </w:r>
+            <w:r>
+              <w:rPr>
+                <w:rFonts w:ascii="Calibri" w:hAnsi="Calibri"/>
+                <w:color w:val="000000"/>
+                <w:szCs w:val="24"/>
+                <w:lang w:eastAsia="ja-JP"/>
+              </w:rPr>
+              <w:t xml:space="preserve">When </w:t>
+            </w:r>
+            <w:r>
+              <w:rPr>
+                <w:rFonts w:ascii="Calibri" w:hAnsi="Calibri"/>
+                <w:color w:val="000000"/>
+                <w:szCs w:val="24"/>
+                <w:lang w:eastAsia="ja-JP"/>
+              </w:rPr>
+              <w:t>you run the solution project, you will have to modify these to match your network.</w:t>
+            </w:r>
+          </w:p>
+          <w:p>
+            <w:pPr>
+              <w:pStyle w:val="Header"/>
+              <w:tabs>
+                <w:tab w:val="clear" w:pos="4320"/>
+                <w:tab w:val="clear" w:pos="8640"/>
+              </w:tabs>
+              <w:rPr>
+                <w:rFonts w:ascii="Calibri" w:hAnsi="Calibri"/>
+                <w:color w:val="000000"/>
+                <w:szCs w:val="24"/>
+                <w:lang w:eastAsia="ja-JP"/>
+              </w:rPr>
+            </w:pPr>
+          </w:p>
+          <w:p>
+            <w:pPr>
+              <w:pStyle w:val="Header"/>
+              <w:tabs>
+                <w:tab w:val="clear" w:pos="4320"/>
+                <w:tab w:val="clear" w:pos="8640"/>
+              </w:tabs>
+              <w:rPr>
+                <w:rFonts w:ascii="Calibri" w:hAnsi="Calibri"/>
+                <w:color w:val="000000"/>
+                <w:szCs w:val="24"/>
+                <w:lang w:eastAsia="ja-JP"/>
+              </w:rPr>
+            </w:pPr>
+            <w:r>
+              <w:rPr>
+                <w:rFonts w:ascii="Calibri" w:hAnsi="Calibri"/>
+                <w:color w:val="000000"/>
+                <w:szCs w:val="24"/>
+                <w:lang w:eastAsia="ja-JP"/>
+              </w:rPr>
+              <w:t xml:space="preserve">In the C file, we just call </w:t>
+            </w:r>
+            <w:proofErr w:type="spellStart"/>
+            <w:r>
+              <w:rPr>
+                <w:rFonts w:ascii="Calibri" w:hAnsi="Calibri"/>
+                <w:color w:val="000000"/>
+                <w:szCs w:val="24"/>
+                <w:lang w:eastAsia="ja-JP"/>
+              </w:rPr>
+              <w:t>wiced_network_up</w:t>
+            </w:r>
+            <w:proofErr w:type="spellEnd"/>
+            <w:r>
+              <w:rPr>
+                <w:rFonts w:ascii="Calibri" w:hAnsi="Calibri"/>
+                <w:color w:val="000000"/>
+                <w:szCs w:val="24"/>
+                <w:lang w:eastAsia="ja-JP"/>
+              </w:rPr>
+              <w:t xml:space="preserve"> after </w:t>
+            </w:r>
+            <w:proofErr w:type="spellStart"/>
+            <w:r>
+              <w:rPr>
+                <w:rFonts w:ascii="Calibri" w:hAnsi="Calibri"/>
+                <w:color w:val="000000"/>
+                <w:szCs w:val="24"/>
+                <w:lang w:eastAsia="ja-JP"/>
+              </w:rPr>
+              <w:t>wiced_init</w:t>
+            </w:r>
+            <w:proofErr w:type="spellEnd"/>
+            <w:r>
+              <w:rPr>
+                <w:rFonts w:ascii="Calibri" w:hAnsi="Calibri"/>
+                <w:color w:val="000000"/>
+                <w:szCs w:val="24"/>
+                <w:lang w:eastAsia="ja-JP"/>
+              </w:rPr>
+              <w:t xml:space="preserve"> and then look at the result. If the result is equal to WICED_SUCCESS then we turn on an LED. If the connection did NOT work, </w:t>
+            </w:r>
+            <w:r>
+              <w:rPr>
+                <w:rFonts w:ascii="Calibri" w:hAnsi="Calibri"/>
+                <w:color w:val="000000"/>
+                <w:szCs w:val="24"/>
+                <w:lang w:eastAsia="ja-JP"/>
+              </w:rPr>
+              <w:lastRenderedPageBreak/>
+              <w:t>then we blink the LED to indicate something went wrong.</w:t>
+            </w:r>
+          </w:p>
+          <w:p>
+            <w:pPr>
+              <w:pStyle w:val="Header"/>
+              <w:tabs>
+                <w:tab w:val="clear" w:pos="4320"/>
+                <w:tab w:val="clear" w:pos="8640"/>
+              </w:tabs>
+              <w:rPr>
+                <w:rFonts w:ascii="Calibri" w:hAnsi="Calibri"/>
+                <w:color w:val="000000"/>
+                <w:szCs w:val="24"/>
+                <w:lang w:eastAsia="ja-JP"/>
+              </w:rPr>
+            </w:pPr>
+          </w:p>
+          <w:p>
+            <w:pPr>
+              <w:pStyle w:val="Header"/>
+              <w:tabs>
+                <w:tab w:val="clear" w:pos="4320"/>
+                <w:tab w:val="clear" w:pos="8640"/>
+              </w:tabs>
+              <w:rPr>
+                <w:rFonts w:ascii="Calibri" w:hAnsi="Calibri"/>
+                <w:color w:val="000000"/>
+                <w:szCs w:val="24"/>
+                <w:lang w:eastAsia="ja-JP"/>
+              </w:rPr>
+            </w:pPr>
+            <w:r>
+              <w:rPr>
+                <w:rFonts w:ascii="Calibri" w:hAnsi="Calibri"/>
+                <w:color w:val="000000"/>
+                <w:szCs w:val="24"/>
+                <w:lang w:eastAsia="ja-JP"/>
+              </w:rPr>
+              <w:t>Now let’s program the project and see what happens. The LED turned on, so that means that we are now connected to the Wi-Fi network.</w:t>
+            </w:r>
+          </w:p>
+          <w:p>
+            <w:pPr>
+              <w:pStyle w:val="Header"/>
+              <w:tabs>
+                <w:tab w:val="clear" w:pos="4320"/>
+                <w:tab w:val="clear" w:pos="8640"/>
+              </w:tabs>
+              <w:rPr>
+                <w:rFonts w:ascii="Calibri" w:hAnsi="Calibri"/>
+                <w:color w:val="000000"/>
+                <w:szCs w:val="24"/>
+                <w:lang w:eastAsia="ja-JP"/>
+              </w:rPr>
+            </w:pPr>
+          </w:p>
+          <w:p>
+            <w:pPr>
+              <w:pStyle w:val="Header"/>
+              <w:tabs>
+                <w:tab w:val="clear" w:pos="4320"/>
+                <w:tab w:val="clear" w:pos="8640"/>
+              </w:tabs>
+              <w:rPr>
+                <w:rFonts w:ascii="Calibri" w:hAnsi="Calibri"/>
+                <w:color w:val="000000"/>
+                <w:szCs w:val="24"/>
+                <w:lang w:eastAsia="ja-JP"/>
+              </w:rPr>
+            </w:pPr>
+            <w:r>
+              <w:rPr>
+                <w:rFonts w:ascii="Calibri" w:hAnsi="Calibri"/>
+                <w:color w:val="000000"/>
+                <w:szCs w:val="24"/>
+                <w:lang w:eastAsia="ja-JP"/>
+              </w:rPr>
+              <w:t xml:space="preserve">You can also open a terminal window and then reset the kit to see the debug information that is printed by </w:t>
+            </w:r>
+            <w:r>
+              <w:rPr>
+                <w:rFonts w:ascii="Calibri" w:hAnsi="Calibri"/>
+                <w:color w:val="000000"/>
+                <w:szCs w:val="24"/>
+                <w:lang w:eastAsia="ja-JP"/>
+              </w:rPr>
+              <w:t>default when the device boots and connects to the network.</w:t>
+            </w:r>
+          </w:p>
+          <w:p>
+            <w:pPr>
+              <w:pStyle w:val="Header"/>
+              <w:tabs>
+                <w:tab w:val="clear" w:pos="4320"/>
+                <w:tab w:val="clear" w:pos="8640"/>
+              </w:tabs>
+              <w:rPr>
+                <w:rFonts w:ascii="Calibri" w:hAnsi="Calibri"/>
+                <w:color w:val="000000"/>
+                <w:szCs w:val="24"/>
+                <w:lang w:eastAsia="ja-JP"/>
+              </w:rPr>
+            </w:pPr>
+          </w:p>
+        </w:tc>
+      </w:tr>
+      <w:tr>
+        <w:trPr>
+          <w:trHeight w:val="305"/>
+        </w:trPr>
+        <w:tc>
+          <w:tcPr>
+            <w:tcW w:w="648" w:type="dxa"/>
+          </w:tcPr>
+          <w:p>
+            <w:pPr>
+              <w:rPr>
+                <w:rFonts w:ascii="Times New Roman" w:hAnsi="Times New Roman"/>
+              </w:rPr>
+            </w:pPr>
+            <w:r>
+              <w:rPr>
+                <w:rFonts w:ascii="Times New Roman" w:hAnsi="Times New Roman"/>
+              </w:rPr>
+              <w:lastRenderedPageBreak/>
+              <w:t>14</w:t>
+            </w:r>
+          </w:p>
+        </w:tc>
+        <w:tc>
+          <w:tcPr>
+            <w:tcW w:w="3780" w:type="dxa"/>
+          </w:tcPr>
+          <w:p>
+            <w:pPr>
+              <w:rPr>
+                <w:rFonts w:ascii="Calibri" w:hAnsi="Calibri"/>
+                <w:szCs w:val="24"/>
+                <w:lang w:eastAsia="ja-JP"/>
+              </w:rPr>
+            </w:pPr>
+          </w:p>
+          <w:p>
+            <w:pPr>
+              <w:rPr>
+                <w:rFonts w:ascii="Calibri" w:hAnsi="Calibri"/>
+                <w:szCs w:val="24"/>
+                <w:lang w:eastAsia="ja-JP"/>
+              </w:rPr>
+            </w:pPr>
+            <w:r>
+              <w:rPr>
+                <w:rFonts w:ascii="Calibri" w:hAnsi="Calibri"/>
+                <w:szCs w:val="24"/>
+                <w:lang w:eastAsia="ja-JP"/>
+              </w:rPr>
+              <w:t>SCREEN CAPTURE:</w:t>
+            </w:r>
+          </w:p>
+          <w:p>
+            <w:pPr>
+              <w:ind w:left="720"/>
+              <w:rPr>
+                <w:rFonts w:ascii="Calibri" w:hAnsi="Calibri"/>
+                <w:szCs w:val="24"/>
+                <w:lang w:eastAsia="ja-JP"/>
+              </w:rPr>
+            </w:pPr>
+            <w:r>
+              <w:rPr>
+                <w:rFonts w:ascii="Calibri" w:hAnsi="Calibri"/>
+                <w:szCs w:val="24"/>
+                <w:lang w:eastAsia="ja-JP"/>
+              </w:rPr>
+              <w:t>Show project copy process.</w:t>
+            </w:r>
+          </w:p>
+          <w:p>
+            <w:pPr>
+              <w:ind w:left="720"/>
+              <w:rPr>
+                <w:rFonts w:ascii="Calibri" w:hAnsi="Calibri"/>
+                <w:szCs w:val="24"/>
+                <w:lang w:eastAsia="ja-JP"/>
+              </w:rPr>
+            </w:pPr>
+          </w:p>
+          <w:p>
+            <w:pPr>
+              <w:ind w:left="720"/>
+              <w:rPr>
+                <w:rFonts w:ascii="Calibri" w:hAnsi="Calibri"/>
+                <w:szCs w:val="24"/>
+                <w:lang w:eastAsia="ja-JP"/>
+              </w:rPr>
+            </w:pPr>
+            <w:r>
+              <w:rPr>
+                <w:rFonts w:ascii="Calibri" w:hAnsi="Calibri"/>
+                <w:szCs w:val="24"/>
+                <w:lang w:eastAsia="ja-JP"/>
+              </w:rPr>
+              <w:t>SCREEN CAPTURE:</w:t>
+            </w:r>
+          </w:p>
+          <w:p>
+            <w:pPr>
+              <w:ind w:left="720"/>
+              <w:rPr>
+                <w:rFonts w:ascii="Calibri" w:hAnsi="Calibri"/>
+                <w:szCs w:val="24"/>
+                <w:lang w:eastAsia="ja-JP"/>
+              </w:rPr>
+            </w:pPr>
+            <w:r>
+              <w:rPr>
+                <w:rFonts w:ascii="Calibri" w:hAnsi="Calibri"/>
+                <w:szCs w:val="24"/>
+                <w:lang w:eastAsia="ja-JP"/>
+              </w:rPr>
+              <w:t>Show the C file.</w:t>
+            </w:r>
+          </w:p>
+          <w:p>
+            <w:pPr>
+              <w:ind w:left="720"/>
+              <w:rPr>
+                <w:rFonts w:ascii="Calibri" w:hAnsi="Calibri"/>
+                <w:szCs w:val="24"/>
+                <w:lang w:eastAsia="ja-JP"/>
+              </w:rPr>
+            </w:pPr>
+          </w:p>
+          <w:p>
+            <w:pPr>
+              <w:rPr>
+                <w:rFonts w:ascii="Calibri" w:hAnsi="Calibri"/>
+                <w:szCs w:val="24"/>
+                <w:lang w:eastAsia="ja-JP"/>
+              </w:rPr>
+            </w:pPr>
+            <w:r>
+              <w:rPr>
+                <w:rFonts w:ascii="Calibri" w:hAnsi="Calibri"/>
+                <w:szCs w:val="24"/>
+                <w:lang w:eastAsia="ja-JP"/>
+              </w:rPr>
+              <w:t xml:space="preserve">VIDEO: </w:t>
+            </w:r>
+          </w:p>
+          <w:p>
+            <w:pPr>
+              <w:pStyle w:val="Header"/>
+              <w:tabs>
+                <w:tab w:val="clear" w:pos="4320"/>
+                <w:tab w:val="clear" w:pos="8640"/>
+              </w:tabs>
+              <w:ind w:left="720"/>
+              <w:rPr>
+                <w:rFonts w:ascii="Calibri" w:hAnsi="Calibri"/>
+                <w:szCs w:val="24"/>
+                <w:lang w:eastAsia="ja-JP"/>
+              </w:rPr>
+            </w:pPr>
+            <w:r>
+              <w:rPr>
+                <w:rFonts w:ascii="Calibri" w:hAnsi="Calibri"/>
+                <w:szCs w:val="24"/>
+                <w:lang w:eastAsia="ja-JP"/>
+              </w:rPr>
+              <w:t>Show the terminal window.</w:t>
+            </w:r>
+          </w:p>
+        </w:tc>
+        <w:tc>
+          <w:tcPr>
+            <w:tcW w:w="4950" w:type="dxa"/>
+          </w:tcPr>
+          <w:p>
+            <w:pPr>
+              <w:pStyle w:val="Header"/>
+              <w:tabs>
+                <w:tab w:val="clear" w:pos="4320"/>
+                <w:tab w:val="clear" w:pos="8640"/>
+              </w:tabs>
+              <w:rPr>
+                <w:rFonts w:ascii="Calibri" w:hAnsi="Calibri"/>
+                <w:color w:val="000000"/>
+                <w:szCs w:val="24"/>
+                <w:lang w:eastAsia="ja-JP"/>
+              </w:rPr>
+            </w:pPr>
+          </w:p>
+          <w:p>
+            <w:pPr>
+              <w:pStyle w:val="Header"/>
+              <w:tabs>
+                <w:tab w:val="clear" w:pos="4320"/>
+                <w:tab w:val="clear" w:pos="8640"/>
+              </w:tabs>
+              <w:rPr>
+                <w:rFonts w:ascii="Calibri" w:hAnsi="Calibri"/>
+                <w:color w:val="000000"/>
+                <w:szCs w:val="24"/>
+                <w:lang w:eastAsia="ja-JP"/>
+              </w:rPr>
+            </w:pPr>
+            <w:r>
+              <w:rPr>
+                <w:rFonts w:ascii="Calibri" w:hAnsi="Calibri"/>
+                <w:color w:val="000000"/>
+                <w:szCs w:val="24"/>
+                <w:lang w:eastAsia="ja-JP"/>
+              </w:rPr>
+              <w:t>Now let’s expand that project a bit to print out some additional information about the network.</w:t>
+            </w:r>
+          </w:p>
+          <w:p>
+            <w:pPr>
+              <w:pStyle w:val="Header"/>
+              <w:tabs>
+                <w:tab w:val="clear" w:pos="4320"/>
+                <w:tab w:val="clear" w:pos="8640"/>
+              </w:tabs>
+              <w:rPr>
+                <w:rFonts w:ascii="Calibri" w:hAnsi="Calibri"/>
+                <w:color w:val="000000"/>
+                <w:szCs w:val="24"/>
+                <w:lang w:eastAsia="ja-JP"/>
+              </w:rPr>
+            </w:pPr>
+          </w:p>
+          <w:p>
+            <w:pPr>
+              <w:pStyle w:val="Header"/>
+              <w:tabs>
+                <w:tab w:val="clear" w:pos="4320"/>
+                <w:tab w:val="clear" w:pos="8640"/>
+              </w:tabs>
+              <w:rPr>
+                <w:rFonts w:ascii="Calibri" w:hAnsi="Calibri"/>
+                <w:color w:val="000000"/>
+                <w:szCs w:val="24"/>
+                <w:lang w:eastAsia="ja-JP"/>
+              </w:rPr>
+            </w:pPr>
+            <w:r>
+              <w:rPr>
+                <w:rFonts w:ascii="Calibri" w:hAnsi="Calibri"/>
+                <w:color w:val="000000"/>
+                <w:szCs w:val="24"/>
+                <w:lang w:eastAsia="ja-JP"/>
+              </w:rPr>
+              <w:t>First</w:t>
+            </w:r>
+            <w:r>
+              <w:rPr>
+                <w:rFonts w:ascii="Calibri" w:hAnsi="Calibri"/>
+                <w:color w:val="000000"/>
+                <w:szCs w:val="24"/>
+                <w:lang w:eastAsia="ja-JP"/>
+              </w:rPr>
+              <w:t>,</w:t>
+            </w:r>
+            <w:r>
+              <w:rPr>
+                <w:rFonts w:ascii="Calibri" w:hAnsi="Calibri"/>
+                <w:color w:val="000000"/>
+                <w:szCs w:val="24"/>
+                <w:lang w:eastAsia="ja-JP"/>
+              </w:rPr>
+              <w:t xml:space="preserve"> we will copy 01_</w:t>
+            </w:r>
+            <w:r>
+              <w:rPr>
+                <w:rFonts w:ascii="Calibri" w:hAnsi="Calibri"/>
+                <w:color w:val="000000"/>
+                <w:szCs w:val="24"/>
+                <w:lang w:eastAsia="ja-JP"/>
+              </w:rPr>
+              <w:t>attach_wpa2 to 03_wpa2_info</w:t>
+            </w:r>
+            <w:r>
+              <w:rPr>
+                <w:rFonts w:ascii="Calibri" w:hAnsi="Calibri"/>
+                <w:color w:val="000000"/>
+                <w:szCs w:val="24"/>
+                <w:lang w:eastAsia="ja-JP"/>
+              </w:rPr>
+              <w:t xml:space="preserve"> and make the necessary changes</w:t>
+            </w:r>
+            <w:r>
+              <w:rPr>
+                <w:rFonts w:ascii="Calibri" w:hAnsi="Calibri"/>
+                <w:color w:val="000000"/>
+                <w:szCs w:val="24"/>
+                <w:lang w:eastAsia="ja-JP"/>
+              </w:rPr>
+              <w:t>.</w:t>
+            </w:r>
+          </w:p>
+          <w:p>
+            <w:pPr>
+              <w:pStyle w:val="Header"/>
+              <w:tabs>
+                <w:tab w:val="clear" w:pos="4320"/>
+                <w:tab w:val="clear" w:pos="8640"/>
+              </w:tabs>
+              <w:rPr>
+                <w:rFonts w:ascii="Calibri" w:hAnsi="Calibri"/>
+                <w:color w:val="000000"/>
+                <w:szCs w:val="24"/>
+                <w:lang w:eastAsia="ja-JP"/>
+              </w:rPr>
+            </w:pPr>
+          </w:p>
+          <w:p>
+            <w:pPr>
+              <w:pStyle w:val="Header"/>
+              <w:tabs>
+                <w:tab w:val="clear" w:pos="4320"/>
+                <w:tab w:val="clear" w:pos="8640"/>
+              </w:tabs>
+              <w:rPr>
+                <w:rFonts w:ascii="Calibri" w:hAnsi="Calibri"/>
+                <w:color w:val="000000"/>
+                <w:szCs w:val="24"/>
+                <w:lang w:eastAsia="ja-JP"/>
+              </w:rPr>
+            </w:pPr>
+            <w:r>
+              <w:rPr>
+                <w:rFonts w:ascii="Calibri" w:hAnsi="Calibri"/>
+                <w:color w:val="000000"/>
+                <w:szCs w:val="24"/>
+                <w:lang w:eastAsia="ja-JP"/>
+              </w:rPr>
+              <w:t>In the C file we will add in function calls to get and then print</w:t>
+            </w:r>
+            <w:r>
+              <w:rPr>
+                <w:rFonts w:ascii="Calibri" w:hAnsi="Calibri"/>
+                <w:color w:val="000000"/>
+                <w:szCs w:val="24"/>
+                <w:lang w:eastAsia="ja-JP"/>
+              </w:rPr>
+              <w:t>:</w:t>
+            </w:r>
+          </w:p>
+          <w:p>
+            <w:pPr>
+              <w:pStyle w:val="Header"/>
+              <w:tabs>
+                <w:tab w:val="clear" w:pos="4320"/>
+                <w:tab w:val="clear" w:pos="8640"/>
+              </w:tabs>
+              <w:rPr>
+                <w:rFonts w:ascii="Calibri" w:hAnsi="Calibri"/>
+                <w:color w:val="000000"/>
+                <w:szCs w:val="24"/>
+                <w:lang w:eastAsia="ja-JP"/>
+              </w:rPr>
+            </w:pPr>
+            <w:r>
+              <w:rPr>
+                <w:rFonts w:ascii="Calibri" w:hAnsi="Calibri"/>
+                <w:color w:val="000000"/>
+                <w:szCs w:val="24"/>
+                <w:lang w:eastAsia="ja-JP"/>
+              </w:rPr>
+              <w:t xml:space="preserve">  t</w:t>
+            </w:r>
+            <w:r>
+              <w:rPr>
+                <w:rFonts w:ascii="Calibri" w:hAnsi="Calibri"/>
+                <w:color w:val="000000"/>
+                <w:szCs w:val="24"/>
+                <w:lang w:eastAsia="ja-JP"/>
+              </w:rPr>
+              <w:t xml:space="preserve">he IP </w:t>
+            </w:r>
+            <w:r>
+              <w:rPr>
+                <w:rFonts w:ascii="Calibri" w:hAnsi="Calibri"/>
+                <w:color w:val="000000"/>
+                <w:szCs w:val="24"/>
+                <w:lang w:eastAsia="ja-JP"/>
+              </w:rPr>
+              <w:t>address that was assigned to our device</w:t>
+            </w:r>
+          </w:p>
+          <w:p>
+            <w:pPr>
+              <w:pStyle w:val="Header"/>
+              <w:tabs>
+                <w:tab w:val="clear" w:pos="4320"/>
+                <w:tab w:val="clear" w:pos="8640"/>
+              </w:tabs>
+              <w:rPr>
+                <w:rFonts w:ascii="Calibri" w:hAnsi="Calibri"/>
+                <w:color w:val="000000"/>
+                <w:szCs w:val="24"/>
+                <w:lang w:eastAsia="ja-JP"/>
+              </w:rPr>
+            </w:pPr>
+            <w:r>
+              <w:rPr>
+                <w:rFonts w:ascii="Calibri" w:hAnsi="Calibri"/>
+                <w:color w:val="000000"/>
+                <w:szCs w:val="24"/>
+                <w:lang w:eastAsia="ja-JP"/>
+              </w:rPr>
+              <w:t xml:space="preserve">  the netmask</w:t>
+            </w:r>
+          </w:p>
+          <w:p>
+            <w:pPr>
+              <w:pStyle w:val="Header"/>
+              <w:tabs>
+                <w:tab w:val="clear" w:pos="4320"/>
+                <w:tab w:val="clear" w:pos="8640"/>
+              </w:tabs>
+              <w:rPr>
+                <w:rFonts w:ascii="Calibri" w:hAnsi="Calibri"/>
+                <w:color w:val="000000"/>
+                <w:szCs w:val="24"/>
+                <w:lang w:eastAsia="ja-JP"/>
+              </w:rPr>
+            </w:pPr>
+            <w:r>
+              <w:rPr>
+                <w:rFonts w:ascii="Calibri" w:hAnsi="Calibri"/>
+                <w:color w:val="000000"/>
+                <w:szCs w:val="24"/>
+                <w:lang w:eastAsia="ja-JP"/>
+              </w:rPr>
+              <w:t xml:space="preserve">  the gateway IP address</w:t>
+            </w:r>
+          </w:p>
+          <w:p>
+            <w:pPr>
+              <w:pStyle w:val="Header"/>
+              <w:tabs>
+                <w:tab w:val="clear" w:pos="4320"/>
+                <w:tab w:val="clear" w:pos="8640"/>
+              </w:tabs>
+              <w:rPr>
+                <w:rFonts w:ascii="Calibri" w:hAnsi="Calibri"/>
+                <w:color w:val="000000"/>
+                <w:szCs w:val="24"/>
+                <w:lang w:eastAsia="ja-JP"/>
+              </w:rPr>
+            </w:pPr>
+            <w:r>
+              <w:rPr>
+                <w:rFonts w:ascii="Calibri" w:hAnsi="Calibri"/>
+                <w:color w:val="000000"/>
+                <w:szCs w:val="24"/>
+                <w:lang w:eastAsia="ja-JP"/>
+              </w:rPr>
+              <w:t xml:space="preserve">  t</w:t>
+            </w:r>
+            <w:r>
+              <w:rPr>
+                <w:rFonts w:ascii="Calibri" w:hAnsi="Calibri"/>
+                <w:color w:val="000000"/>
+                <w:szCs w:val="24"/>
+                <w:lang w:eastAsia="ja-JP"/>
+              </w:rPr>
+              <w:t xml:space="preserve">he IP address of </w:t>
+            </w:r>
+            <w:hyperlink r:id="rId8" w:history="1">
+              <w:r>
+                <w:rPr>
+                  <w:rStyle w:val="Hyperlink"/>
+                  <w:rFonts w:ascii="Calibri" w:hAnsi="Calibri"/>
+                  <w:szCs w:val="24"/>
+                  <w:lang w:eastAsia="ja-JP"/>
+                </w:rPr>
+                <w:t>www.cypress.com</w:t>
+              </w:r>
+            </w:hyperlink>
+          </w:p>
+          <w:p>
+            <w:pPr>
+              <w:pStyle w:val="Header"/>
+              <w:tabs>
+                <w:tab w:val="clear" w:pos="4320"/>
+                <w:tab w:val="clear" w:pos="8640"/>
+              </w:tabs>
+              <w:rPr>
+                <w:rFonts w:ascii="Calibri" w:hAnsi="Calibri"/>
+                <w:color w:val="000000"/>
+                <w:szCs w:val="24"/>
+                <w:lang w:eastAsia="ja-JP"/>
+              </w:rPr>
+            </w:pPr>
+            <w:r>
+              <w:rPr>
+                <w:rFonts w:ascii="Calibri" w:hAnsi="Calibri"/>
+                <w:color w:val="000000"/>
+                <w:szCs w:val="24"/>
+                <w:lang w:eastAsia="ja-JP"/>
+              </w:rPr>
+              <w:t xml:space="preserve">  </w:t>
+            </w:r>
+            <w:r>
+              <w:rPr>
+                <w:rFonts w:ascii="Calibri" w:hAnsi="Calibri"/>
+                <w:color w:val="000000"/>
+                <w:szCs w:val="24"/>
+                <w:lang w:eastAsia="ja-JP"/>
+              </w:rPr>
+              <w:t xml:space="preserve">and finally, our device’s MAC address. </w:t>
+            </w:r>
+          </w:p>
+          <w:p>
+            <w:pPr>
+              <w:pStyle w:val="Header"/>
+              <w:tabs>
+                <w:tab w:val="clear" w:pos="4320"/>
+                <w:tab w:val="clear" w:pos="8640"/>
+              </w:tabs>
+              <w:rPr>
+                <w:rFonts w:ascii="Calibri" w:hAnsi="Calibri"/>
+                <w:color w:val="000000"/>
+                <w:szCs w:val="24"/>
+                <w:lang w:eastAsia="ja-JP"/>
+              </w:rPr>
+            </w:pPr>
+          </w:p>
+          <w:p>
+            <w:pPr>
+              <w:pStyle w:val="Header"/>
+              <w:tabs>
+                <w:tab w:val="clear" w:pos="4320"/>
+                <w:tab w:val="clear" w:pos="8640"/>
+              </w:tabs>
+              <w:rPr>
+                <w:rFonts w:ascii="Calibri" w:hAnsi="Calibri"/>
+                <w:color w:val="000000"/>
+                <w:szCs w:val="24"/>
+                <w:lang w:eastAsia="ja-JP"/>
+              </w:rPr>
+            </w:pPr>
+            <w:r>
+              <w:rPr>
+                <w:rFonts w:ascii="Calibri" w:hAnsi="Calibri"/>
+                <w:color w:val="000000"/>
+                <w:szCs w:val="24"/>
+                <w:lang w:eastAsia="ja-JP"/>
+              </w:rPr>
+              <w:t>Then just program the project into the kit and look at the terminal window for the new information.</w:t>
+            </w:r>
+          </w:p>
+          <w:p>
+            <w:pPr>
+              <w:pStyle w:val="Header"/>
+              <w:tabs>
+                <w:tab w:val="clear" w:pos="4320"/>
+                <w:tab w:val="clear" w:pos="8640"/>
+              </w:tabs>
+              <w:rPr>
+                <w:rFonts w:ascii="Calibri" w:hAnsi="Calibri"/>
+                <w:color w:val="000000"/>
+                <w:szCs w:val="24"/>
+                <w:lang w:eastAsia="ja-JP"/>
+              </w:rPr>
+            </w:pPr>
+          </w:p>
+        </w:tc>
+      </w:tr>
+      <w:tr>
+        <w:trPr>
+          <w:trHeight w:val="305"/>
+        </w:trPr>
+        <w:tc>
+          <w:tcPr>
+            <w:tcW w:w="648" w:type="dxa"/>
+          </w:tcPr>
+          <w:p>
+            <w:pPr>
+              <w:rPr>
+                <w:rFonts w:ascii="Times New Roman" w:hAnsi="Times New Roman"/>
+              </w:rPr>
+            </w:pPr>
+            <w:r>
+              <w:rPr>
+                <w:rFonts w:ascii="Times New Roman" w:hAnsi="Times New Roman"/>
+              </w:rPr>
+              <w:t>15</w:t>
+            </w:r>
+          </w:p>
+        </w:tc>
+        <w:tc>
+          <w:tcPr>
+            <w:tcW w:w="3780" w:type="dxa"/>
+          </w:tcPr>
+          <w:p>
+            <w:pPr>
+              <w:rPr>
+                <w:rFonts w:ascii="Calibri" w:hAnsi="Calibri"/>
+                <w:szCs w:val="24"/>
+                <w:lang w:eastAsia="ja-JP"/>
+              </w:rPr>
+            </w:pPr>
+          </w:p>
+        </w:tc>
+        <w:tc>
+          <w:tcPr>
+            <w:tcW w:w="4950" w:type="dxa"/>
+          </w:tcPr>
+          <w:p>
+            <w:pPr>
+              <w:pStyle w:val="Header"/>
+              <w:tabs>
+                <w:tab w:val="clear" w:pos="4320"/>
+                <w:tab w:val="clear" w:pos="8640"/>
+              </w:tabs>
+              <w:rPr>
+                <w:rFonts w:ascii="Calibri" w:hAnsi="Calibri"/>
+                <w:color w:val="000000"/>
+                <w:szCs w:val="24"/>
+                <w:lang w:eastAsia="ja-JP"/>
+              </w:rPr>
+            </w:pPr>
+          </w:p>
+          <w:p>
+            <w:pPr>
+              <w:pStyle w:val="Header"/>
+              <w:tabs>
+                <w:tab w:val="clear" w:pos="4320"/>
+                <w:tab w:val="clear" w:pos="8640"/>
+              </w:tabs>
+              <w:rPr>
+                <w:rFonts w:ascii="Calibri" w:hAnsi="Calibri"/>
+                <w:color w:val="000000"/>
+                <w:szCs w:val="24"/>
+                <w:lang w:eastAsia="ja-JP"/>
+              </w:rPr>
+            </w:pPr>
+            <w:r>
+              <w:rPr>
+                <w:rFonts w:ascii="Calibri" w:hAnsi="Calibri"/>
+                <w:color w:val="000000"/>
+                <w:szCs w:val="24"/>
+                <w:lang w:eastAsia="ja-JP"/>
+              </w:rPr>
+              <w:t>That’s all there is to connecting to a Wi-Fi network and getting information about it using WICED.</w:t>
+            </w:r>
+          </w:p>
+          <w:p>
+            <w:pPr>
+              <w:pStyle w:val="Header"/>
+              <w:tabs>
+                <w:tab w:val="clear" w:pos="4320"/>
+                <w:tab w:val="clear" w:pos="8640"/>
+              </w:tabs>
+              <w:rPr>
+                <w:rFonts w:ascii="Calibri" w:hAnsi="Calibri"/>
+                <w:color w:val="000000"/>
+                <w:szCs w:val="24"/>
+                <w:lang w:eastAsia="ja-JP"/>
+              </w:rPr>
+            </w:pPr>
+          </w:p>
+          <w:p>
+            <w:pPr>
+              <w:pStyle w:val="Header"/>
+              <w:tabs>
+                <w:tab w:val="clear" w:pos="4320"/>
+                <w:tab w:val="clear" w:pos="8640"/>
+              </w:tabs>
+              <w:rPr>
+                <w:rFonts w:ascii="Calibri" w:hAnsi="Calibri"/>
+                <w:color w:val="000000"/>
+                <w:szCs w:val="24"/>
+                <w:lang w:eastAsia="ja-JP"/>
+              </w:rPr>
+            </w:pPr>
+            <w:r>
+              <w:rPr>
+                <w:rFonts w:ascii="Calibri" w:hAnsi="Calibri"/>
+                <w:color w:val="000000"/>
+                <w:szCs w:val="24"/>
+                <w:lang w:eastAsia="ja-JP"/>
+              </w:rPr>
+              <w:t xml:space="preserve">In the solution projects, we provide an example that shows you how to </w:t>
+            </w:r>
+            <w:r>
+              <w:rPr>
+                <w:rFonts w:ascii="Calibri" w:hAnsi="Calibri"/>
+                <w:color w:val="000000"/>
+                <w:szCs w:val="24"/>
+                <w:lang w:eastAsia="ja-JP"/>
+              </w:rPr>
+              <w:t>read and write</w:t>
+            </w:r>
+            <w:r>
+              <w:rPr>
+                <w:rFonts w:ascii="Calibri" w:hAnsi="Calibri"/>
+                <w:color w:val="000000"/>
+                <w:szCs w:val="24"/>
+                <w:lang w:eastAsia="ja-JP"/>
+              </w:rPr>
+              <w:t xml:space="preserve"> the </w:t>
+            </w:r>
+            <w:r>
+              <w:rPr>
+                <w:rFonts w:ascii="Calibri" w:hAnsi="Calibri"/>
+                <w:color w:val="000000"/>
+                <w:szCs w:val="24"/>
+                <w:lang w:eastAsia="ja-JP"/>
+              </w:rPr>
+              <w:t xml:space="preserve">WiFi configuration in the </w:t>
+            </w:r>
+            <w:r>
+              <w:rPr>
+                <w:rFonts w:ascii="Calibri" w:hAnsi="Calibri"/>
+                <w:color w:val="000000"/>
+                <w:szCs w:val="24"/>
+                <w:lang w:eastAsia="ja-JP"/>
+              </w:rPr>
+              <w:t>DCT so feel free to explore that as well.</w:t>
+            </w:r>
+          </w:p>
+          <w:p>
+            <w:pPr>
+              <w:pStyle w:val="Header"/>
+              <w:tabs>
+                <w:tab w:val="clear" w:pos="4320"/>
+                <w:tab w:val="clear" w:pos="8640"/>
+              </w:tabs>
+              <w:rPr>
+                <w:rFonts w:ascii="Calibri" w:hAnsi="Calibri"/>
+                <w:color w:val="000000"/>
+                <w:szCs w:val="24"/>
+                <w:lang w:eastAsia="ja-JP"/>
+              </w:rPr>
+            </w:pPr>
+          </w:p>
+        </w:tc>
+      </w:tr>
+      <w:tr>
+        <w:trPr>
+          <w:trHeight w:val="305"/>
+        </w:trPr>
+        <w:tc>
+          <w:tcPr>
+            <w:tcW w:w="648" w:type="dxa"/>
+          </w:tcPr>
+          <w:p>
+            <w:pPr>
+              <w:rPr>
+                <w:rFonts w:ascii="Times New Roman" w:hAnsi="Times New Roman"/>
+              </w:rPr>
+            </w:pPr>
+            <w:r>
+              <w:rPr>
+                <w:rFonts w:ascii="Times New Roman" w:hAnsi="Times New Roman"/>
+              </w:rPr>
+              <w:t>16</w:t>
+            </w:r>
+          </w:p>
+        </w:tc>
+        <w:tc>
+          <w:tcPr>
+            <w:tcW w:w="3780" w:type="dxa"/>
+          </w:tcPr>
+          <w:p>
+            <w:pPr>
+              <w:rPr>
+                <w:rFonts w:ascii="Calibri" w:hAnsi="Calibri"/>
+                <w:szCs w:val="24"/>
+                <w:lang w:eastAsia="ja-JP"/>
+              </w:rPr>
+            </w:pPr>
+          </w:p>
+        </w:tc>
+        <w:tc>
+          <w:tcPr>
+            <w:tcW w:w="4950" w:type="dxa"/>
+          </w:tcPr>
+          <w:p>
+            <w:pPr>
+              <w:pStyle w:val="Header"/>
+              <w:tabs>
+                <w:tab w:val="clear" w:pos="4320"/>
+                <w:tab w:val="clear" w:pos="8640"/>
+              </w:tabs>
+              <w:rPr>
+                <w:rFonts w:ascii="Calibri" w:hAnsi="Calibri"/>
+                <w:color w:val="000000"/>
+                <w:szCs w:val="24"/>
+                <w:lang w:eastAsia="ja-JP"/>
+              </w:rPr>
+            </w:pPr>
+          </w:p>
+          <w:p>
+            <w:pPr>
+              <w:pStyle w:val="Header"/>
+              <w:tabs>
+                <w:tab w:val="clear" w:pos="4320"/>
+                <w:tab w:val="clear" w:pos="8640"/>
+              </w:tabs>
+              <w:rPr>
+                <w:rFonts w:ascii="Calibri" w:hAnsi="Calibri"/>
+                <w:color w:val="000000"/>
+                <w:szCs w:val="24"/>
+                <w:lang w:eastAsia="ja-JP"/>
+              </w:rPr>
+            </w:pPr>
+            <w:r>
+              <w:rPr>
+                <w:rFonts w:ascii="Calibri" w:hAnsi="Calibri"/>
+                <w:color w:val="000000"/>
+                <w:szCs w:val="24"/>
+                <w:lang w:eastAsia="ja-JP"/>
+              </w:rPr>
+              <w:t>Now that we are connected to the network we want to start sending and receiving data. That will be the topic of our next chapter.</w:t>
+            </w:r>
+          </w:p>
+          <w:p>
+            <w:pPr>
+              <w:pStyle w:val="Header"/>
+              <w:tabs>
+                <w:tab w:val="clear" w:pos="4320"/>
+                <w:tab w:val="clear" w:pos="8640"/>
+              </w:tabs>
+              <w:rPr>
+                <w:rFonts w:ascii="Calibri" w:hAnsi="Calibri"/>
+                <w:color w:val="000000"/>
+                <w:szCs w:val="24"/>
+                <w:lang w:eastAsia="ja-JP"/>
+              </w:rPr>
+            </w:pPr>
+          </w:p>
+        </w:tc>
+      </w:tr>
+      <w:tr>
+        <w:tc>
+          <w:tcPr>
+            <w:tcW w:w="648" w:type="dxa"/>
+          </w:tcPr>
+          <w:p>
+            <w:pPr>
+              <w:rPr>
+                <w:rFonts w:ascii="Times New Roman" w:hAnsi="Times New Roman"/>
+              </w:rPr>
+            </w:pPr>
+            <w:r>
+              <w:rPr>
+                <w:rFonts w:ascii="Times New Roman" w:hAnsi="Times New Roman"/>
+              </w:rPr>
+              <w:lastRenderedPageBreak/>
+              <w:t>17</w:t>
+            </w:r>
+          </w:p>
+        </w:tc>
+        <w:tc>
+          <w:tcPr>
+            <w:tcW w:w="3780" w:type="dxa"/>
+          </w:tcPr>
+          <w:p>
+            <w:pPr>
+              <w:rPr>
+                <w:rFonts w:ascii="Calibri" w:hAnsi="Calibri"/>
+                <w:color w:val="000000"/>
+                <w:szCs w:val="24"/>
+              </w:rPr>
+            </w:pPr>
+          </w:p>
+          <w:p>
+            <w:pPr>
+              <w:rPr>
+                <w:rFonts w:ascii="Calibri" w:hAnsi="Calibri"/>
+                <w:color w:val="000000"/>
+                <w:szCs w:val="24"/>
+              </w:rPr>
+            </w:pPr>
+            <w:r>
+              <w:rPr>
+                <w:rFonts w:ascii="Calibri" w:hAnsi="Calibri"/>
+                <w:color w:val="000000"/>
+                <w:szCs w:val="24"/>
+              </w:rPr>
+              <w:t>TEXT ON SCREEN:</w:t>
+            </w:r>
+          </w:p>
+          <w:p>
+            <w:pPr>
+              <w:ind w:left="720"/>
+              <w:rPr>
+                <w:rFonts w:ascii="Calibri" w:hAnsi="Calibri"/>
+                <w:color w:val="000000"/>
+                <w:szCs w:val="24"/>
+              </w:rPr>
+            </w:pPr>
+            <w:r>
+              <w:rPr>
+                <w:rFonts w:ascii="Calibri" w:hAnsi="Calibri"/>
+                <w:color w:val="000000"/>
+                <w:szCs w:val="24"/>
+              </w:rPr>
+              <w:t>Cypress Developers Community</w:t>
+            </w:r>
+          </w:p>
+          <w:p>
+            <w:pPr>
+              <w:ind w:left="720"/>
+              <w:rPr>
+                <w:rFonts w:ascii="Calibri" w:hAnsi="Calibri"/>
+                <w:color w:val="000000"/>
+                <w:szCs w:val="24"/>
+              </w:rPr>
+            </w:pPr>
+            <w:r>
+              <w:rPr>
+                <w:rFonts w:ascii="Calibri" w:hAnsi="Calibri"/>
+                <w:color w:val="000000"/>
+                <w:szCs w:val="24"/>
+              </w:rPr>
+              <w:t>community.cypress.com</w:t>
+            </w:r>
+          </w:p>
+          <w:p>
+            <w:pPr>
+              <w:rPr>
+                <w:rFonts w:ascii="Calibri" w:hAnsi="Calibri"/>
+                <w:color w:val="000000"/>
+                <w:szCs w:val="24"/>
+              </w:rPr>
+            </w:pPr>
+          </w:p>
+          <w:p>
+            <w:pPr>
+              <w:rPr>
+                <w:rFonts w:ascii="Calibri" w:hAnsi="Calibri"/>
+                <w:color w:val="000000"/>
+                <w:szCs w:val="24"/>
+              </w:rPr>
+            </w:pPr>
+            <w:r>
+              <w:rPr>
+                <w:rFonts w:ascii="Calibri" w:hAnsi="Calibri"/>
+                <w:color w:val="000000"/>
+                <w:szCs w:val="24"/>
+              </w:rPr>
+              <w:t>Show video of email and twitter windows.</w:t>
+            </w:r>
+          </w:p>
+          <w:p>
+            <w:pPr>
+              <w:rPr>
+                <w:rFonts w:ascii="Calibri" w:hAnsi="Calibri"/>
+                <w:color w:val="000000"/>
+                <w:szCs w:val="24"/>
+              </w:rPr>
+            </w:pPr>
+          </w:p>
+        </w:tc>
+        <w:tc>
+          <w:tcPr>
+            <w:tcW w:w="4950" w:type="dxa"/>
+          </w:tcPr>
+          <w:p>
+            <w:pPr>
+              <w:pStyle w:val="Header"/>
+              <w:rPr>
+                <w:rFonts w:ascii="Calibri" w:hAnsi="Calibri"/>
+                <w:color w:val="000000"/>
+                <w:szCs w:val="24"/>
+              </w:rPr>
+            </w:pPr>
+          </w:p>
+          <w:p>
+            <w:pPr>
+              <w:pStyle w:val="Header"/>
+              <w:rPr>
+                <w:rFonts w:ascii="Calibri" w:hAnsi="Calibri"/>
+                <w:color w:val="000000"/>
+                <w:szCs w:val="24"/>
+              </w:rPr>
+            </w:pPr>
+            <w:r>
+              <w:rPr>
+                <w:rFonts w:ascii="Calibri" w:hAnsi="Calibri"/>
+                <w:color w:val="000000"/>
+                <w:szCs w:val="24"/>
+              </w:rPr>
+              <w:t xml:space="preserve">As always, you can post your comments and questions in our </w:t>
+            </w:r>
+            <w:proofErr w:type="spellStart"/>
+            <w:r>
+              <w:rPr>
+                <w:rFonts w:ascii="Calibri" w:hAnsi="Calibri"/>
+                <w:color w:val="000000"/>
+                <w:szCs w:val="24"/>
+              </w:rPr>
+              <w:t>Wifi</w:t>
+            </w:r>
+            <w:proofErr w:type="spellEnd"/>
+            <w:r>
+              <w:rPr>
+                <w:rFonts w:ascii="Calibri" w:hAnsi="Calibri"/>
+                <w:color w:val="000000"/>
+                <w:szCs w:val="24"/>
+              </w:rPr>
+              <w:t xml:space="preserve"> developer community or you are welcome to email me at alan_hawse@cypress.com or tweet me at @</w:t>
+            </w:r>
+            <w:proofErr w:type="spellStart"/>
+            <w:r>
+              <w:rPr>
+                <w:rFonts w:ascii="Calibri" w:hAnsi="Calibri"/>
+                <w:color w:val="000000"/>
+                <w:szCs w:val="24"/>
+              </w:rPr>
+              <w:t>askioexpert</w:t>
+            </w:r>
+            <w:proofErr w:type="spellEnd"/>
+            <w:r>
+              <w:rPr>
+                <w:rFonts w:ascii="Calibri" w:hAnsi="Calibri"/>
+                <w:color w:val="000000"/>
+                <w:szCs w:val="24"/>
+              </w:rPr>
+              <w:t xml:space="preserve"> with your comments, suggestions, criticisms and questions. </w:t>
+            </w:r>
+          </w:p>
+          <w:p>
+            <w:pPr>
+              <w:pStyle w:val="Header"/>
+              <w:rPr>
+                <w:rFonts w:ascii="Calibri" w:hAnsi="Calibri"/>
+                <w:color w:val="000000"/>
+                <w:szCs w:val="24"/>
+              </w:rPr>
+            </w:pPr>
+          </w:p>
+        </w:tc>
+      </w:tr>
+    </w:tbl>
     <w:p>
       <w:r>
         <w:t xml:space="preserve"> </w:t>
@@ -547,9 +4856,9 @@
       </w:r>
     </w:p>
     <w:sectPr>
-      <w:headerReference w:type="even" r:id="rId7"/>
-      <w:headerReference w:type="default" r:id="rId8"/>
-      <w:footerReference w:type="default" r:id="rId9"/>
+      <w:headerReference w:type="even" r:id="rId9"/>
+      <w:headerReference w:type="default" r:id="rId10"/>
+      <w:footerReference w:type="default" r:id="rId11"/>
       <w:pgSz w:w="12240" w:h="15840"/>
       <w:pgMar w:top="1152" w:right="1440" w:bottom="1152" w:left="1440" w:header="720" w:footer="720" w:gutter="0"/>
       <w:cols w:space="720"/>
@@ -618,7 +4927,7 @@
         <w:rStyle w:val="PageNumber"/>
         <w:noProof/>
       </w:rPr>
-      <w:t>4</w:t>
+      <w:t>6</w:t>
     </w:r>
     <w:r>
       <w:rPr>
@@ -723,7 +5032,7 @@
         <w:rStyle w:val="PageNumber"/>
         <w:noProof/>
       </w:rPr>
-      <w:t>4</w:t>
+      <w:t>6</w:t>
     </w:r>
     <w:r>
       <w:rPr>
@@ -753,7 +5062,10 @@
       <w:t>Video 5</w:t>
     </w:r>
     <w:r>
-      <w:t xml:space="preserve">_0 – </w:t>
+      <w:t>_1</w:t>
+    </w:r>
+    <w:r>
+      <w:t xml:space="preserve"> – </w:t>
     </w:r>
     <w:r>
       <w:t xml:space="preserve">Connecting to </w:t>
